--- a/techniques/23_step_by_step.docx
+++ b/techniques/23_step_by_step.docx
@@ -1,6 +1,6 @@
 
 <file path=word/document.xml><?xml version="1.0" encoding="utf-8"?>
-<w:document xmlns:ve="http://schemas.openxmlformats.org/markup-compatibility/2006" xmlns:o="urn:schemas-microsoft-com:office:office" xmlns:r="http://schemas.openxmlformats.org/officeDocument/2006/relationships" xmlns:m="http://schemas.openxmlformats.org/officeDocument/2006/math" xmlns:v="urn:schemas-microsoft-com:vml" xmlns:wp="http://schemas.openxmlformats.org/drawingml/2006/wordprocessingDrawing" xmlns:w10="urn:schemas-microsoft-com:office:word" xmlns:w="http://schemas.openxmlformats.org/wordprocessingml/2006/main" xmlns:wne="http://schemas.microsoft.com/office/word/2006/wordml">
+<w:document xmlns:wpc="http://schemas.microsoft.com/office/word/2010/wordprocessingCanvas" xmlns:mc="http://schemas.openxmlformats.org/markup-compatibility/2006" xmlns:o="urn:schemas-microsoft-com:office:office" xmlns:r="http://schemas.openxmlformats.org/officeDocument/2006/relationships" xmlns:m="http://schemas.openxmlformats.org/officeDocument/2006/math" xmlns:v="urn:schemas-microsoft-com:vml" xmlns:wp14="http://schemas.microsoft.com/office/word/2010/wordprocessingDrawing" xmlns:wp="http://schemas.openxmlformats.org/drawingml/2006/wordprocessingDrawing" xmlns:w10="urn:schemas-microsoft-com:office:word" xmlns:w="http://schemas.openxmlformats.org/wordprocessingml/2006/main" xmlns:w14="http://schemas.microsoft.com/office/word/2010/wordml" xmlns:wpg="http://schemas.microsoft.com/office/word/2010/wordprocessingGroup" xmlns:wpi="http://schemas.microsoft.com/office/word/2010/wordprocessingInk" xmlns:wne="http://schemas.microsoft.com/office/word/2006/wordml" xmlns:wps="http://schemas.microsoft.com/office/word/2010/wordprocessingShape" mc:Ignorable="w14 wp14">
   <w:body>
     <w:p>
       <w:pPr>
@@ -13,6 +13,8 @@
         </w:rPr>
       </w:pPr>
       <w:bookmarkStart w:id="0" w:name="_Toc319906252"/>
+      <w:bookmarkStart w:id="1" w:name="_GoBack"/>
+      <w:bookmarkEnd w:id="1"/>
       <w:r>
         <w:rPr>
           <w:rFonts w:ascii="Cambria" w:hAnsi="Cambria"/>
@@ -196,84 +198,7 @@
             <v:path o:extrusionok="f" gradientshapeok="t" o:connecttype="rect"/>
             <o:lock v:ext="edit" aspectratio="t"/>
           </v:shapetype>
-          <v:shape id="_x0000_i1026" type="#_x0000_t75" style="width:711.75pt;height:349.5pt">
-            <v:imagedata r:id="rId4" o:title=""/>
-          </v:shape>
-        </w:pict>
-      </w:r>
-    </w:p>
-    <w:p>
-      <w:pPr>
-        <w:adjustRightInd w:val="0"/>
-        <w:spacing w:after="240" w:line="360" w:lineRule="auto"/>
-        <w:ind w:firstLine="709"/>
-        <w:jc w:val="center"/>
-        <w:rPr>
-          <w:rFonts w:ascii="Cambria" w:hAnsi="Cambria"/>
-          <w:b/>
-          <w:sz w:val="28"/>
-          <w:szCs w:val="28"/>
-        </w:rPr>
-      </w:pPr>
-      <w:r>
-        <w:rPr>
-          <w:rFonts w:ascii="Cambria" w:hAnsi="Cambria"/>
-          <w:b/>
-          <w:sz w:val="28"/>
-          <w:szCs w:val="28"/>
-        </w:rPr>
-        <w:t xml:space="preserve">Рисунок 1. </w:t>
-      </w:r>
-      <w:r>
-        <w:rPr>
-          <w:rFonts w:ascii="Cambria" w:hAnsi="Cambria"/>
-          <w:b/>
-          <w:sz w:val="28"/>
-          <w:szCs w:val="28"/>
-        </w:rPr>
-        <w:t>Панель н</w:t>
-      </w:r>
-      <w:r>
-        <w:rPr>
-          <w:rFonts w:ascii="Cambria" w:hAnsi="Cambria"/>
-          <w:b/>
-          <w:sz w:val="28"/>
-          <w:szCs w:val="28"/>
-        </w:rPr>
-        <w:t>астройк</w:t>
-      </w:r>
-      <w:r>
-        <w:rPr>
-          <w:rFonts w:ascii="Cambria" w:hAnsi="Cambria"/>
-          <w:b/>
-          <w:sz w:val="28"/>
-          <w:szCs w:val="28"/>
-        </w:rPr>
-        <w:t>и параметров расчета</w:t>
-      </w:r>
-    </w:p>
-    <w:p>
-      <w:pPr>
-        <w:autoSpaceDE w:val="0"/>
-        <w:autoSpaceDN w:val="0"/>
-        <w:adjustRightInd w:val="0"/>
-        <w:spacing w:line="360" w:lineRule="auto"/>
-        <w:ind w:firstLine="709"/>
-        <w:jc w:val="both"/>
-        <w:rPr>
-          <w:rFonts w:ascii="Cambria" w:hAnsi="Cambria"/>
-          <w:sz w:val="28"/>
-          <w:szCs w:val="28"/>
-        </w:rPr>
-      </w:pPr>
-      <w:r>
-        <w:rPr>
-          <w:rFonts w:ascii="Cambria" w:hAnsi="Cambria"/>
-          <w:sz w:val="28"/>
-          <w:szCs w:val="28"/>
-        </w:rPr>
-        <w:pict>
-          <v:shape id="_x0000_i1027" type="#_x0000_t75" style="width:612.75pt;height:177.75pt">
+          <v:shape id="_x0000_i1026" type="#_x0000_t75" style="width:711.4pt;height:349.25pt">
             <v:imagedata r:id="rId5" o:title=""/>
           </v:shape>
         </w:pict>
@@ -299,7 +224,34 @@
           <w:sz w:val="28"/>
           <w:szCs w:val="28"/>
         </w:rPr>
-        <w:t>Рисунок 2. Параметры расчета</w:t>
+        <w:t xml:space="preserve">Рисунок 1. </w:t>
+      </w:r>
+      <w:r>
+        <w:rPr>
+          <w:rFonts w:ascii="Cambria" w:hAnsi="Cambria"/>
+          <w:b/>
+          <w:sz w:val="28"/>
+          <w:szCs w:val="28"/>
+        </w:rPr>
+        <w:t>Панель н</w:t>
+      </w:r>
+      <w:r>
+        <w:rPr>
+          <w:rFonts w:ascii="Cambria" w:hAnsi="Cambria"/>
+          <w:b/>
+          <w:sz w:val="28"/>
+          <w:szCs w:val="28"/>
+        </w:rPr>
+        <w:t>астройк</w:t>
+      </w:r>
+      <w:r>
+        <w:rPr>
+          <w:rFonts w:ascii="Cambria" w:hAnsi="Cambria"/>
+          <w:b/>
+          <w:sz w:val="28"/>
+          <w:szCs w:val="28"/>
+        </w:rPr>
+        <w:t>и параметров расчета</w:t>
       </w:r>
     </w:p>
     <w:p>
@@ -314,29 +266,6 @@
           <w:rFonts w:ascii="Cambria" w:hAnsi="Cambria"/>
           <w:sz w:val="28"/>
           <w:szCs w:val="28"/>
-          <w:u w:val="double"/>
-        </w:rPr>
-      </w:pPr>
-      <w:r>
-        <w:rPr>
-          <w:rFonts w:ascii="Cambria" w:hAnsi="Cambria"/>
-          <w:sz w:val="28"/>
-          <w:szCs w:val="28"/>
-        </w:rPr>
-        <w:t xml:space="preserve">В меню "Параметры расчета" (см. рисунок 3) задается максимальный, минимальный шаг расчета и шаг синхронизации проектов. В среде предусмотрена возможность расчета проектов с фиксированным и переменным шагом. В случае если требуется расчет проекта с фиксированном шагом, значения максимального и минимального шага в меню задаются одинаковыми значениями. В случае, если шаг выбран переменным, то для расчета проектов автоматически выбирается оптимальный шаг в заданных рамках в зависимости от текущих требуемых объемов вычислений. </w:t>
-      </w:r>
-    </w:p>
-    <w:p>
-      <w:pPr>
-        <w:autoSpaceDE w:val="0"/>
-        <w:autoSpaceDN w:val="0"/>
-        <w:adjustRightInd w:val="0"/>
-        <w:spacing w:line="360" w:lineRule="auto"/>
-        <w:jc w:val="center"/>
-        <w:rPr>
-          <w:rFonts w:ascii="Cambria" w:hAnsi="Cambria"/>
-          <w:sz w:val="28"/>
-          <w:szCs w:val="28"/>
         </w:rPr>
       </w:pPr>
       <w:r>
@@ -346,7 +275,7 @@
           <w:szCs w:val="28"/>
         </w:rPr>
         <w:pict>
-          <v:shape id="_x0000_i1028" type="#_x0000_t75" style="width:486.75pt;height:315pt">
+          <v:shape id="_x0000_i1027" type="#_x0000_t75" style="width:612.55pt;height:177.3pt">
             <v:imagedata r:id="rId6" o:title=""/>
           </v:shape>
         </w:pict>
@@ -372,52 +301,7 @@
           <w:sz w:val="28"/>
           <w:szCs w:val="28"/>
         </w:rPr>
-        <w:t>Рисунок</w:t>
-      </w:r>
-      <w:r>
-        <w:rPr>
-          <w:rFonts w:ascii="Cambria" w:hAnsi="Cambria"/>
-          <w:b/>
-          <w:sz w:val="28"/>
-          <w:szCs w:val="28"/>
-        </w:rPr>
-        <w:t xml:space="preserve"> 3</w:t>
-      </w:r>
-      <w:r>
-        <w:rPr>
-          <w:rFonts w:ascii="Cambria" w:hAnsi="Cambria"/>
-          <w:b/>
-          <w:sz w:val="28"/>
-          <w:szCs w:val="28"/>
-        </w:rPr>
-        <w:t xml:space="preserve">. </w:t>
-      </w:r>
-      <w:r>
-        <w:rPr>
-          <w:rFonts w:ascii="Cambria" w:hAnsi="Cambria"/>
-          <w:b/>
-          <w:sz w:val="28"/>
-          <w:szCs w:val="28"/>
-        </w:rPr>
-        <w:t>Н</w:t>
-      </w:r>
-      <w:r>
-        <w:rPr>
-          <w:rFonts w:ascii="Cambria" w:hAnsi="Cambria"/>
-          <w:b/>
-          <w:sz w:val="28"/>
-          <w:szCs w:val="28"/>
-        </w:rPr>
-        <w:t>астройк</w:t>
-      </w:r>
-      <w:r>
-        <w:rPr>
-          <w:rFonts w:ascii="Cambria" w:hAnsi="Cambria"/>
-          <w:b/>
-          <w:sz w:val="28"/>
-          <w:szCs w:val="28"/>
-        </w:rPr>
-        <w:t>а величин шага расчета</w:t>
+        <w:t>Рисунок 2. Параметры расчета</w:t>
       </w:r>
     </w:p>
     <w:p>
@@ -432,15 +316,16 @@
           <w:rFonts w:ascii="Cambria" w:hAnsi="Cambria"/>
           <w:sz w:val="28"/>
           <w:szCs w:val="28"/>
-        </w:rPr>
-      </w:pPr>
-      <w:r>
-        <w:rPr>
-          <w:rFonts w:ascii="Cambria" w:hAnsi="Cambria"/>
-          <w:sz w:val="28"/>
-          <w:szCs w:val="28"/>
-        </w:rPr>
-        <w:t>Для отладки программного кода пользователь может воспользоваться пошаговым расчетом. Данная функция позволяет выполнять каждый следующих шаг расчета по команде пользователя.</w:t>
+          <w:u w:val="double"/>
+        </w:rPr>
+      </w:pPr>
+      <w:r>
+        <w:rPr>
+          <w:rFonts w:ascii="Cambria" w:hAnsi="Cambria"/>
+          <w:sz w:val="28"/>
+          <w:szCs w:val="28"/>
+        </w:rPr>
+        <w:t xml:space="preserve">В меню "Параметры расчета" (см. рисунок 3) задается максимальный, минимальный шаг расчета и шаг синхронизации проектов. В среде предусмотрена возможность расчета проектов с фиксированным и переменным шагом. В случае если требуется расчет проекта с фиксированном шагом, значения максимального и минимального шага в меню задаются одинаковыми значениями. В случае, если шаг выбран переменным, то для расчета проектов автоматически выбирается оптимальный шаг в заданных рамках в зависимости от текущих требуемых объемов вычислений. </w:t>
       </w:r>
     </w:p>
     <w:p>
@@ -449,29 +334,6 @@
         <w:autoSpaceDN w:val="0"/>
         <w:adjustRightInd w:val="0"/>
         <w:spacing w:line="360" w:lineRule="auto"/>
-        <w:ind w:firstLine="709"/>
-        <w:jc w:val="both"/>
-        <w:rPr>
-          <w:rFonts w:ascii="Cambria" w:hAnsi="Cambria"/>
-          <w:sz w:val="28"/>
-          <w:szCs w:val="28"/>
-        </w:rPr>
-      </w:pPr>
-      <w:r>
-        <w:rPr>
-          <w:rFonts w:ascii="Cambria" w:hAnsi="Cambria"/>
-          <w:sz w:val="28"/>
-          <w:szCs w:val="28"/>
-        </w:rPr>
-        <w:t xml:space="preserve">При запуске проекта в режиме пошагового расчета необходимо воспользоваться кнопкой инициализации параметров  в главном меню проекта (см. рисунок 4). Данная функция выполняет один шаг расчета для инициализации всех параметров расчета и выводит расчет в состояние паузы. </w:t>
-      </w:r>
-    </w:p>
-    <w:p>
-      <w:pPr>
-        <w:autoSpaceDE w:val="0"/>
-        <w:autoSpaceDN w:val="0"/>
-        <w:adjustRightInd w:val="0"/>
-        <w:spacing w:line="360" w:lineRule="auto"/>
         <w:jc w:val="center"/>
         <w:rPr>
           <w:rFonts w:ascii="Cambria" w:hAnsi="Cambria"/>
@@ -485,8 +347,9 @@
           <w:sz w:val="28"/>
           <w:szCs w:val="28"/>
         </w:rPr>
+        <w:lastRenderedPageBreak/>
         <w:pict>
-          <v:shape id="_x0000_i1029" type="#_x0000_t75" style="width:607.5pt;height:93pt">
+          <v:shape id="_x0000_i1028" type="#_x0000_t75" style="width:486.8pt;height:314.85pt">
             <v:imagedata r:id="rId7" o:title=""/>
           </v:shape>
         </w:pict>
@@ -521,25 +384,43 @@
           <w:sz w:val="28"/>
           <w:szCs w:val="28"/>
         </w:rPr>
-        <w:t xml:space="preserve"> 4.</w:t>
-      </w:r>
-      <w:r>
-        <w:rPr>
-          <w:rFonts w:ascii="Cambria" w:hAnsi="Cambria"/>
-          <w:b/>
-          <w:sz w:val="28"/>
-          <w:szCs w:val="28"/>
-        </w:rPr>
-        <w:t xml:space="preserve"> </w:t>
-      </w:r>
-      <w:r>
-        <w:rPr>
-          <w:rFonts w:ascii="Cambria" w:hAnsi="Cambria"/>
-          <w:b/>
-          <w:sz w:val="28"/>
-          <w:szCs w:val="28"/>
-        </w:rPr>
-        <w:t>Запуск проекта в режиме пошагового расчета. Шаг 1 "Инициализация параметров"</w:t>
+        <w:t xml:space="preserve"> 3</w:t>
+      </w:r>
+      <w:r>
+        <w:rPr>
+          <w:rFonts w:ascii="Cambria" w:hAnsi="Cambria"/>
+          <w:b/>
+          <w:sz w:val="28"/>
+          <w:szCs w:val="28"/>
+        </w:rPr>
+        <w:t xml:space="preserve">. </w:t>
+      </w:r>
+      <w:r>
+        <w:rPr>
+          <w:rFonts w:ascii="Cambria" w:hAnsi="Cambria"/>
+          <w:b/>
+          <w:sz w:val="28"/>
+          <w:szCs w:val="28"/>
+        </w:rPr>
+        <w:t>Н</w:t>
+      </w:r>
+      <w:r>
+        <w:rPr>
+          <w:rFonts w:ascii="Cambria" w:hAnsi="Cambria"/>
+          <w:b/>
+          <w:sz w:val="28"/>
+          <w:szCs w:val="28"/>
+        </w:rPr>
+        <w:t>астройк</w:t>
+      </w:r>
+      <w:r>
+        <w:rPr>
+          <w:rFonts w:ascii="Cambria" w:hAnsi="Cambria"/>
+          <w:b/>
+          <w:sz w:val="28"/>
+          <w:szCs w:val="28"/>
+        </w:rPr>
+        <w:t>а величин шага расчета</w:t>
       </w:r>
     </w:p>
     <w:p>
@@ -562,7 +443,7 @@
           <w:sz w:val="28"/>
           <w:szCs w:val="28"/>
         </w:rPr>
-        <w:t xml:space="preserve">Для выполнения каждого следующего шага пользователю необходимо нажимать кнопку "Сделать шаг" в главном меню проекта (см. рисунок 5). </w:t>
+        <w:t>Для отладки программного кода пользователь может воспользоваться пошаговым расчетом. Данная функция позволяет выполнять каждый следующих шаг расчета по команде пользователя.</w:t>
       </w:r>
     </w:p>
     <w:p>
@@ -571,6 +452,29 @@
         <w:autoSpaceDN w:val="0"/>
         <w:adjustRightInd w:val="0"/>
         <w:spacing w:line="360" w:lineRule="auto"/>
+        <w:ind w:firstLine="709"/>
+        <w:jc w:val="both"/>
+        <w:rPr>
+          <w:rFonts w:ascii="Cambria" w:hAnsi="Cambria"/>
+          <w:sz w:val="28"/>
+          <w:szCs w:val="28"/>
+        </w:rPr>
+      </w:pPr>
+      <w:r>
+        <w:rPr>
+          <w:rFonts w:ascii="Cambria" w:hAnsi="Cambria"/>
+          <w:sz w:val="28"/>
+          <w:szCs w:val="28"/>
+        </w:rPr>
+        <w:t xml:space="preserve">При запуске проекта в режиме пошагового расчета необходимо воспользоваться кнопкой инициализации параметров  в главном меню проекта (см. рисунок 4). Данная функция выполняет один шаг расчета для инициализации всех параметров расчета и выводит расчет в состояние паузы. </w:t>
+      </w:r>
+    </w:p>
+    <w:p>
+      <w:pPr>
+        <w:autoSpaceDE w:val="0"/>
+        <w:autoSpaceDN w:val="0"/>
+        <w:adjustRightInd w:val="0"/>
+        <w:spacing w:line="360" w:lineRule="auto"/>
         <w:jc w:val="center"/>
         <w:rPr>
           <w:rFonts w:ascii="Cambria" w:hAnsi="Cambria"/>
@@ -585,7 +489,7 @@
           <w:szCs w:val="28"/>
         </w:rPr>
         <w:pict>
-          <v:shape id="_x0000_i1030" type="#_x0000_t75" style="width:614.25pt;height:96.75pt">
+          <v:shape id="_x0000_i1029" type="#_x0000_t75" style="width:607.15pt;height:93.5pt">
             <v:imagedata r:id="rId8" o:title=""/>
           </v:shape>
         </w:pict>
@@ -620,7 +524,7 @@
           <w:sz w:val="28"/>
           <w:szCs w:val="28"/>
         </w:rPr>
-        <w:t xml:space="preserve"> 5 .</w:t>
+        <w:t xml:space="preserve"> 4.</w:t>
       </w:r>
       <w:r>
         <w:rPr>
@@ -638,7 +542,7 @@
           <w:sz w:val="28"/>
           <w:szCs w:val="28"/>
         </w:rPr>
-        <w:t>Пошаговый расчет. Выполнение одного шага расчета по команде пользователя</w:t>
+        <w:t>Запуск проекта в режиме пошагового расчета. Шаг 1 "Инициализация параметров"</w:t>
       </w:r>
     </w:p>
     <w:p>
@@ -661,7 +565,7 @@
           <w:sz w:val="28"/>
           <w:szCs w:val="28"/>
         </w:rPr>
-        <w:t>В случае, если необходимо просчитывать в пошаговом режиме пакет проектов, аналогичные кнопки предусмотрены в меню настройки пакета проектов (см. рисунок 6)</w:t>
+        <w:t xml:space="preserve">Для выполнения каждого следующего шага пользователю необходимо нажимать кнопку "Сделать шаг" в главном меню проекта (см. рисунок 5). </w:t>
       </w:r>
     </w:p>
     <w:p>
@@ -670,7 +574,6 @@
         <w:autoSpaceDN w:val="0"/>
         <w:adjustRightInd w:val="0"/>
         <w:spacing w:line="360" w:lineRule="auto"/>
-        <w:ind w:firstLine="709"/>
         <w:jc w:val="center"/>
         <w:rPr>
           <w:rFonts w:ascii="Cambria" w:hAnsi="Cambria"/>
@@ -685,7 +588,7 @@
           <w:szCs w:val="28"/>
         </w:rPr>
         <w:pict>
-          <v:shape id="_x0000_i1031" type="#_x0000_t75" style="width:315.75pt;height:129pt">
+          <v:shape id="_x0000_i1030" type="#_x0000_t75" style="width:614.7pt;height:96.7pt">
             <v:imagedata r:id="rId9" o:title=""/>
           </v:shape>
         </w:pict>
@@ -720,7 +623,7 @@
           <w:sz w:val="28"/>
           <w:szCs w:val="28"/>
         </w:rPr>
-        <w:t xml:space="preserve"> 6 .</w:t>
+        <w:t xml:space="preserve"> 5 .</w:t>
       </w:r>
       <w:r>
         <w:rPr>
@@ -738,7 +641,7 @@
           <w:sz w:val="28"/>
           <w:szCs w:val="28"/>
         </w:rPr>
-        <w:t>Пошаговый расчет. Настройка пакета проектов</w:t>
+        <w:t>Пошаговый расчет. Выполнение одного шага расчета по команде пользователя</w:t>
       </w:r>
     </w:p>
     <w:p>
@@ -761,63 +664,7 @@
           <w:sz w:val="28"/>
           <w:szCs w:val="28"/>
         </w:rPr>
-        <w:t xml:space="preserve">Режим пошагового расчета </w:t>
-      </w:r>
-      <w:r>
-        <w:rPr>
-          <w:rFonts w:ascii="Cambria" w:hAnsi="Cambria"/>
-          <w:sz w:val="28"/>
-          <w:szCs w:val="28"/>
-        </w:rPr>
-        <w:t xml:space="preserve">также </w:t>
-      </w:r>
-      <w:r>
-        <w:rPr>
-          <w:rFonts w:ascii="Cambria" w:hAnsi="Cambria"/>
-          <w:sz w:val="28"/>
-          <w:szCs w:val="28"/>
-        </w:rPr>
-        <w:t xml:space="preserve">задается в главном меню схемного окна во вкладке "Расчет" подпункт "Отладочная информация" (см. рисунок </w:t>
-      </w:r>
-      <w:r>
-        <w:rPr>
-          <w:rFonts w:ascii="Cambria" w:hAnsi="Cambria"/>
-          <w:sz w:val="28"/>
-          <w:szCs w:val="28"/>
-        </w:rPr>
-        <w:t>7</w:t>
-      </w:r>
-      <w:r>
-        <w:rPr>
-          <w:rFonts w:ascii="Cambria" w:hAnsi="Cambria"/>
-          <w:sz w:val="28"/>
-          <w:szCs w:val="28"/>
-        </w:rPr>
-        <w:t>)</w:t>
-      </w:r>
-      <w:r>
-        <w:rPr>
-          <w:rFonts w:ascii="Cambria" w:hAnsi="Cambria"/>
-          <w:sz w:val="28"/>
-          <w:szCs w:val="28"/>
-        </w:rPr>
-        <w:t>.</w:t>
-      </w:r>
-      <w:r>
-        <w:rPr>
-          <w:rFonts w:ascii="Cambria" w:hAnsi="Cambria"/>
-          <w:sz w:val="28"/>
-          <w:szCs w:val="28"/>
-        </w:rPr>
-        <w:t xml:space="preserve"> </w:t>
-      </w:r>
-      <w:r>
-        <w:rPr>
-          <w:rFonts w:ascii="Cambria" w:hAnsi="Cambria"/>
-          <w:sz w:val="28"/>
-          <w:szCs w:val="28"/>
-        </w:rPr>
-        <w:t>В появившемся меню необходимо установить галочку внизу окна "Пошаговый расчет" (см. рисунок 8).</w:t>
+        <w:t>В случае, если необходимо просчитывать в пошаговом режиме пакет проектов, аналогичные кнопки предусмотрены в меню настройки пакета проектов (см. рисунок 6)</w:t>
       </w:r>
     </w:p>
     <w:p>
@@ -827,20 +674,6 @@
         <w:adjustRightInd w:val="0"/>
         <w:spacing w:line="360" w:lineRule="auto"/>
         <w:ind w:firstLine="709"/>
-        <w:jc w:val="both"/>
-        <w:rPr>
-          <w:rFonts w:ascii="Cambria" w:hAnsi="Cambria"/>
-          <w:sz w:val="28"/>
-          <w:szCs w:val="28"/>
-        </w:rPr>
-      </w:pPr>
-    </w:p>
-    <w:p>
-      <w:pPr>
-        <w:autoSpaceDE w:val="0"/>
-        <w:autoSpaceDN w:val="0"/>
-        <w:adjustRightInd w:val="0"/>
-        <w:spacing w:line="360" w:lineRule="auto"/>
         <w:jc w:val="center"/>
         <w:rPr>
           <w:rFonts w:ascii="Cambria" w:hAnsi="Cambria"/>
@@ -855,7 +688,7 @@
           <w:szCs w:val="28"/>
         </w:rPr>
         <w:pict>
-          <v:shape id="_x0000_i1032" type="#_x0000_t75" style="width:612.75pt;height:178.5pt">
+          <v:shape id="_x0000_i1031" type="#_x0000_t75" style="width:315.95pt;height:128.95pt">
             <v:imagedata r:id="rId10" o:title=""/>
           </v:shape>
         </w:pict>
@@ -890,7 +723,7 @@
           <w:sz w:val="28"/>
           <w:szCs w:val="28"/>
         </w:rPr>
-        <w:t xml:space="preserve"> 7.</w:t>
+        <w:t xml:space="preserve"> 6 .</w:t>
       </w:r>
       <w:r>
         <w:rPr>
@@ -908,31 +741,125 @@
           <w:sz w:val="28"/>
           <w:szCs w:val="28"/>
         </w:rPr>
-        <w:t>Вызов меню "Отладочная информация"</w:t>
-      </w:r>
-    </w:p>
-    <w:p>
-      <w:pPr>
-        <w:adjustRightInd w:val="0"/>
-        <w:spacing w:after="240" w:line="360" w:lineRule="auto"/>
-        <w:ind w:firstLine="709"/>
+        <w:t>Пошаговый расчет. Настройка пакета проектов</w:t>
+      </w:r>
+    </w:p>
+    <w:p>
+      <w:pPr>
+        <w:autoSpaceDE w:val="0"/>
+        <w:autoSpaceDN w:val="0"/>
+        <w:adjustRightInd w:val="0"/>
+        <w:spacing w:line="360" w:lineRule="auto"/>
+        <w:ind w:firstLine="709"/>
+        <w:jc w:val="both"/>
+        <w:rPr>
+          <w:rFonts w:ascii="Cambria" w:hAnsi="Cambria"/>
+          <w:sz w:val="28"/>
+          <w:szCs w:val="28"/>
+        </w:rPr>
+      </w:pPr>
+      <w:r>
+        <w:rPr>
+          <w:rFonts w:ascii="Cambria" w:hAnsi="Cambria"/>
+          <w:sz w:val="28"/>
+          <w:szCs w:val="28"/>
+        </w:rPr>
+        <w:lastRenderedPageBreak/>
+        <w:t xml:space="preserve">Режим пошагового расчета </w:t>
+      </w:r>
+      <w:r>
+        <w:rPr>
+          <w:rFonts w:ascii="Cambria" w:hAnsi="Cambria"/>
+          <w:sz w:val="28"/>
+          <w:szCs w:val="28"/>
+        </w:rPr>
+        <w:t xml:space="preserve">также </w:t>
+      </w:r>
+      <w:r>
+        <w:rPr>
+          <w:rFonts w:ascii="Cambria" w:hAnsi="Cambria"/>
+          <w:sz w:val="28"/>
+          <w:szCs w:val="28"/>
+        </w:rPr>
+        <w:t xml:space="preserve">задается в главном меню схемного окна во вкладке "Расчет" подпункт "Отладочная информация" (см. рисунок </w:t>
+      </w:r>
+      <w:r>
+        <w:rPr>
+          <w:rFonts w:ascii="Cambria" w:hAnsi="Cambria"/>
+          <w:sz w:val="28"/>
+          <w:szCs w:val="28"/>
+        </w:rPr>
+        <w:t>7</w:t>
+      </w:r>
+      <w:r>
+        <w:rPr>
+          <w:rFonts w:ascii="Cambria" w:hAnsi="Cambria"/>
+          <w:sz w:val="28"/>
+          <w:szCs w:val="28"/>
+        </w:rPr>
+        <w:t>)</w:t>
+      </w:r>
+      <w:r>
+        <w:rPr>
+          <w:rFonts w:ascii="Cambria" w:hAnsi="Cambria"/>
+          <w:sz w:val="28"/>
+          <w:szCs w:val="28"/>
+        </w:rPr>
+        <w:t>.</w:t>
+      </w:r>
+      <w:r>
+        <w:rPr>
+          <w:rFonts w:ascii="Cambria" w:hAnsi="Cambria"/>
+          <w:sz w:val="28"/>
+          <w:szCs w:val="28"/>
+        </w:rPr>
+        <w:t xml:space="preserve"> </w:t>
+      </w:r>
+      <w:r>
+        <w:rPr>
+          <w:rFonts w:ascii="Cambria" w:hAnsi="Cambria"/>
+          <w:sz w:val="28"/>
+          <w:szCs w:val="28"/>
+        </w:rPr>
+        <w:t>В появившемся меню необходимо установить галочку внизу окна "Пошаговый расчет" (см. рисунок 8).</w:t>
+      </w:r>
+    </w:p>
+    <w:p>
+      <w:pPr>
+        <w:autoSpaceDE w:val="0"/>
+        <w:autoSpaceDN w:val="0"/>
+        <w:adjustRightInd w:val="0"/>
+        <w:spacing w:line="360" w:lineRule="auto"/>
+        <w:ind w:firstLine="709"/>
+        <w:jc w:val="both"/>
+        <w:rPr>
+          <w:rFonts w:ascii="Cambria" w:hAnsi="Cambria"/>
+          <w:sz w:val="28"/>
+          <w:szCs w:val="28"/>
+        </w:rPr>
+      </w:pPr>
+    </w:p>
+    <w:p>
+      <w:pPr>
+        <w:autoSpaceDE w:val="0"/>
+        <w:autoSpaceDN w:val="0"/>
+        <w:adjustRightInd w:val="0"/>
+        <w:spacing w:line="360" w:lineRule="auto"/>
         <w:jc w:val="center"/>
         <w:rPr>
           <w:rFonts w:ascii="Cambria" w:hAnsi="Cambria"/>
-          <w:b/>
-          <w:sz w:val="28"/>
-          <w:szCs w:val="28"/>
-        </w:rPr>
-      </w:pPr>
-      <w:r>
-        <w:rPr>
-          <w:rFonts w:ascii="Cambria" w:hAnsi="Cambria"/>
-          <w:b/>
+          <w:sz w:val="28"/>
+          <w:szCs w:val="28"/>
+        </w:rPr>
+      </w:pPr>
+      <w:r>
+        <w:rPr>
+          <w:rFonts w:ascii="Cambria" w:hAnsi="Cambria"/>
           <w:sz w:val="28"/>
           <w:szCs w:val="28"/>
         </w:rPr>
         <w:pict>
-          <v:shape id="_x0000_i1033" type="#_x0000_t75" style="width:300.75pt;height:300.75pt">
+          <v:shape id="_x0000_i1032" type="#_x0000_t75" style="width:612.55pt;height:178.4pt">
             <v:imagedata r:id="rId11" o:title=""/>
           </v:shape>
         </w:pict>
@@ -958,60 +885,21 @@
           <w:sz w:val="28"/>
           <w:szCs w:val="28"/>
         </w:rPr>
-        <w:t>Рисунок 8. Окно "Отладочная информация". Пошаговый расчет</w:t>
-      </w:r>
-    </w:p>
-    <w:p>
-      <w:pPr>
-        <w:autoSpaceDE w:val="0"/>
-        <w:autoSpaceDN w:val="0"/>
-        <w:adjustRightInd w:val="0"/>
-        <w:spacing w:line="360" w:lineRule="auto"/>
-        <w:ind w:firstLine="709"/>
-        <w:jc w:val="both"/>
-        <w:rPr>
-          <w:rFonts w:ascii="Cambria" w:hAnsi="Cambria"/>
-          <w:sz w:val="28"/>
-          <w:szCs w:val="28"/>
-        </w:rPr>
-      </w:pPr>
-      <w:r>
-        <w:rPr>
-          <w:rFonts w:ascii="Cambria" w:hAnsi="Cambria"/>
-          <w:sz w:val="28"/>
-          <w:szCs w:val="28"/>
-        </w:rPr>
-        <w:t xml:space="preserve">Для отладки программ, описывающих функционирование типовых блоков </w:t>
-      </w:r>
-      <w:r>
-        <w:rPr>
-          <w:rFonts w:ascii="Cambria" w:hAnsi="Cambria"/>
-          <w:b/>
-          <w:bCs/>
-          <w:sz w:val="28"/>
-          <w:szCs w:val="28"/>
-        </w:rPr>
-        <w:t>«Язык программирования»</w:t>
-      </w:r>
-      <w:r>
-        <w:rPr>
-          <w:rFonts w:ascii="Cambria" w:hAnsi="Cambria"/>
-          <w:sz w:val="28"/>
-          <w:szCs w:val="28"/>
-        </w:rPr>
-        <w:t xml:space="preserve">, предусмотрена кнопка "Пошаговая отладка" в окне </w:t>
-      </w:r>
-      <w:r>
-        <w:rPr>
-          <w:rFonts w:ascii="Cambria" w:hAnsi="Cambria"/>
-          <w:sz w:val="28"/>
-          <w:szCs w:val="28"/>
-        </w:rPr>
-        <w:t xml:space="preserve"> данного блока</w:t>
-      </w:r>
-      <w:r>
-        <w:rPr>
-          <w:rFonts w:ascii="Cambria" w:hAnsi="Cambria"/>
+        <w:t>Рисунок</w:t>
+      </w:r>
+      <w:r>
+        <w:rPr>
+          <w:rFonts w:ascii="Cambria" w:hAnsi="Cambria"/>
+          <w:b/>
+          <w:sz w:val="28"/>
+          <w:szCs w:val="28"/>
+        </w:rPr>
+        <w:t xml:space="preserve"> 7.</w:t>
+      </w:r>
+      <w:r>
+        <w:rPr>
+          <w:rFonts w:ascii="Cambria" w:hAnsi="Cambria"/>
+          <w:b/>
           <w:sz w:val="28"/>
           <w:szCs w:val="28"/>
         </w:rPr>
@@ -1020,34 +908,35 @@
       <w:r>
         <w:rPr>
           <w:rFonts w:ascii="Cambria" w:hAnsi="Cambria"/>
-          <w:sz w:val="28"/>
-          <w:szCs w:val="28"/>
-        </w:rPr>
-        <w:t>(см. рисунок 9).</w:t>
-      </w:r>
-    </w:p>
-    <w:p>
-      <w:pPr>
-        <w:autoSpaceDE w:val="0"/>
-        <w:autoSpaceDN w:val="0"/>
-        <w:adjustRightInd w:val="0"/>
-        <w:spacing w:line="360" w:lineRule="auto"/>
+          <w:b/>
+          <w:sz w:val="28"/>
+          <w:szCs w:val="28"/>
+        </w:rPr>
+        <w:t>Вызов меню "Отладочная информация"</w:t>
+      </w:r>
+    </w:p>
+    <w:p>
+      <w:pPr>
+        <w:adjustRightInd w:val="0"/>
+        <w:spacing w:after="240" w:line="360" w:lineRule="auto"/>
         <w:ind w:firstLine="709"/>
         <w:jc w:val="center"/>
         <w:rPr>
           <w:rFonts w:ascii="Cambria" w:hAnsi="Cambria"/>
-          <w:sz w:val="28"/>
-          <w:szCs w:val="28"/>
-        </w:rPr>
-      </w:pPr>
-      <w:r>
-        <w:rPr>
-          <w:rFonts w:ascii="Cambria" w:hAnsi="Cambria"/>
+          <w:b/>
+          <w:sz w:val="28"/>
+          <w:szCs w:val="28"/>
+        </w:rPr>
+      </w:pPr>
+      <w:r>
+        <w:rPr>
+          <w:rFonts w:ascii="Cambria" w:hAnsi="Cambria"/>
+          <w:b/>
           <w:sz w:val="28"/>
           <w:szCs w:val="28"/>
         </w:rPr>
         <w:pict>
-          <v:shape id="_x0000_i1034" type="#_x0000_t75" style="width:489pt;height:255.75pt">
+          <v:shape id="_x0000_i1033" type="#_x0000_t75" style="width:300.9pt;height:300.9pt">
             <v:imagedata r:id="rId12" o:title=""/>
           </v:shape>
         </w:pict>
@@ -1056,59 +945,24 @@
     <w:p>
       <w:pPr>
         <w:adjustRightInd w:val="0"/>
-        <w:spacing w:after="240"/>
-        <w:ind w:firstLine="709"/>
-        <w:rPr>
-          <w:rFonts w:ascii="Cambria" w:hAnsi="Cambria"/>
-          <w:b/>
-          <w:sz w:val="28"/>
-          <w:szCs w:val="28"/>
-        </w:rPr>
-      </w:pPr>
-      <w:r>
-        <w:rPr>
-          <w:rFonts w:ascii="Cambria" w:hAnsi="Cambria"/>
-          <w:b/>
-          <w:sz w:val="28"/>
-          <w:szCs w:val="28"/>
-        </w:rPr>
-        <w:t>Рисунок</w:t>
-      </w:r>
-      <w:r>
-        <w:rPr>
-          <w:rFonts w:ascii="Cambria" w:hAnsi="Cambria"/>
-          <w:b/>
-          <w:sz w:val="28"/>
-          <w:szCs w:val="28"/>
-        </w:rPr>
-        <w:t xml:space="preserve"> 9.</w:t>
-      </w:r>
-      <w:r>
-        <w:rPr>
-          <w:rFonts w:ascii="Cambria" w:hAnsi="Cambria"/>
-          <w:b/>
-          <w:sz w:val="28"/>
-          <w:szCs w:val="28"/>
-        </w:rPr>
-        <w:t xml:space="preserve"> </w:t>
-      </w:r>
-      <w:r>
-        <w:rPr>
-          <w:rFonts w:ascii="Cambria" w:hAnsi="Cambria"/>
-          <w:b/>
-          <w:sz w:val="28"/>
-          <w:szCs w:val="28"/>
-        </w:rPr>
-        <w:t>Окно "</w:t>
-      </w:r>
-      <w:r>
-        <w:rPr>
-          <w:rFonts w:ascii="Cambria" w:hAnsi="Cambria"/>
-          <w:b/>
-          <w:sz w:val="28"/>
-          <w:szCs w:val="28"/>
-        </w:rPr>
-        <w:t>Язык программирования". Пример 1 шага в процессе пошаговой отладки</w:t>
+        <w:spacing w:after="240" w:line="360" w:lineRule="auto"/>
+        <w:ind w:firstLine="709"/>
+        <w:jc w:val="center"/>
+        <w:rPr>
+          <w:rFonts w:ascii="Cambria" w:hAnsi="Cambria"/>
+          <w:b/>
+          <w:sz w:val="28"/>
+          <w:szCs w:val="28"/>
+        </w:rPr>
+      </w:pPr>
+      <w:r>
+        <w:rPr>
+          <w:rFonts w:ascii="Cambria" w:hAnsi="Cambria"/>
+          <w:b/>
+          <w:sz w:val="28"/>
+          <w:szCs w:val="28"/>
+        </w:rPr>
+        <w:t>Рисунок 8. Окно "Отладочная информация". Пошаговый расчет</w:t>
       </w:r>
     </w:p>
     <w:p>
@@ -1131,7 +985,166 @@
           <w:sz w:val="28"/>
           <w:szCs w:val="28"/>
         </w:rPr>
-        <w:t xml:space="preserve">Команда "Пошаговая отладка" позволяет производить вычисление переменных последовательно по действиям. При этом показывается окно просмотра переменных, что позволяет контролировать процесс вычисления на каждом шаге. Текущее действие (строка) пошагового вычисления подсвечивается в окне редактора глобальных переменных </w:t>
+        <w:t xml:space="preserve">Для отладки программ, описывающих функционирование типовых блоков </w:t>
+      </w:r>
+      <w:r>
+        <w:rPr>
+          <w:rFonts w:ascii="Cambria" w:hAnsi="Cambria"/>
+          <w:b/>
+          <w:bCs/>
+          <w:sz w:val="28"/>
+          <w:szCs w:val="28"/>
+        </w:rPr>
+        <w:t>«Язык программирования»</w:t>
+      </w:r>
+      <w:r>
+        <w:rPr>
+          <w:rFonts w:ascii="Cambria" w:hAnsi="Cambria"/>
+          <w:sz w:val="28"/>
+          <w:szCs w:val="28"/>
+        </w:rPr>
+        <w:t xml:space="preserve">, предусмотрена кнопка "Пошаговая отладка" в окне </w:t>
+      </w:r>
+      <w:r>
+        <w:rPr>
+          <w:rFonts w:ascii="Cambria" w:hAnsi="Cambria"/>
+          <w:sz w:val="28"/>
+          <w:szCs w:val="28"/>
+        </w:rPr>
+        <w:t xml:space="preserve"> данного блока</w:t>
+      </w:r>
+      <w:r>
+        <w:rPr>
+          <w:rFonts w:ascii="Cambria" w:hAnsi="Cambria"/>
+          <w:sz w:val="28"/>
+          <w:szCs w:val="28"/>
+        </w:rPr>
+        <w:t xml:space="preserve"> </w:t>
+      </w:r>
+      <w:r>
+        <w:rPr>
+          <w:rFonts w:ascii="Cambria" w:hAnsi="Cambria"/>
+          <w:sz w:val="28"/>
+          <w:szCs w:val="28"/>
+        </w:rPr>
+        <w:t>(см. рисунок 9).</w:t>
+      </w:r>
+    </w:p>
+    <w:p>
+      <w:pPr>
+        <w:autoSpaceDE w:val="0"/>
+        <w:autoSpaceDN w:val="0"/>
+        <w:adjustRightInd w:val="0"/>
+        <w:spacing w:line="360" w:lineRule="auto"/>
+        <w:ind w:firstLine="709"/>
+        <w:jc w:val="center"/>
+        <w:rPr>
+          <w:rFonts w:ascii="Cambria" w:hAnsi="Cambria"/>
+          <w:sz w:val="28"/>
+          <w:szCs w:val="28"/>
+        </w:rPr>
+      </w:pPr>
+      <w:r>
+        <w:rPr>
+          <w:rFonts w:ascii="Cambria" w:hAnsi="Cambria"/>
+          <w:sz w:val="28"/>
+          <w:szCs w:val="28"/>
+        </w:rPr>
+        <w:pict>
+          <v:shape id="_x0000_i1034" type="#_x0000_t75" style="width:488.95pt;height:255.75pt">
+            <v:imagedata r:id="rId13" o:title=""/>
+          </v:shape>
+        </w:pict>
+      </w:r>
+    </w:p>
+    <w:p>
+      <w:pPr>
+        <w:adjustRightInd w:val="0"/>
+        <w:spacing w:after="240"/>
+        <w:ind w:firstLine="709"/>
+        <w:rPr>
+          <w:rFonts w:ascii="Cambria" w:hAnsi="Cambria"/>
+          <w:b/>
+          <w:sz w:val="28"/>
+          <w:szCs w:val="28"/>
+        </w:rPr>
+      </w:pPr>
+      <w:r>
+        <w:rPr>
+          <w:rFonts w:ascii="Cambria" w:hAnsi="Cambria"/>
+          <w:b/>
+          <w:sz w:val="28"/>
+          <w:szCs w:val="28"/>
+        </w:rPr>
+        <w:t>Рисунок</w:t>
+      </w:r>
+      <w:r>
+        <w:rPr>
+          <w:rFonts w:ascii="Cambria" w:hAnsi="Cambria"/>
+          <w:b/>
+          <w:sz w:val="28"/>
+          <w:szCs w:val="28"/>
+        </w:rPr>
+        <w:t xml:space="preserve"> 9.</w:t>
+      </w:r>
+      <w:r>
+        <w:rPr>
+          <w:rFonts w:ascii="Cambria" w:hAnsi="Cambria"/>
+          <w:b/>
+          <w:sz w:val="28"/>
+          <w:szCs w:val="28"/>
+        </w:rPr>
+        <w:t xml:space="preserve"> </w:t>
+      </w:r>
+      <w:r>
+        <w:rPr>
+          <w:rFonts w:ascii="Cambria" w:hAnsi="Cambria"/>
+          <w:b/>
+          <w:sz w:val="28"/>
+          <w:szCs w:val="28"/>
+        </w:rPr>
+        <w:t>Окно "</w:t>
+      </w:r>
+      <w:r>
+        <w:rPr>
+          <w:rFonts w:ascii="Cambria" w:hAnsi="Cambria"/>
+          <w:b/>
+          <w:sz w:val="28"/>
+          <w:szCs w:val="28"/>
+        </w:rPr>
+        <w:t>Язык программирования". Пример 1 шага в процессе пошаговой отладки</w:t>
+      </w:r>
+    </w:p>
+    <w:p>
+      <w:pPr>
+        <w:autoSpaceDE w:val="0"/>
+        <w:autoSpaceDN w:val="0"/>
+        <w:adjustRightInd w:val="0"/>
+        <w:spacing w:line="360" w:lineRule="auto"/>
+        <w:ind w:firstLine="709"/>
+        <w:jc w:val="both"/>
+        <w:rPr>
+          <w:rFonts w:ascii="Cambria" w:hAnsi="Cambria"/>
+          <w:sz w:val="28"/>
+          <w:szCs w:val="28"/>
+        </w:rPr>
+      </w:pPr>
+      <w:r>
+        <w:rPr>
+          <w:rFonts w:ascii="Cambria" w:hAnsi="Cambria"/>
+          <w:sz w:val="28"/>
+          <w:szCs w:val="28"/>
+        </w:rPr>
+        <w:t xml:space="preserve">Команда "Пошаговая отладка" позволяет производить вычисление переменных последовательно по действиям. При этом показывается окно просмотра переменных, что позволяет контролировать процесс </w:t>
+      </w:r>
+      <w:r>
+        <w:rPr>
+          <w:rFonts w:ascii="Cambria" w:hAnsi="Cambria"/>
+          <w:sz w:val="28"/>
+          <w:szCs w:val="28"/>
+        </w:rPr>
+        <w:lastRenderedPageBreak/>
+        <w:t xml:space="preserve">вычисления на каждом шаге. Текущее действие (строка) пошагового вычисления подсвечивается в окне редактора глобальных переменных </w:t>
       </w:r>
       <w:r>
         <w:rPr>
@@ -1218,13 +1231,11 @@
 </file>
 
 <file path=word/styles.xml><?xml version="1.0" encoding="utf-8"?>
-<w:styles xmlns:r="http://schemas.openxmlformats.org/officeDocument/2006/relationships" xmlns:w="http://schemas.openxmlformats.org/wordprocessingml/2006/main">
+<w:styles xmlns:mc="http://schemas.openxmlformats.org/markup-compatibility/2006" xmlns:r="http://schemas.openxmlformats.org/officeDocument/2006/relationships" xmlns:w="http://schemas.openxmlformats.org/wordprocessingml/2006/main" xmlns:w14="http://schemas.microsoft.com/office/word/2010/wordml" mc:Ignorable="w14">
   <w:docDefaults>
     <w:rPrDefault>
       <w:rPr>
         <w:rFonts w:ascii="Times New Roman" w:eastAsia="MS Mincho" w:hAnsi="Times New Roman" w:cs="Times New Roman"/>
-        <w:sz w:val="22"/>
-        <w:szCs w:val="22"/>
         <w:lang w:val="ru-RU" w:eastAsia="ru-RU" w:bidi="ar-SA"/>
       </w:rPr>
     </w:rPrDefault>
@@ -1499,7 +1510,7 @@
     <w:lsdException w:name="Bibliography" w:uiPriority="37"/>
     <w:lsdException w:name="TOC Heading" w:uiPriority="39" w:qFormat="1"/>
   </w:latentStyles>
-  <w:style w:type="paragraph" w:default="1" w:styleId="Normal">
+  <w:style w:type="paragraph" w:default="1" w:styleId="a">
     <w:name w:val="Normal"/>
     <w:qFormat/>
     <w:rsid w:val="00C80CB1"/>
@@ -1509,17 +1520,17 @@
       <w:lang w:eastAsia="ja-JP"/>
     </w:rPr>
   </w:style>
-  <w:style w:type="character" w:default="1" w:styleId="DefaultParagraphFont">
+  <w:style w:type="character" w:default="1" w:styleId="a0">
     <w:name w:val="Default Paragraph Font"/>
-    <w:uiPriority w:val="99"/>
+    <w:uiPriority w:val="1"/>
     <w:semiHidden/>
+    <w:unhideWhenUsed/>
   </w:style>
-  <w:style w:type="table" w:default="1" w:styleId="TableNormal">
+  <w:style w:type="table" w:default="1" w:styleId="a1">
     <w:name w:val="Normal Table"/>
     <w:uiPriority w:val="99"/>
     <w:semiHidden/>
     <w:unhideWhenUsed/>
-    <w:qFormat/>
     <w:tblPr>
       <w:tblInd w:w="0" w:type="dxa"/>
       <w:tblCellMar>
@@ -1530,7 +1541,7 @@
       </w:tblCellMar>
     </w:tblPr>
   </w:style>
-  <w:style w:type="numbering" w:default="1" w:styleId="NoList">
+  <w:style w:type="numbering" w:default="1" w:styleId="a2">
     <w:name w:val="No List"/>
     <w:uiPriority w:val="99"/>
     <w:semiHidden/>
@@ -1538,7 +1549,7 @@
   </w:style>
   <w:style w:type="paragraph" w:customStyle="1" w:styleId="western">
     <w:name w:val="western"/>
-    <w:basedOn w:val="Normal"/>
+    <w:basedOn w:val="a"/>
     <w:uiPriority w:val="99"/>
     <w:rsid w:val="002D54F0"/>
     <w:pPr>
@@ -1548,6 +1559,196 @@
       <w:sz w:val="28"/>
       <w:szCs w:val="28"/>
     </w:rPr>
+  </w:style>
+</w:styles>
+</file>
+
+<file path=word/stylesWithEffects.xml><?xml version="1.0" encoding="utf-8"?>
+<w:styles xmlns:wpc="http://schemas.microsoft.com/office/word/2010/wordprocessingCanvas" xmlns:mc="http://schemas.openxmlformats.org/markup-compatibility/2006" xmlns:o="urn:schemas-microsoft-com:office:office" xmlns:r="http://schemas.openxmlformats.org/officeDocument/2006/relationships" xmlns:m="http://schemas.openxmlformats.org/officeDocument/2006/math" xmlns:v="urn:schemas-microsoft-com:vml" xmlns:wp14="http://schemas.microsoft.com/office/word/2010/wordprocessingDrawing" xmlns:wp="http://schemas.openxmlformats.org/drawingml/2006/wordprocessingDrawing" xmlns:w10="urn:schemas-microsoft-com:office:word" xmlns:w="http://schemas.openxmlformats.org/wordprocessingml/2006/main" xmlns:w14="http://schemas.microsoft.com/office/word/2010/wordml" xmlns:wpg="http://schemas.microsoft.com/office/word/2010/wordprocessingGroup" xmlns:wpi="http://schemas.microsoft.com/office/word/2010/wordprocessingInk" xmlns:wne="http://schemas.microsoft.com/office/word/2006/wordml" xmlns:wps="http://schemas.microsoft.com/office/word/2010/wordprocessingShape" mc:Ignorable="w14 wp14">
+  <w:docDefaults>
+    <w:rPrDefault>
+      <w:rPr>
+        <w:rFonts w:asciiTheme="minorHAnsi" w:eastAsiaTheme="minorEastAsia" w:hAnsiTheme="minorHAnsi" w:cstheme="minorBidi"/>
+        <w:sz w:val="22"/>
+        <w:szCs w:val="22"/>
+        <w:lang w:val="ru-RU" w:eastAsia="ru-RU" w:bidi="ar-SA"/>
+      </w:rPr>
+    </w:rPrDefault>
+    <w:pPrDefault>
+      <w:pPr>
+        <w:spacing w:after="200" w:line="276" w:lineRule="auto"/>
+      </w:pPr>
+    </w:pPrDefault>
+  </w:docDefaults>
+  <w:latentStyles w:defLockedState="0" w:defUIPriority="99" w:defSemiHidden="1" w:defUnhideWhenUsed="1" w:defQFormat="0" w:count="267">
+    <w:lsdException w:name="Normal" w:semiHidden="0" w:uiPriority="0" w:unhideWhenUsed="0" w:qFormat="1"/>
+    <w:lsdException w:name="heading 1" w:semiHidden="0" w:uiPriority="9" w:unhideWhenUsed="0" w:qFormat="1"/>
+    <w:lsdException w:name="heading 2" w:uiPriority="9" w:qFormat="1"/>
+    <w:lsdException w:name="heading 3" w:uiPriority="9" w:qFormat="1"/>
+    <w:lsdException w:name="heading 4" w:uiPriority="9" w:qFormat="1"/>
+    <w:lsdException w:name="heading 5" w:uiPriority="9" w:qFormat="1"/>
+    <w:lsdException w:name="heading 6" w:uiPriority="9" w:qFormat="1"/>
+    <w:lsdException w:name="heading 7" w:uiPriority="9" w:qFormat="1"/>
+    <w:lsdException w:name="heading 8" w:uiPriority="9" w:qFormat="1"/>
+    <w:lsdException w:name="heading 9" w:uiPriority="9" w:qFormat="1"/>
+    <w:lsdException w:name="toc 1" w:uiPriority="39"/>
+    <w:lsdException w:name="toc 2" w:uiPriority="39"/>
+    <w:lsdException w:name="toc 3" w:uiPriority="39"/>
+    <w:lsdException w:name="toc 4" w:uiPriority="39"/>
+    <w:lsdException w:name="toc 5" w:uiPriority="39"/>
+    <w:lsdException w:name="toc 6" w:uiPriority="39"/>
+    <w:lsdException w:name="toc 7" w:uiPriority="39"/>
+    <w:lsdException w:name="toc 8" w:uiPriority="39"/>
+    <w:lsdException w:name="toc 9" w:uiPriority="39"/>
+    <w:lsdException w:name="caption" w:uiPriority="35" w:qFormat="1"/>
+    <w:lsdException w:name="Title" w:semiHidden="0" w:uiPriority="10" w:unhideWhenUsed="0" w:qFormat="1"/>
+    <w:lsdException w:name="Default Paragraph Font" w:uiPriority="1"/>
+    <w:lsdException w:name="Subtitle" w:semiHidden="0" w:uiPriority="11" w:unhideWhenUsed="0" w:qFormat="1"/>
+    <w:lsdException w:name="Strong" w:semiHidden="0" w:uiPriority="22" w:unhideWhenUsed="0" w:qFormat="1"/>
+    <w:lsdException w:name="Emphasis" w:semiHidden="0" w:uiPriority="20" w:unhideWhenUsed="0" w:qFormat="1"/>
+    <w:lsdException w:name="Table Grid" w:semiHidden="0" w:uiPriority="59" w:unhideWhenUsed="0"/>
+    <w:lsdException w:name="Placeholder Text" w:unhideWhenUsed="0"/>
+    <w:lsdException w:name="No Spacing" w:semiHidden="0" w:uiPriority="1" w:unhideWhenUsed="0" w:qFormat="1"/>
+    <w:lsdException w:name="Light Shading" w:semiHidden="0" w:uiPriority="60" w:unhideWhenUsed="0"/>
+    <w:lsdException w:name="Light List" w:semiHidden="0" w:uiPriority="61" w:unhideWhenUsed="0"/>
+    <w:lsdException w:name="Light Grid" w:semiHidden="0" w:uiPriority="62" w:unhideWhenUsed="0"/>
+    <w:lsdException w:name="Medium Shading 1" w:semiHidden="0" w:uiPriority="63" w:unhideWhenUsed="0"/>
+    <w:lsdException w:name="Medium Shading 2" w:semiHidden="0" w:uiPriority="64" w:unhideWhenUsed="0"/>
+    <w:lsdException w:name="Medium List 1" w:semiHidden="0" w:uiPriority="65" w:unhideWhenUsed="0"/>
+    <w:lsdException w:name="Medium List 2" w:semiHidden="0" w:uiPriority="66" w:unhideWhenUsed="0"/>
+    <w:lsdException w:name="Medium Grid 1" w:semiHidden="0" w:uiPriority="67" w:unhideWhenUsed="0"/>
+    <w:lsdException w:name="Medium Grid 2" w:semiHidden="0" w:uiPriority="68" w:unhideWhenUsed="0"/>
+    <w:lsdException w:name="Medium Grid 3" w:semiHidden="0" w:uiPriority="69" w:unhideWhenUsed="0"/>
+    <w:lsdException w:name="Dark List" w:semiHidden="0" w:uiPriority="70" w:unhideWhenUsed="0"/>
+    <w:lsdException w:name="Colorful Shading" w:semiHidden="0" w:uiPriority="71" w:unhideWhenUsed="0"/>
+    <w:lsdException w:name="Colorful List" w:semiHidden="0" w:uiPriority="72" w:unhideWhenUsed="0"/>
+    <w:lsdException w:name="Colorful Grid" w:semiHidden="0" w:uiPriority="73" w:unhideWhenUsed="0"/>
+    <w:lsdException w:name="Light Shading Accent 1" w:semiHidden="0" w:uiPriority="60" w:unhideWhenUsed="0"/>
+    <w:lsdException w:name="Light List Accent 1" w:semiHidden="0" w:uiPriority="61" w:unhideWhenUsed="0"/>
+    <w:lsdException w:name="Light Grid Accent 1" w:semiHidden="0" w:uiPriority="62" w:unhideWhenUsed="0"/>
+    <w:lsdException w:name="Medium Shading 1 Accent 1" w:semiHidden="0" w:uiPriority="63" w:unhideWhenUsed="0"/>
+    <w:lsdException w:name="Medium Shading 2 Accent 1" w:semiHidden="0" w:uiPriority="64" w:unhideWhenUsed="0"/>
+    <w:lsdException w:name="Medium List 1 Accent 1" w:semiHidden="0" w:uiPriority="65" w:unhideWhenUsed="0"/>
+    <w:lsdException w:name="Revision" w:unhideWhenUsed="0"/>
+    <w:lsdException w:name="List Paragraph" w:semiHidden="0" w:uiPriority="34" w:unhideWhenUsed="0" w:qFormat="1"/>
+    <w:lsdException w:name="Quote" w:semiHidden="0" w:uiPriority="29" w:unhideWhenUsed="0" w:qFormat="1"/>
+    <w:lsdException w:name="Intense Quote" w:semiHidden="0" w:uiPriority="30" w:unhideWhenUsed="0" w:qFormat="1"/>
+    <w:lsdException w:name="Medium List 2 Accent 1" w:semiHidden="0" w:uiPriority="66" w:unhideWhenUsed="0"/>
+    <w:lsdException w:name="Medium Grid 1 Accent 1" w:semiHidden="0" w:uiPriority="67" w:unhideWhenUsed="0"/>
+    <w:lsdException w:name="Medium Grid 2 Accent 1" w:semiHidden="0" w:uiPriority="68" w:unhideWhenUsed="0"/>
+    <w:lsdException w:name="Medium Grid 3 Accent 1" w:semiHidden="0" w:uiPriority="69" w:unhideWhenUsed="0"/>
+    <w:lsdException w:name="Dark List Accent 1" w:semiHidden="0" w:uiPriority="70" w:unhideWhenUsed="0"/>
+    <w:lsdException w:name="Colorful Shading Accent 1" w:semiHidden="0" w:uiPriority="71" w:unhideWhenUsed="0"/>
+    <w:lsdException w:name="Colorful List Accent 1" w:semiHidden="0" w:uiPriority="72" w:unhideWhenUsed="0"/>
+    <w:lsdException w:name="Colorful Grid Accent 1" w:semiHidden="0" w:uiPriority="73" w:unhideWhenUsed="0"/>
+    <w:lsdException w:name="Light Shading Accent 2" w:semiHidden="0" w:uiPriority="60" w:unhideWhenUsed="0"/>
+    <w:lsdException w:name="Light List Accent 2" w:semiHidden="0" w:uiPriority="61" w:unhideWhenUsed="0"/>
+    <w:lsdException w:name="Light Grid Accent 2" w:semiHidden="0" w:uiPriority="62" w:unhideWhenUsed="0"/>
+    <w:lsdException w:name="Medium Shading 1 Accent 2" w:semiHidden="0" w:uiPriority="63" w:unhideWhenUsed="0"/>
+    <w:lsdException w:name="Medium Shading 2 Accent 2" w:semiHidden="0" w:uiPriority="64" w:unhideWhenUsed="0"/>
+    <w:lsdException w:name="Medium List 1 Accent 2" w:semiHidden="0" w:uiPriority="65" w:unhideWhenUsed="0"/>
+    <w:lsdException w:name="Medium List 2 Accent 2" w:semiHidden="0" w:uiPriority="66" w:unhideWhenUsed="0"/>
+    <w:lsdException w:name="Medium Grid 1 Accent 2" w:semiHidden="0" w:uiPriority="67" w:unhideWhenUsed="0"/>
+    <w:lsdException w:name="Medium Grid 2 Accent 2" w:semiHidden="0" w:uiPriority="68" w:unhideWhenUsed="0"/>
+    <w:lsdException w:name="Medium Grid 3 Accent 2" w:semiHidden="0" w:uiPriority="69" w:unhideWhenUsed="0"/>
+    <w:lsdException w:name="Dark List Accent 2" w:semiHidden="0" w:uiPriority="70" w:unhideWhenUsed="0"/>
+    <w:lsdException w:name="Colorful Shading Accent 2" w:semiHidden="0" w:uiPriority="71" w:unhideWhenUsed="0"/>
+    <w:lsdException w:name="Colorful List Accent 2" w:semiHidden="0" w:uiPriority="72" w:unhideWhenUsed="0"/>
+    <w:lsdException w:name="Colorful Grid Accent 2" w:semiHidden="0" w:uiPriority="73" w:unhideWhenUsed="0"/>
+    <w:lsdException w:name="Light Shading Accent 3" w:semiHidden="0" w:uiPriority="60" w:unhideWhenUsed="0"/>
+    <w:lsdException w:name="Light List Accent 3" w:semiHidden="0" w:uiPriority="61" w:unhideWhenUsed="0"/>
+    <w:lsdException w:name="Light Grid Accent 3" w:semiHidden="0" w:uiPriority="62" w:unhideWhenUsed="0"/>
+    <w:lsdException w:name="Medium Shading 1 Accent 3" w:semiHidden="0" w:uiPriority="63" w:unhideWhenUsed="0"/>
+    <w:lsdException w:name="Medium Shading 2 Accent 3" w:semiHidden="0" w:uiPriority="64" w:unhideWhenUsed="0"/>
+    <w:lsdException w:name="Medium List 1 Accent 3" w:semiHidden="0" w:uiPriority="65" w:unhideWhenUsed="0"/>
+    <w:lsdException w:name="Medium List 2 Accent 3" w:semiHidden="0" w:uiPriority="66" w:unhideWhenUsed="0"/>
+    <w:lsdException w:name="Medium Grid 1 Accent 3" w:semiHidden="0" w:uiPriority="67" w:unhideWhenUsed="0"/>
+    <w:lsdException w:name="Medium Grid 2 Accent 3" w:semiHidden="0" w:uiPriority="68" w:unhideWhenUsed="0"/>
+    <w:lsdException w:name="Medium Grid 3 Accent 3" w:semiHidden="0" w:uiPriority="69" w:unhideWhenUsed="0"/>
+    <w:lsdException w:name="Dark List Accent 3" w:semiHidden="0" w:uiPriority="70" w:unhideWhenUsed="0"/>
+    <w:lsdException w:name="Colorful Shading Accent 3" w:semiHidden="0" w:uiPriority="71" w:unhideWhenUsed="0"/>
+    <w:lsdException w:name="Colorful List Accent 3" w:semiHidden="0" w:uiPriority="72" w:unhideWhenUsed="0"/>
+    <w:lsdException w:name="Colorful Grid Accent 3" w:semiHidden="0" w:uiPriority="73" w:unhideWhenUsed="0"/>
+    <w:lsdException w:name="Light Shading Accent 4" w:semiHidden="0" w:uiPriority="60" w:unhideWhenUsed="0"/>
+    <w:lsdException w:name="Light List Accent 4" w:semiHidden="0" w:uiPriority="61" w:unhideWhenUsed="0"/>
+    <w:lsdException w:name="Light Grid Accent 4" w:semiHidden="0" w:uiPriority="62" w:unhideWhenUsed="0"/>
+    <w:lsdException w:name="Medium Shading 1 Accent 4" w:semiHidden="0" w:uiPriority="63" w:unhideWhenUsed="0"/>
+    <w:lsdException w:name="Medium Shading 2 Accent 4" w:semiHidden="0" w:uiPriority="64" w:unhideWhenUsed="0"/>
+    <w:lsdException w:name="Medium List 1 Accent 4" w:semiHidden="0" w:uiPriority="65" w:unhideWhenUsed="0"/>
+    <w:lsdException w:name="Medium List 2 Accent 4" w:semiHidden="0" w:uiPriority="66" w:unhideWhenUsed="0"/>
+    <w:lsdException w:name="Medium Grid 1 Accent 4" w:semiHidden="0" w:uiPriority="67" w:unhideWhenUsed="0"/>
+    <w:lsdException w:name="Medium Grid 2 Accent 4" w:semiHidden="0" w:uiPriority="68" w:unhideWhenUsed="0"/>
+    <w:lsdException w:name="Medium Grid 3 Accent 4" w:semiHidden="0" w:uiPriority="69" w:unhideWhenUsed="0"/>
+    <w:lsdException w:name="Dark List Accent 4" w:semiHidden="0" w:uiPriority="70" w:unhideWhenUsed="0"/>
+    <w:lsdException w:name="Colorful Shading Accent 4" w:semiHidden="0" w:uiPriority="71" w:unhideWhenUsed="0"/>
+    <w:lsdException w:name="Colorful List Accent 4" w:semiHidden="0" w:uiPriority="72" w:unhideWhenUsed="0"/>
+    <w:lsdException w:name="Colorful Grid Accent 4" w:semiHidden="0" w:uiPriority="73" w:unhideWhenUsed="0"/>
+    <w:lsdException w:name="Light Shading Accent 5" w:semiHidden="0" w:uiPriority="60" w:unhideWhenUsed="0"/>
+    <w:lsdException w:name="Light List Accent 5" w:semiHidden="0" w:uiPriority="61" w:unhideWhenUsed="0"/>
+    <w:lsdException w:name="Light Grid Accent 5" w:semiHidden="0" w:uiPriority="62" w:unhideWhenUsed="0"/>
+    <w:lsdException w:name="Medium Shading 1 Accent 5" w:semiHidden="0" w:uiPriority="63" w:unhideWhenUsed="0"/>
+    <w:lsdException w:name="Medium Shading 2 Accent 5" w:semiHidden="0" w:uiPriority="64" w:unhideWhenUsed="0"/>
+    <w:lsdException w:name="Medium List 1 Accent 5" w:semiHidden="0" w:uiPriority="65" w:unhideWhenUsed="0"/>
+    <w:lsdException w:name="Medium List 2 Accent 5" w:semiHidden="0" w:uiPriority="66" w:unhideWhenUsed="0"/>
+    <w:lsdException w:name="Medium Grid 1 Accent 5" w:semiHidden="0" w:uiPriority="67" w:unhideWhenUsed="0"/>
+    <w:lsdException w:name="Medium Grid 2 Accent 5" w:semiHidden="0" w:uiPriority="68" w:unhideWhenUsed="0"/>
+    <w:lsdException w:name="Medium Grid 3 Accent 5" w:semiHidden="0" w:uiPriority="69" w:unhideWhenUsed="0"/>
+    <w:lsdException w:name="Dark List Accent 5" w:semiHidden="0" w:uiPriority="70" w:unhideWhenUsed="0"/>
+    <w:lsdException w:name="Colorful Shading Accent 5" w:semiHidden="0" w:uiPriority="71" w:unhideWhenUsed="0"/>
+    <w:lsdException w:name="Colorful List Accent 5" w:semiHidden="0" w:uiPriority="72" w:unhideWhenUsed="0"/>
+    <w:lsdException w:name="Colorful Grid Accent 5" w:semiHidden="0" w:uiPriority="73" w:unhideWhenUsed="0"/>
+    <w:lsdException w:name="Light Shading Accent 6" w:semiHidden="0" w:uiPriority="60" w:unhideWhenUsed="0"/>
+    <w:lsdException w:name="Light List Accent 6" w:semiHidden="0" w:uiPriority="61" w:unhideWhenUsed="0"/>
+    <w:lsdException w:name="Light Grid Accent 6" w:semiHidden="0" w:uiPriority="62" w:unhideWhenUsed="0"/>
+    <w:lsdException w:name="Medium Shading 1 Accent 6" w:semiHidden="0" w:uiPriority="63" w:unhideWhenUsed="0"/>
+    <w:lsdException w:name="Medium Shading 2 Accent 6" w:semiHidden="0" w:uiPriority="64" w:unhideWhenUsed="0"/>
+    <w:lsdException w:name="Medium List 1 Accent 6" w:semiHidden="0" w:uiPriority="65" w:unhideWhenUsed="0"/>
+    <w:lsdException w:name="Medium List 2 Accent 6" w:semiHidden="0" w:uiPriority="66" w:unhideWhenUsed="0"/>
+    <w:lsdException w:name="Medium Grid 1 Accent 6" w:semiHidden="0" w:uiPriority="67" w:unhideWhenUsed="0"/>
+    <w:lsdException w:name="Medium Grid 2 Accent 6" w:semiHidden="0" w:uiPriority="68" w:unhideWhenUsed="0"/>
+    <w:lsdException w:name="Medium Grid 3 Accent 6" w:semiHidden="0" w:uiPriority="69" w:unhideWhenUsed="0"/>
+    <w:lsdException w:name="Dark List Accent 6" w:semiHidden="0" w:uiPriority="70" w:unhideWhenUsed="0"/>
+    <w:lsdException w:name="Colorful Shading Accent 6" w:semiHidden="0" w:uiPriority="71" w:unhideWhenUsed="0"/>
+    <w:lsdException w:name="Colorful List Accent 6" w:semiHidden="0" w:uiPriority="72" w:unhideWhenUsed="0"/>
+    <w:lsdException w:name="Colorful Grid Accent 6" w:semiHidden="0" w:uiPriority="73" w:unhideWhenUsed="0"/>
+    <w:lsdException w:name="Subtle Emphasis" w:semiHidden="0" w:uiPriority="19" w:unhideWhenUsed="0" w:qFormat="1"/>
+    <w:lsdException w:name="Intense Emphasis" w:semiHidden="0" w:uiPriority="21" w:unhideWhenUsed="0" w:qFormat="1"/>
+    <w:lsdException w:name="Subtle Reference" w:semiHidden="0" w:uiPriority="31" w:unhideWhenUsed="0" w:qFormat="1"/>
+    <w:lsdException w:name="Intense Reference" w:semiHidden="0" w:uiPriority="32" w:unhideWhenUsed="0" w:qFormat="1"/>
+    <w:lsdException w:name="Book Title" w:semiHidden="0" w:uiPriority="33" w:unhideWhenUsed="0" w:qFormat="1"/>
+    <w:lsdException w:name="Bibliography" w:uiPriority="37"/>
+    <w:lsdException w:name="TOC Heading" w:uiPriority="39" w:qFormat="1"/>
+  </w:latentStyles>
+  <w:style w:type="paragraph" w:default="1" w:styleId="a">
+    <w:name w:val="Normal"/>
+    <w:qFormat/>
+  </w:style>
+  <w:style w:type="character" w:default="1" w:styleId="a0">
+    <w:name w:val="Default Paragraph Font"/>
+    <w:uiPriority w:val="1"/>
+    <w:semiHidden/>
+    <w:unhideWhenUsed/>
+  </w:style>
+  <w:style w:type="table" w:default="1" w:styleId="a1">
+    <w:name w:val="Normal Table"/>
+    <w:uiPriority w:val="99"/>
+    <w:semiHidden/>
+    <w:unhideWhenUsed/>
+    <w:tblPr>
+      <w:tblInd w:w="0" w:type="dxa"/>
+      <w:tblCellMar>
+        <w:top w:w="0" w:type="dxa"/>
+        <w:left w:w="108" w:type="dxa"/>
+        <w:bottom w:w="0" w:type="dxa"/>
+        <w:right w:w="108" w:type="dxa"/>
+      </w:tblCellMar>
+    </w:tblPr>
+  </w:style>
+  <w:style w:type="numbering" w:default="1" w:styleId="a2">
+    <w:name w:val="No List"/>
+    <w:uiPriority w:val="99"/>
+    <w:semiHidden/>
+    <w:unhideWhenUsed/>
   </w:style>
 </w:styles>
 </file>

--- a/techniques/23_step_by_step.docx
+++ b/techniques/23_step_by_step.docx
@@ -1,6 +1,6 @@
 
 <file path=word/document.xml><?xml version="1.0" encoding="utf-8"?>
-<w:document xmlns:wpc="http://schemas.microsoft.com/office/word/2010/wordprocessingCanvas" xmlns:mc="http://schemas.openxmlformats.org/markup-compatibility/2006" xmlns:o="urn:schemas-microsoft-com:office:office" xmlns:r="http://schemas.openxmlformats.org/officeDocument/2006/relationships" xmlns:m="http://schemas.openxmlformats.org/officeDocument/2006/math" xmlns:v="urn:schemas-microsoft-com:vml" xmlns:wp14="http://schemas.microsoft.com/office/word/2010/wordprocessingDrawing" xmlns:wp="http://schemas.openxmlformats.org/drawingml/2006/wordprocessingDrawing" xmlns:w10="urn:schemas-microsoft-com:office:word" xmlns:w="http://schemas.openxmlformats.org/wordprocessingml/2006/main" xmlns:w14="http://schemas.microsoft.com/office/word/2010/wordml" xmlns:wpg="http://schemas.microsoft.com/office/word/2010/wordprocessingGroup" xmlns:wpi="http://schemas.microsoft.com/office/word/2010/wordprocessingInk" xmlns:wne="http://schemas.microsoft.com/office/word/2006/wordml" xmlns:wps="http://schemas.microsoft.com/office/word/2010/wordprocessingShape" mc:Ignorable="w14 wp14">
+<w:document xmlns:wpc="http://schemas.microsoft.com/office/word/2010/wordprocessingCanvas" xmlns:mc="http://schemas.openxmlformats.org/markup-compatibility/2006" xmlns:o="urn:schemas-microsoft-com:office:office" xmlns:r="http://schemas.openxmlformats.org/officeDocument/2006/relationships" xmlns:m="http://schemas.openxmlformats.org/officeDocument/2006/math" xmlns:v="urn:schemas-microsoft-com:vml" xmlns:wp14="http://schemas.microsoft.com/office/word/2010/wordprocessingDrawing" xmlns:wp="http://schemas.openxmlformats.org/drawingml/2006/wordprocessingDrawing" xmlns:w10="urn:schemas-microsoft-com:office:word" xmlns:w="http://schemas.openxmlformats.org/wordprocessingml/2006/main" xmlns:w14="http://schemas.microsoft.com/office/word/2010/wordml" xmlns:w15="http://schemas.microsoft.com/office/word/2012/wordml" xmlns:wpg="http://schemas.microsoft.com/office/word/2010/wordprocessingGroup" xmlns:wpi="http://schemas.microsoft.com/office/word/2010/wordprocessingInk" xmlns:wne="http://schemas.microsoft.com/office/word/2006/wordml" xmlns:wps="http://schemas.microsoft.com/office/word/2010/wordprocessingShape" mc:Ignorable="w14 w15 wp14">
   <w:body>
     <w:p>
       <w:pPr>
@@ -13,8 +13,6 @@
         </w:rPr>
       </w:pPr>
       <w:bookmarkStart w:id="0" w:name="_Toc319906252"/>
-      <w:bookmarkStart w:id="1" w:name="_GoBack"/>
-      <w:bookmarkEnd w:id="1"/>
       <w:r>
         <w:rPr>
           <w:rFonts w:ascii="Cambria" w:hAnsi="Cambria"/>
@@ -198,7 +196,84 @@
             <v:path o:extrusionok="f" gradientshapeok="t" o:connecttype="rect"/>
             <o:lock v:ext="edit" aspectratio="t"/>
           </v:shapetype>
-          <v:shape id="_x0000_i1026" type="#_x0000_t75" style="width:711.4pt;height:349.25pt">
+          <v:shape id="_x0000_i1026" type="#_x0000_t75" style="width:799.5pt;height:392.25pt;mso-position-horizontal:absolute">
+            <v:imagedata r:id="rId4" o:title=""/>
+          </v:shape>
+        </w:pict>
+      </w:r>
+    </w:p>
+    <w:p>
+      <w:pPr>
+        <w:adjustRightInd w:val="0"/>
+        <w:spacing w:after="240" w:line="360" w:lineRule="auto"/>
+        <w:ind w:firstLine="709"/>
+        <w:jc w:val="center"/>
+        <w:rPr>
+          <w:rFonts w:ascii="Cambria" w:hAnsi="Cambria"/>
+          <w:b/>
+          <w:sz w:val="28"/>
+          <w:szCs w:val="28"/>
+        </w:rPr>
+      </w:pPr>
+      <w:r>
+        <w:rPr>
+          <w:rFonts w:ascii="Cambria" w:hAnsi="Cambria"/>
+          <w:b/>
+          <w:sz w:val="28"/>
+          <w:szCs w:val="28"/>
+        </w:rPr>
+        <w:t xml:space="preserve">Рисунок 1. </w:t>
+      </w:r>
+      <w:r>
+        <w:rPr>
+          <w:rFonts w:ascii="Cambria" w:hAnsi="Cambria"/>
+          <w:b/>
+          <w:sz w:val="28"/>
+          <w:szCs w:val="28"/>
+        </w:rPr>
+        <w:t>Панель н</w:t>
+      </w:r>
+      <w:r>
+        <w:rPr>
+          <w:rFonts w:ascii="Cambria" w:hAnsi="Cambria"/>
+          <w:b/>
+          <w:sz w:val="28"/>
+          <w:szCs w:val="28"/>
+        </w:rPr>
+        <w:t>астройк</w:t>
+      </w:r>
+      <w:r>
+        <w:rPr>
+          <w:rFonts w:ascii="Cambria" w:hAnsi="Cambria"/>
+          <w:b/>
+          <w:sz w:val="28"/>
+          <w:szCs w:val="28"/>
+        </w:rPr>
+        <w:t>и параметров расчета</w:t>
+      </w:r>
+    </w:p>
+    <w:p>
+      <w:pPr>
+        <w:autoSpaceDE w:val="0"/>
+        <w:autoSpaceDN w:val="0"/>
+        <w:adjustRightInd w:val="0"/>
+        <w:spacing w:line="360" w:lineRule="auto"/>
+        <w:ind w:firstLine="709"/>
+        <w:jc w:val="center"/>
+        <w:rPr>
+          <w:rFonts w:ascii="Cambria" w:hAnsi="Cambria"/>
+          <w:sz w:val="28"/>
+          <w:szCs w:val="28"/>
+        </w:rPr>
+      </w:pPr>
+      <w:r>
+        <w:rPr>
+          <w:rFonts w:ascii="Cambria" w:hAnsi="Cambria"/>
+          <w:sz w:val="28"/>
+          <w:szCs w:val="28"/>
+        </w:rPr>
+        <w:pict>
+          <v:shape id="_x0000_i1027" type="#_x0000_t75" style="width:612.75pt;height:177pt">
             <v:imagedata r:id="rId5" o:title=""/>
           </v:shape>
         </w:pict>
@@ -224,34 +299,7 @@
           <w:sz w:val="28"/>
           <w:szCs w:val="28"/>
         </w:rPr>
-        <w:t xml:space="preserve">Рисунок 1. </w:t>
-      </w:r>
-      <w:r>
-        <w:rPr>
-          <w:rFonts w:ascii="Cambria" w:hAnsi="Cambria"/>
-          <w:b/>
-          <w:sz w:val="28"/>
-          <w:szCs w:val="28"/>
-        </w:rPr>
-        <w:t>Панель н</w:t>
-      </w:r>
-      <w:r>
-        <w:rPr>
-          <w:rFonts w:ascii="Cambria" w:hAnsi="Cambria"/>
-          <w:b/>
-          <w:sz w:val="28"/>
-          <w:szCs w:val="28"/>
-        </w:rPr>
-        <w:t>астройк</w:t>
-      </w:r>
-      <w:r>
-        <w:rPr>
-          <w:rFonts w:ascii="Cambria" w:hAnsi="Cambria"/>
-          <w:b/>
-          <w:sz w:val="28"/>
-          <w:szCs w:val="28"/>
-        </w:rPr>
-        <w:t>и параметров расчета</w:t>
+        <w:t>Рисунок 2. Параметры расчета</w:t>
       </w:r>
     </w:p>
     <w:p>
@@ -266,6 +314,29 @@
           <w:rFonts w:ascii="Cambria" w:hAnsi="Cambria"/>
           <w:sz w:val="28"/>
           <w:szCs w:val="28"/>
+          <w:u w:val="double"/>
+        </w:rPr>
+      </w:pPr>
+      <w:r>
+        <w:rPr>
+          <w:rFonts w:ascii="Cambria" w:hAnsi="Cambria"/>
+          <w:sz w:val="28"/>
+          <w:szCs w:val="28"/>
+        </w:rPr>
+        <w:t xml:space="preserve">В меню "Параметры расчета" (см. рисунок 3) задается максимальный, минимальный шаг расчета и шаг синхронизации проектов. В среде предусмотрена возможность расчета проектов с фиксированным и переменным шагом. В случае если требуется расчет проекта с фиксированном шагом, значения максимального и минимального шага в меню задаются одинаковыми значениями. В случае, если шаг выбран переменным, то для расчета проектов автоматически выбирается оптимальный шаг в заданных рамках в зависимости от текущих требуемых объемов вычислений. </w:t>
+      </w:r>
+    </w:p>
+    <w:p>
+      <w:pPr>
+        <w:autoSpaceDE w:val="0"/>
+        <w:autoSpaceDN w:val="0"/>
+        <w:adjustRightInd w:val="0"/>
+        <w:spacing w:line="360" w:lineRule="auto"/>
+        <w:jc w:val="center"/>
+        <w:rPr>
+          <w:rFonts w:ascii="Cambria" w:hAnsi="Cambria"/>
+          <w:sz w:val="28"/>
+          <w:szCs w:val="28"/>
         </w:rPr>
       </w:pPr>
       <w:r>
@@ -275,7 +346,7 @@
           <w:szCs w:val="28"/>
         </w:rPr>
         <w:pict>
-          <v:shape id="_x0000_i1027" type="#_x0000_t75" style="width:612.55pt;height:177.3pt">
+          <v:shape id="_x0000_i1028" type="#_x0000_t75" style="width:486.75pt;height:315pt">
             <v:imagedata r:id="rId6" o:title=""/>
           </v:shape>
         </w:pict>
@@ -301,7 +372,52 @@
           <w:sz w:val="28"/>
           <w:szCs w:val="28"/>
         </w:rPr>
-        <w:t>Рисунок 2. Параметры расчета</w:t>
+        <w:t>Рисунок</w:t>
+      </w:r>
+      <w:r>
+        <w:rPr>
+          <w:rFonts w:ascii="Cambria" w:hAnsi="Cambria"/>
+          <w:b/>
+          <w:sz w:val="28"/>
+          <w:szCs w:val="28"/>
+        </w:rPr>
+        <w:t xml:space="preserve"> 3</w:t>
+      </w:r>
+      <w:r>
+        <w:rPr>
+          <w:rFonts w:ascii="Cambria" w:hAnsi="Cambria"/>
+          <w:b/>
+          <w:sz w:val="28"/>
+          <w:szCs w:val="28"/>
+        </w:rPr>
+        <w:t xml:space="preserve">. </w:t>
+      </w:r>
+      <w:r>
+        <w:rPr>
+          <w:rFonts w:ascii="Cambria" w:hAnsi="Cambria"/>
+          <w:b/>
+          <w:sz w:val="28"/>
+          <w:szCs w:val="28"/>
+        </w:rPr>
+        <w:t>Н</w:t>
+      </w:r>
+      <w:r>
+        <w:rPr>
+          <w:rFonts w:ascii="Cambria" w:hAnsi="Cambria"/>
+          <w:b/>
+          <w:sz w:val="28"/>
+          <w:szCs w:val="28"/>
+        </w:rPr>
+        <w:t>астройк</w:t>
+      </w:r>
+      <w:r>
+        <w:rPr>
+          <w:rFonts w:ascii="Cambria" w:hAnsi="Cambria"/>
+          <w:b/>
+          <w:sz w:val="28"/>
+          <w:szCs w:val="28"/>
+        </w:rPr>
+        <w:t>а величин шага расчета</w:t>
       </w:r>
     </w:p>
     <w:p>
@@ -316,16 +432,15 @@
           <w:rFonts w:ascii="Cambria" w:hAnsi="Cambria"/>
           <w:sz w:val="28"/>
           <w:szCs w:val="28"/>
-          <w:u w:val="double"/>
-        </w:rPr>
-      </w:pPr>
-      <w:r>
-        <w:rPr>
-          <w:rFonts w:ascii="Cambria" w:hAnsi="Cambria"/>
-          <w:sz w:val="28"/>
-          <w:szCs w:val="28"/>
-        </w:rPr>
-        <w:t xml:space="preserve">В меню "Параметры расчета" (см. рисунок 3) задается максимальный, минимальный шаг расчета и шаг синхронизации проектов. В среде предусмотрена возможность расчета проектов с фиксированным и переменным шагом. В случае если требуется расчет проекта с фиксированном шагом, значения максимального и минимального шага в меню задаются одинаковыми значениями. В случае, если шаг выбран переменным, то для расчета проектов автоматически выбирается оптимальный шаг в заданных рамках в зависимости от текущих требуемых объемов вычислений. </w:t>
+        </w:rPr>
+      </w:pPr>
+      <w:r>
+        <w:rPr>
+          <w:rFonts w:ascii="Cambria" w:hAnsi="Cambria"/>
+          <w:sz w:val="28"/>
+          <w:szCs w:val="28"/>
+        </w:rPr>
+        <w:t>Для отладки программного кода пользователь может воспользоваться пошаговым расчетом. Данная функция позволяет выполнять каждый следующих шаг расчета по команде пользователя.</w:t>
       </w:r>
     </w:p>
     <w:p>
@@ -334,6 +449,29 @@
         <w:autoSpaceDN w:val="0"/>
         <w:adjustRightInd w:val="0"/>
         <w:spacing w:line="360" w:lineRule="auto"/>
+        <w:ind w:firstLine="709"/>
+        <w:jc w:val="both"/>
+        <w:rPr>
+          <w:rFonts w:ascii="Cambria" w:hAnsi="Cambria"/>
+          <w:sz w:val="28"/>
+          <w:szCs w:val="28"/>
+        </w:rPr>
+      </w:pPr>
+      <w:r>
+        <w:rPr>
+          <w:rFonts w:ascii="Cambria" w:hAnsi="Cambria"/>
+          <w:sz w:val="28"/>
+          <w:szCs w:val="28"/>
+        </w:rPr>
+        <w:t xml:space="preserve">При запуске проекта в режиме пошагового расчета необходимо воспользоваться кнопкой инициализации параметров  в главном меню проекта (см. рисунок 4). Данная функция выполняет один шаг расчета для инициализации всех параметров расчета и выводит расчет в состояние паузы. </w:t>
+      </w:r>
+    </w:p>
+    <w:p>
+      <w:pPr>
+        <w:autoSpaceDE w:val="0"/>
+        <w:autoSpaceDN w:val="0"/>
+        <w:adjustRightInd w:val="0"/>
+        <w:spacing w:line="360" w:lineRule="auto"/>
         <w:jc w:val="center"/>
         <w:rPr>
           <w:rFonts w:ascii="Cambria" w:hAnsi="Cambria"/>
@@ -347,9 +485,8 @@
           <w:sz w:val="28"/>
           <w:szCs w:val="28"/>
         </w:rPr>
-        <w:lastRenderedPageBreak/>
         <w:pict>
-          <v:shape id="_x0000_i1028" type="#_x0000_t75" style="width:486.8pt;height:314.85pt">
+          <v:shape id="_x0000_i1029" type="#_x0000_t75" style="width:602.25pt;height:93pt">
             <v:imagedata r:id="rId7" o:title=""/>
           </v:shape>
         </w:pict>
@@ -384,43 +521,25 @@
           <w:sz w:val="28"/>
           <w:szCs w:val="28"/>
         </w:rPr>
-        <w:t xml:space="preserve"> 3</w:t>
-      </w:r>
-      <w:r>
-        <w:rPr>
-          <w:rFonts w:ascii="Cambria" w:hAnsi="Cambria"/>
-          <w:b/>
-          <w:sz w:val="28"/>
-          <w:szCs w:val="28"/>
-        </w:rPr>
-        <w:t xml:space="preserve">. </w:t>
-      </w:r>
-      <w:r>
-        <w:rPr>
-          <w:rFonts w:ascii="Cambria" w:hAnsi="Cambria"/>
-          <w:b/>
-          <w:sz w:val="28"/>
-          <w:szCs w:val="28"/>
-        </w:rPr>
-        <w:t>Н</w:t>
-      </w:r>
-      <w:r>
-        <w:rPr>
-          <w:rFonts w:ascii="Cambria" w:hAnsi="Cambria"/>
-          <w:b/>
-          <w:sz w:val="28"/>
-          <w:szCs w:val="28"/>
-        </w:rPr>
-        <w:t>астройк</w:t>
-      </w:r>
-      <w:r>
-        <w:rPr>
-          <w:rFonts w:ascii="Cambria" w:hAnsi="Cambria"/>
-          <w:b/>
-          <w:sz w:val="28"/>
-          <w:szCs w:val="28"/>
-        </w:rPr>
-        <w:t>а величин шага расчета</w:t>
+        <w:t xml:space="preserve"> 4.</w:t>
+      </w:r>
+      <w:r>
+        <w:rPr>
+          <w:rFonts w:ascii="Cambria" w:hAnsi="Cambria"/>
+          <w:b/>
+          <w:sz w:val="28"/>
+          <w:szCs w:val="28"/>
+        </w:rPr>
+        <w:t xml:space="preserve"> </w:t>
+      </w:r>
+      <w:r>
+        <w:rPr>
+          <w:rFonts w:ascii="Cambria" w:hAnsi="Cambria"/>
+          <w:b/>
+          <w:sz w:val="28"/>
+          <w:szCs w:val="28"/>
+        </w:rPr>
+        <w:t>Запуск проекта в режиме пошагового расчета. Шаг 1 "Инициализация параметров"</w:t>
       </w:r>
     </w:p>
     <w:p>
@@ -443,7 +562,7 @@
           <w:sz w:val="28"/>
           <w:szCs w:val="28"/>
         </w:rPr>
-        <w:t>Для отладки программного кода пользователь может воспользоваться пошаговым расчетом. Данная функция позволяет выполнять каждый следующих шаг расчета по команде пользователя.</w:t>
+        <w:t xml:space="preserve">Для выполнения каждого следующего шага пользователю необходимо нажимать кнопку "Сделать шаг" в главном меню проекта (см. рисунок 5). </w:t>
       </w:r>
     </w:p>
     <w:p>
@@ -452,29 +571,6 @@
         <w:autoSpaceDN w:val="0"/>
         <w:adjustRightInd w:val="0"/>
         <w:spacing w:line="360" w:lineRule="auto"/>
-        <w:ind w:firstLine="709"/>
-        <w:jc w:val="both"/>
-        <w:rPr>
-          <w:rFonts w:ascii="Cambria" w:hAnsi="Cambria"/>
-          <w:sz w:val="28"/>
-          <w:szCs w:val="28"/>
-        </w:rPr>
-      </w:pPr>
-      <w:r>
-        <w:rPr>
-          <w:rFonts w:ascii="Cambria" w:hAnsi="Cambria"/>
-          <w:sz w:val="28"/>
-          <w:szCs w:val="28"/>
-        </w:rPr>
-        <w:t xml:space="preserve">При запуске проекта в режиме пошагового расчета необходимо воспользоваться кнопкой инициализации параметров  в главном меню проекта (см. рисунок 4). Данная функция выполняет один шаг расчета для инициализации всех параметров расчета и выводит расчет в состояние паузы. </w:t>
-      </w:r>
-    </w:p>
-    <w:p>
-      <w:pPr>
-        <w:autoSpaceDE w:val="0"/>
-        <w:autoSpaceDN w:val="0"/>
-        <w:adjustRightInd w:val="0"/>
-        <w:spacing w:line="360" w:lineRule="auto"/>
         <w:jc w:val="center"/>
         <w:rPr>
           <w:rFonts w:ascii="Cambria" w:hAnsi="Cambria"/>
@@ -489,7 +585,7 @@
           <w:szCs w:val="28"/>
         </w:rPr>
         <w:pict>
-          <v:shape id="_x0000_i1029" type="#_x0000_t75" style="width:607.15pt;height:93.5pt">
+          <v:shape id="_x0000_i1030" type="#_x0000_t75" style="width:615pt;height:96.75pt">
             <v:imagedata r:id="rId8" o:title=""/>
           </v:shape>
         </w:pict>
@@ -524,7 +620,7 @@
           <w:sz w:val="28"/>
           <w:szCs w:val="28"/>
         </w:rPr>
-        <w:t xml:space="preserve"> 4.</w:t>
+        <w:t xml:space="preserve"> 5 .</w:t>
       </w:r>
       <w:r>
         <w:rPr>
@@ -542,7 +638,7 @@
           <w:sz w:val="28"/>
           <w:szCs w:val="28"/>
         </w:rPr>
-        <w:t>Запуск проекта в режиме пошагового расчета. Шаг 1 "Инициализация параметров"</w:t>
+        <w:t>Пошаговый расчет. Выполнение одного шага расчета по команде пользователя</w:t>
       </w:r>
     </w:p>
     <w:p>
@@ -565,7 +661,7 @@
           <w:sz w:val="28"/>
           <w:szCs w:val="28"/>
         </w:rPr>
-        <w:t xml:space="preserve">Для выполнения каждого следующего шага пользователю необходимо нажимать кнопку "Сделать шаг" в главном меню проекта (см. рисунок 5). </w:t>
+        <w:t>В случае, если необходимо просчитывать в пошаговом режиме пакет проектов, аналогичные кнопки предусмотрены в меню настройки пакета проектов (см. рисунок 6)</w:t>
       </w:r>
     </w:p>
     <w:p>
@@ -574,6 +670,7 @@
         <w:autoSpaceDN w:val="0"/>
         <w:adjustRightInd w:val="0"/>
         <w:spacing w:line="360" w:lineRule="auto"/>
+        <w:ind w:firstLine="709"/>
         <w:jc w:val="center"/>
         <w:rPr>
           <w:rFonts w:ascii="Cambria" w:hAnsi="Cambria"/>
@@ -588,7 +685,7 @@
           <w:szCs w:val="28"/>
         </w:rPr>
         <w:pict>
-          <v:shape id="_x0000_i1030" type="#_x0000_t75" style="width:614.7pt;height:96.7pt">
+          <v:shape id="_x0000_i1031" type="#_x0000_t75" style="width:315.75pt;height:129pt">
             <v:imagedata r:id="rId9" o:title=""/>
           </v:shape>
         </w:pict>
@@ -623,7 +720,7 @@
           <w:sz w:val="28"/>
           <w:szCs w:val="28"/>
         </w:rPr>
-        <w:t xml:space="preserve"> 5 .</w:t>
+        <w:t xml:space="preserve"> 6 .</w:t>
       </w:r>
       <w:r>
         <w:rPr>
@@ -641,7 +738,7 @@
           <w:sz w:val="28"/>
           <w:szCs w:val="28"/>
         </w:rPr>
-        <w:t>Пошаговый расчет. Выполнение одного шага расчета по команде пользователя</w:t>
+        <w:t>Пошаговый расчет. Настройка пакета проектов</w:t>
       </w:r>
     </w:p>
     <w:p>
@@ -664,7 +761,73 @@
           <w:sz w:val="28"/>
           <w:szCs w:val="28"/>
         </w:rPr>
-        <w:t>В случае, если необходимо просчитывать в пошаговом режиме пакет проектов, аналогичные кнопки предусмотрены в меню настройки пакета проектов (см. рисунок 6)</w:t>
+        <w:t xml:space="preserve">Режим пошагового расчета </w:t>
+      </w:r>
+      <w:r>
+        <w:rPr>
+          <w:rFonts w:ascii="Cambria" w:hAnsi="Cambria"/>
+          <w:sz w:val="28"/>
+          <w:szCs w:val="28"/>
+        </w:rPr>
+        <w:t xml:space="preserve">также </w:t>
+      </w:r>
+      <w:r>
+        <w:rPr>
+          <w:rFonts w:ascii="Cambria" w:hAnsi="Cambria"/>
+          <w:sz w:val="28"/>
+          <w:szCs w:val="28"/>
+        </w:rPr>
+        <w:t>задается в главном меню схемного окна во вкладке "Расчет" подпункт "Отладочная информац</w:t>
+      </w:r>
+      <w:bookmarkStart w:id="1" w:name="_GoBack"/>
+      <w:bookmarkEnd w:id="1"/>
+      <w:r>
+        <w:rPr>
+          <w:rFonts w:ascii="Cambria" w:hAnsi="Cambria"/>
+          <w:sz w:val="28"/>
+          <w:szCs w:val="28"/>
+        </w:rPr>
+        <w:t xml:space="preserve">ия" (см. рисунок </w:t>
+      </w:r>
+      <w:r>
+        <w:rPr>
+          <w:rFonts w:ascii="Cambria" w:hAnsi="Cambria"/>
+          <w:sz w:val="28"/>
+          <w:szCs w:val="28"/>
+        </w:rPr>
+        <w:t>7</w:t>
+      </w:r>
+      <w:r>
+        <w:rPr>
+          <w:rFonts w:ascii="Cambria" w:hAnsi="Cambria"/>
+          <w:sz w:val="28"/>
+          <w:szCs w:val="28"/>
+        </w:rPr>
+        <w:t>)</w:t>
+      </w:r>
+      <w:r>
+        <w:rPr>
+          <w:rFonts w:ascii="Cambria" w:hAnsi="Cambria"/>
+          <w:sz w:val="28"/>
+          <w:szCs w:val="28"/>
+        </w:rPr>
+        <w:t>.</w:t>
+      </w:r>
+      <w:r>
+        <w:rPr>
+          <w:rFonts w:ascii="Cambria" w:hAnsi="Cambria"/>
+          <w:sz w:val="28"/>
+          <w:szCs w:val="28"/>
+        </w:rPr>
+        <w:t xml:space="preserve"> </w:t>
+      </w:r>
+      <w:r>
+        <w:rPr>
+          <w:rFonts w:ascii="Cambria" w:hAnsi="Cambria"/>
+          <w:sz w:val="28"/>
+          <w:szCs w:val="28"/>
+        </w:rPr>
+        <w:t>В появившемся меню необходимо установить галочку внизу окна "Пошаговый расчет" (см. рисунок 8).</w:t>
       </w:r>
     </w:p>
     <w:p>
@@ -674,6 +837,20 @@
         <w:adjustRightInd w:val="0"/>
         <w:spacing w:line="360" w:lineRule="auto"/>
         <w:ind w:firstLine="709"/>
+        <w:jc w:val="both"/>
+        <w:rPr>
+          <w:rFonts w:ascii="Cambria" w:hAnsi="Cambria"/>
+          <w:sz w:val="28"/>
+          <w:szCs w:val="28"/>
+        </w:rPr>
+      </w:pPr>
+    </w:p>
+    <w:p>
+      <w:pPr>
+        <w:autoSpaceDE w:val="0"/>
+        <w:autoSpaceDN w:val="0"/>
+        <w:adjustRightInd w:val="0"/>
+        <w:spacing w:line="360" w:lineRule="auto"/>
         <w:jc w:val="center"/>
         <w:rPr>
           <w:rFonts w:ascii="Cambria" w:hAnsi="Cambria"/>
@@ -688,7 +865,7 @@
           <w:szCs w:val="28"/>
         </w:rPr>
         <w:pict>
-          <v:shape id="_x0000_i1031" type="#_x0000_t75" style="width:315.95pt;height:128.95pt">
+          <v:shape id="_x0000_i1032" type="#_x0000_t75" style="width:612.75pt;height:178.5pt">
             <v:imagedata r:id="rId10" o:title=""/>
           </v:shape>
         </w:pict>
@@ -723,7 +900,7 @@
           <w:sz w:val="28"/>
           <w:szCs w:val="28"/>
         </w:rPr>
-        <w:t xml:space="preserve"> 6 .</w:t>
+        <w:t xml:space="preserve"> 7.</w:t>
       </w:r>
       <w:r>
         <w:rPr>
@@ -741,125 +918,31 @@
           <w:sz w:val="28"/>
           <w:szCs w:val="28"/>
         </w:rPr>
-        <w:t>Пошаговый расчет. Настройка пакета проектов</w:t>
-      </w:r>
-    </w:p>
-    <w:p>
-      <w:pPr>
-        <w:autoSpaceDE w:val="0"/>
-        <w:autoSpaceDN w:val="0"/>
-        <w:adjustRightInd w:val="0"/>
-        <w:spacing w:line="360" w:lineRule="auto"/>
-        <w:ind w:firstLine="709"/>
-        <w:jc w:val="both"/>
-        <w:rPr>
-          <w:rFonts w:ascii="Cambria" w:hAnsi="Cambria"/>
-          <w:sz w:val="28"/>
-          <w:szCs w:val="28"/>
-        </w:rPr>
-      </w:pPr>
-      <w:r>
-        <w:rPr>
-          <w:rFonts w:ascii="Cambria" w:hAnsi="Cambria"/>
-          <w:sz w:val="28"/>
-          <w:szCs w:val="28"/>
-        </w:rPr>
-        <w:lastRenderedPageBreak/>
-        <w:t xml:space="preserve">Режим пошагового расчета </w:t>
-      </w:r>
-      <w:r>
-        <w:rPr>
-          <w:rFonts w:ascii="Cambria" w:hAnsi="Cambria"/>
-          <w:sz w:val="28"/>
-          <w:szCs w:val="28"/>
-        </w:rPr>
-        <w:t xml:space="preserve">также </w:t>
-      </w:r>
-      <w:r>
-        <w:rPr>
-          <w:rFonts w:ascii="Cambria" w:hAnsi="Cambria"/>
-          <w:sz w:val="28"/>
-          <w:szCs w:val="28"/>
-        </w:rPr>
-        <w:t xml:space="preserve">задается в главном меню схемного окна во вкладке "Расчет" подпункт "Отладочная информация" (см. рисунок </w:t>
-      </w:r>
-      <w:r>
-        <w:rPr>
-          <w:rFonts w:ascii="Cambria" w:hAnsi="Cambria"/>
-          <w:sz w:val="28"/>
-          <w:szCs w:val="28"/>
-        </w:rPr>
-        <w:t>7</w:t>
-      </w:r>
-      <w:r>
-        <w:rPr>
-          <w:rFonts w:ascii="Cambria" w:hAnsi="Cambria"/>
-          <w:sz w:val="28"/>
-          <w:szCs w:val="28"/>
-        </w:rPr>
-        <w:t>)</w:t>
-      </w:r>
-      <w:r>
-        <w:rPr>
-          <w:rFonts w:ascii="Cambria" w:hAnsi="Cambria"/>
-          <w:sz w:val="28"/>
-          <w:szCs w:val="28"/>
-        </w:rPr>
-        <w:t>.</w:t>
-      </w:r>
-      <w:r>
-        <w:rPr>
-          <w:rFonts w:ascii="Cambria" w:hAnsi="Cambria"/>
-          <w:sz w:val="28"/>
-          <w:szCs w:val="28"/>
-        </w:rPr>
-        <w:t xml:space="preserve"> </w:t>
-      </w:r>
-      <w:r>
-        <w:rPr>
-          <w:rFonts w:ascii="Cambria" w:hAnsi="Cambria"/>
-          <w:sz w:val="28"/>
-          <w:szCs w:val="28"/>
-        </w:rPr>
-        <w:t>В появившемся меню необходимо установить галочку внизу окна "Пошаговый расчет" (см. рисунок 8).</w:t>
-      </w:r>
-    </w:p>
-    <w:p>
-      <w:pPr>
-        <w:autoSpaceDE w:val="0"/>
-        <w:autoSpaceDN w:val="0"/>
-        <w:adjustRightInd w:val="0"/>
-        <w:spacing w:line="360" w:lineRule="auto"/>
-        <w:ind w:firstLine="709"/>
-        <w:jc w:val="both"/>
-        <w:rPr>
-          <w:rFonts w:ascii="Cambria" w:hAnsi="Cambria"/>
-          <w:sz w:val="28"/>
-          <w:szCs w:val="28"/>
-        </w:rPr>
-      </w:pPr>
-    </w:p>
-    <w:p>
-      <w:pPr>
-        <w:autoSpaceDE w:val="0"/>
-        <w:autoSpaceDN w:val="0"/>
-        <w:adjustRightInd w:val="0"/>
-        <w:spacing w:line="360" w:lineRule="auto"/>
+        <w:t>Вызов меню "Отладочная информация"</w:t>
+      </w:r>
+    </w:p>
+    <w:p>
+      <w:pPr>
+        <w:adjustRightInd w:val="0"/>
+        <w:spacing w:after="240" w:line="360" w:lineRule="auto"/>
+        <w:ind w:firstLine="709"/>
         <w:jc w:val="center"/>
         <w:rPr>
           <w:rFonts w:ascii="Cambria" w:hAnsi="Cambria"/>
-          <w:sz w:val="28"/>
-          <w:szCs w:val="28"/>
-        </w:rPr>
-      </w:pPr>
-      <w:r>
-        <w:rPr>
-          <w:rFonts w:ascii="Cambria" w:hAnsi="Cambria"/>
+          <w:b/>
+          <w:sz w:val="28"/>
+          <w:szCs w:val="28"/>
+        </w:rPr>
+      </w:pPr>
+      <w:r>
+        <w:rPr>
+          <w:rFonts w:ascii="Cambria" w:hAnsi="Cambria"/>
+          <w:b/>
           <w:sz w:val="28"/>
           <w:szCs w:val="28"/>
         </w:rPr>
         <w:pict>
-          <v:shape id="_x0000_i1032" type="#_x0000_t75" style="width:612.55pt;height:178.4pt">
+          <v:shape id="_x0000_i1033" type="#_x0000_t75" style="width:300.75pt;height:300.75pt">
             <v:imagedata r:id="rId11" o:title=""/>
           </v:shape>
         </w:pict>
@@ -885,21 +968,60 @@
           <w:sz w:val="28"/>
           <w:szCs w:val="28"/>
         </w:rPr>
-        <w:t>Рисунок</w:t>
-      </w:r>
-      <w:r>
-        <w:rPr>
-          <w:rFonts w:ascii="Cambria" w:hAnsi="Cambria"/>
-          <w:b/>
-          <w:sz w:val="28"/>
-          <w:szCs w:val="28"/>
-        </w:rPr>
-        <w:t xml:space="preserve"> 7.</w:t>
-      </w:r>
-      <w:r>
-        <w:rPr>
-          <w:rFonts w:ascii="Cambria" w:hAnsi="Cambria"/>
-          <w:b/>
+        <w:t>Рисунок 8. Окно "Отладочная информация". Пошаговый расчет</w:t>
+      </w:r>
+    </w:p>
+    <w:p>
+      <w:pPr>
+        <w:autoSpaceDE w:val="0"/>
+        <w:autoSpaceDN w:val="0"/>
+        <w:adjustRightInd w:val="0"/>
+        <w:spacing w:line="360" w:lineRule="auto"/>
+        <w:ind w:firstLine="709"/>
+        <w:jc w:val="both"/>
+        <w:rPr>
+          <w:rFonts w:ascii="Cambria" w:hAnsi="Cambria"/>
+          <w:sz w:val="28"/>
+          <w:szCs w:val="28"/>
+        </w:rPr>
+      </w:pPr>
+      <w:r>
+        <w:rPr>
+          <w:rFonts w:ascii="Cambria" w:hAnsi="Cambria"/>
+          <w:sz w:val="28"/>
+          <w:szCs w:val="28"/>
+        </w:rPr>
+        <w:t xml:space="preserve">Для отладки программ, описывающих функционирование типовых блоков </w:t>
+      </w:r>
+      <w:r>
+        <w:rPr>
+          <w:rFonts w:ascii="Cambria" w:hAnsi="Cambria"/>
+          <w:b/>
+          <w:bCs/>
+          <w:sz w:val="28"/>
+          <w:szCs w:val="28"/>
+        </w:rPr>
+        <w:t>«Язык программирования»</w:t>
+      </w:r>
+      <w:r>
+        <w:rPr>
+          <w:rFonts w:ascii="Cambria" w:hAnsi="Cambria"/>
+          <w:sz w:val="28"/>
+          <w:szCs w:val="28"/>
+        </w:rPr>
+        <w:t xml:space="preserve">, предусмотрена кнопка "Пошаговая отладка" в окне </w:t>
+      </w:r>
+      <w:r>
+        <w:rPr>
+          <w:rFonts w:ascii="Cambria" w:hAnsi="Cambria"/>
+          <w:sz w:val="28"/>
+          <w:szCs w:val="28"/>
+        </w:rPr>
+        <w:t xml:space="preserve"> данного блока</w:t>
+      </w:r>
+      <w:r>
+        <w:rPr>
+          <w:rFonts w:ascii="Cambria" w:hAnsi="Cambria"/>
           <w:sz w:val="28"/>
           <w:szCs w:val="28"/>
         </w:rPr>
@@ -908,35 +1030,34 @@
       <w:r>
         <w:rPr>
           <w:rFonts w:ascii="Cambria" w:hAnsi="Cambria"/>
-          <w:b/>
-          <w:sz w:val="28"/>
-          <w:szCs w:val="28"/>
-        </w:rPr>
-        <w:t>Вызов меню "Отладочная информация"</w:t>
-      </w:r>
-    </w:p>
-    <w:p>
-      <w:pPr>
-        <w:adjustRightInd w:val="0"/>
-        <w:spacing w:after="240" w:line="360" w:lineRule="auto"/>
+          <w:sz w:val="28"/>
+          <w:szCs w:val="28"/>
+        </w:rPr>
+        <w:t>(см. рисунок 9).</w:t>
+      </w:r>
+    </w:p>
+    <w:p>
+      <w:pPr>
+        <w:autoSpaceDE w:val="0"/>
+        <w:autoSpaceDN w:val="0"/>
+        <w:adjustRightInd w:val="0"/>
+        <w:spacing w:line="360" w:lineRule="auto"/>
         <w:ind w:firstLine="709"/>
         <w:jc w:val="center"/>
         <w:rPr>
           <w:rFonts w:ascii="Cambria" w:hAnsi="Cambria"/>
-          <w:b/>
-          <w:sz w:val="28"/>
-          <w:szCs w:val="28"/>
-        </w:rPr>
-      </w:pPr>
-      <w:r>
-        <w:rPr>
-          <w:rFonts w:ascii="Cambria" w:hAnsi="Cambria"/>
-          <w:b/>
+          <w:sz w:val="28"/>
+          <w:szCs w:val="28"/>
+        </w:rPr>
+      </w:pPr>
+      <w:r>
+        <w:rPr>
+          <w:rFonts w:ascii="Cambria" w:hAnsi="Cambria"/>
           <w:sz w:val="28"/>
           <w:szCs w:val="28"/>
         </w:rPr>
         <w:pict>
-          <v:shape id="_x0000_i1033" type="#_x0000_t75" style="width:300.9pt;height:300.9pt">
+          <v:shape id="_x0000_i1034" type="#_x0000_t75" style="width:489pt;height:255.75pt">
             <v:imagedata r:id="rId12" o:title=""/>
           </v:shape>
         </w:pict>
@@ -945,24 +1066,59 @@
     <w:p>
       <w:pPr>
         <w:adjustRightInd w:val="0"/>
-        <w:spacing w:after="240" w:line="360" w:lineRule="auto"/>
-        <w:ind w:firstLine="709"/>
-        <w:jc w:val="center"/>
-        <w:rPr>
-          <w:rFonts w:ascii="Cambria" w:hAnsi="Cambria"/>
-          <w:b/>
-          <w:sz w:val="28"/>
-          <w:szCs w:val="28"/>
-        </w:rPr>
-      </w:pPr>
-      <w:r>
-        <w:rPr>
-          <w:rFonts w:ascii="Cambria" w:hAnsi="Cambria"/>
-          <w:b/>
-          <w:sz w:val="28"/>
-          <w:szCs w:val="28"/>
-        </w:rPr>
-        <w:t>Рисунок 8. Окно "Отладочная информация". Пошаговый расчет</w:t>
+        <w:spacing w:after="240"/>
+        <w:ind w:firstLine="709"/>
+        <w:rPr>
+          <w:rFonts w:ascii="Cambria" w:hAnsi="Cambria"/>
+          <w:b/>
+          <w:sz w:val="28"/>
+          <w:szCs w:val="28"/>
+        </w:rPr>
+      </w:pPr>
+      <w:r>
+        <w:rPr>
+          <w:rFonts w:ascii="Cambria" w:hAnsi="Cambria"/>
+          <w:b/>
+          <w:sz w:val="28"/>
+          <w:szCs w:val="28"/>
+        </w:rPr>
+        <w:t>Рисунок</w:t>
+      </w:r>
+      <w:r>
+        <w:rPr>
+          <w:rFonts w:ascii="Cambria" w:hAnsi="Cambria"/>
+          <w:b/>
+          <w:sz w:val="28"/>
+          <w:szCs w:val="28"/>
+        </w:rPr>
+        <w:t xml:space="preserve"> 9.</w:t>
+      </w:r>
+      <w:r>
+        <w:rPr>
+          <w:rFonts w:ascii="Cambria" w:hAnsi="Cambria"/>
+          <w:b/>
+          <w:sz w:val="28"/>
+          <w:szCs w:val="28"/>
+        </w:rPr>
+        <w:t xml:space="preserve"> </w:t>
+      </w:r>
+      <w:r>
+        <w:rPr>
+          <w:rFonts w:ascii="Cambria" w:hAnsi="Cambria"/>
+          <w:b/>
+          <w:sz w:val="28"/>
+          <w:szCs w:val="28"/>
+        </w:rPr>
+        <w:t>Окно "</w:t>
+      </w:r>
+      <w:r>
+        <w:rPr>
+          <w:rFonts w:ascii="Cambria" w:hAnsi="Cambria"/>
+          <w:b/>
+          <w:sz w:val="28"/>
+          <w:szCs w:val="28"/>
+        </w:rPr>
+        <w:t>Язык программирования". Пример 1 шага в процессе пошаговой отладки</w:t>
       </w:r>
     </w:p>
     <w:p>
@@ -985,166 +1141,7 @@
           <w:sz w:val="28"/>
           <w:szCs w:val="28"/>
         </w:rPr>
-        <w:t xml:space="preserve">Для отладки программ, описывающих функционирование типовых блоков </w:t>
-      </w:r>
-      <w:r>
-        <w:rPr>
-          <w:rFonts w:ascii="Cambria" w:hAnsi="Cambria"/>
-          <w:b/>
-          <w:bCs/>
-          <w:sz w:val="28"/>
-          <w:szCs w:val="28"/>
-        </w:rPr>
-        <w:t>«Язык программирования»</w:t>
-      </w:r>
-      <w:r>
-        <w:rPr>
-          <w:rFonts w:ascii="Cambria" w:hAnsi="Cambria"/>
-          <w:sz w:val="28"/>
-          <w:szCs w:val="28"/>
-        </w:rPr>
-        <w:t xml:space="preserve">, предусмотрена кнопка "Пошаговая отладка" в окне </w:t>
-      </w:r>
-      <w:r>
-        <w:rPr>
-          <w:rFonts w:ascii="Cambria" w:hAnsi="Cambria"/>
-          <w:sz w:val="28"/>
-          <w:szCs w:val="28"/>
-        </w:rPr>
-        <w:t xml:space="preserve"> данного блока</w:t>
-      </w:r>
-      <w:r>
-        <w:rPr>
-          <w:rFonts w:ascii="Cambria" w:hAnsi="Cambria"/>
-          <w:sz w:val="28"/>
-          <w:szCs w:val="28"/>
-        </w:rPr>
-        <w:t xml:space="preserve"> </w:t>
-      </w:r>
-      <w:r>
-        <w:rPr>
-          <w:rFonts w:ascii="Cambria" w:hAnsi="Cambria"/>
-          <w:sz w:val="28"/>
-          <w:szCs w:val="28"/>
-        </w:rPr>
-        <w:t>(см. рисунок 9).</w:t>
-      </w:r>
-    </w:p>
-    <w:p>
-      <w:pPr>
-        <w:autoSpaceDE w:val="0"/>
-        <w:autoSpaceDN w:val="0"/>
-        <w:adjustRightInd w:val="0"/>
-        <w:spacing w:line="360" w:lineRule="auto"/>
-        <w:ind w:firstLine="709"/>
-        <w:jc w:val="center"/>
-        <w:rPr>
-          <w:rFonts w:ascii="Cambria" w:hAnsi="Cambria"/>
-          <w:sz w:val="28"/>
-          <w:szCs w:val="28"/>
-        </w:rPr>
-      </w:pPr>
-      <w:r>
-        <w:rPr>
-          <w:rFonts w:ascii="Cambria" w:hAnsi="Cambria"/>
-          <w:sz w:val="28"/>
-          <w:szCs w:val="28"/>
-        </w:rPr>
-        <w:pict>
-          <v:shape id="_x0000_i1034" type="#_x0000_t75" style="width:488.95pt;height:255.75pt">
-            <v:imagedata r:id="rId13" o:title=""/>
-          </v:shape>
-        </w:pict>
-      </w:r>
-    </w:p>
-    <w:p>
-      <w:pPr>
-        <w:adjustRightInd w:val="0"/>
-        <w:spacing w:after="240"/>
-        <w:ind w:firstLine="709"/>
-        <w:rPr>
-          <w:rFonts w:ascii="Cambria" w:hAnsi="Cambria"/>
-          <w:b/>
-          <w:sz w:val="28"/>
-          <w:szCs w:val="28"/>
-        </w:rPr>
-      </w:pPr>
-      <w:r>
-        <w:rPr>
-          <w:rFonts w:ascii="Cambria" w:hAnsi="Cambria"/>
-          <w:b/>
-          <w:sz w:val="28"/>
-          <w:szCs w:val="28"/>
-        </w:rPr>
-        <w:t>Рисунок</w:t>
-      </w:r>
-      <w:r>
-        <w:rPr>
-          <w:rFonts w:ascii="Cambria" w:hAnsi="Cambria"/>
-          <w:b/>
-          <w:sz w:val="28"/>
-          <w:szCs w:val="28"/>
-        </w:rPr>
-        <w:t xml:space="preserve"> 9.</w:t>
-      </w:r>
-      <w:r>
-        <w:rPr>
-          <w:rFonts w:ascii="Cambria" w:hAnsi="Cambria"/>
-          <w:b/>
-          <w:sz w:val="28"/>
-          <w:szCs w:val="28"/>
-        </w:rPr>
-        <w:t xml:space="preserve"> </w:t>
-      </w:r>
-      <w:r>
-        <w:rPr>
-          <w:rFonts w:ascii="Cambria" w:hAnsi="Cambria"/>
-          <w:b/>
-          <w:sz w:val="28"/>
-          <w:szCs w:val="28"/>
-        </w:rPr>
-        <w:t>Окно "</w:t>
-      </w:r>
-      <w:r>
-        <w:rPr>
-          <w:rFonts w:ascii="Cambria" w:hAnsi="Cambria"/>
-          <w:b/>
-          <w:sz w:val="28"/>
-          <w:szCs w:val="28"/>
-        </w:rPr>
-        <w:t>Язык программирования". Пример 1 шага в процессе пошаговой отладки</w:t>
-      </w:r>
-    </w:p>
-    <w:p>
-      <w:pPr>
-        <w:autoSpaceDE w:val="0"/>
-        <w:autoSpaceDN w:val="0"/>
-        <w:adjustRightInd w:val="0"/>
-        <w:spacing w:line="360" w:lineRule="auto"/>
-        <w:ind w:firstLine="709"/>
-        <w:jc w:val="both"/>
-        <w:rPr>
-          <w:rFonts w:ascii="Cambria" w:hAnsi="Cambria"/>
-          <w:sz w:val="28"/>
-          <w:szCs w:val="28"/>
-        </w:rPr>
-      </w:pPr>
-      <w:r>
-        <w:rPr>
-          <w:rFonts w:ascii="Cambria" w:hAnsi="Cambria"/>
-          <w:sz w:val="28"/>
-          <w:szCs w:val="28"/>
-        </w:rPr>
-        <w:t xml:space="preserve">Команда "Пошаговая отладка" позволяет производить вычисление переменных последовательно по действиям. При этом показывается окно просмотра переменных, что позволяет контролировать процесс </w:t>
-      </w:r>
-      <w:r>
-        <w:rPr>
-          <w:rFonts w:ascii="Cambria" w:hAnsi="Cambria"/>
-          <w:sz w:val="28"/>
-          <w:szCs w:val="28"/>
-        </w:rPr>
-        <w:lastRenderedPageBreak/>
-        <w:t xml:space="preserve">вычисления на каждом шаге. Текущее действие (строка) пошагового вычисления подсвечивается в окне редактора глобальных переменных </w:t>
+        <w:t xml:space="preserve">Команда "Пошаговая отладка" позволяет производить вычисление переменных последовательно по действиям. При этом показывается окно просмотра переменных, что позволяет контролировать процесс вычисления на каждом шаге. Текущее действие (строка) пошагового вычисления подсвечивается в окне редактора глобальных переменных </w:t>
       </w:r>
       <w:r>
         <w:rPr>
@@ -1231,7 +1228,7 @@
 </file>
 
 <file path=word/styles.xml><?xml version="1.0" encoding="utf-8"?>
-<w:styles xmlns:mc="http://schemas.openxmlformats.org/markup-compatibility/2006" xmlns:r="http://schemas.openxmlformats.org/officeDocument/2006/relationships" xmlns:w="http://schemas.openxmlformats.org/wordprocessingml/2006/main" xmlns:w14="http://schemas.microsoft.com/office/word/2010/wordml" mc:Ignorable="w14">
+<w:styles xmlns:mc="http://schemas.openxmlformats.org/markup-compatibility/2006" xmlns:r="http://schemas.openxmlformats.org/officeDocument/2006/relationships" xmlns:w="http://schemas.openxmlformats.org/wordprocessingml/2006/main" xmlns:w14="http://schemas.microsoft.com/office/word/2010/wordml" xmlns:w15="http://schemas.microsoft.com/office/word/2012/wordml" mc:Ignorable="w14 w15">
   <w:docDefaults>
     <w:rPrDefault>
       <w:rPr>
@@ -1241,274 +1238,378 @@
     </w:rPrDefault>
     <w:pPrDefault/>
   </w:docDefaults>
-  <w:latentStyles w:defLockedState="0" w:defUIPriority="99" w:defSemiHidden="1" w:defUnhideWhenUsed="1" w:defQFormat="0" w:count="267">
-    <w:lsdException w:name="Normal" w:semiHidden="0" w:uiPriority="0" w:unhideWhenUsed="0" w:qFormat="1"/>
-    <w:lsdException w:name="heading 1" w:semiHidden="0" w:uiPriority="0" w:unhideWhenUsed="0" w:qFormat="1"/>
-    <w:lsdException w:name="heading 2" w:uiPriority="0" w:qFormat="1"/>
-    <w:lsdException w:name="heading 3" w:uiPriority="0" w:qFormat="1"/>
-    <w:lsdException w:name="heading 4" w:uiPriority="0" w:qFormat="1"/>
-    <w:lsdException w:name="heading 5" w:uiPriority="0" w:qFormat="1"/>
-    <w:lsdException w:name="heading 6" w:uiPriority="0" w:qFormat="1"/>
-    <w:lsdException w:name="heading 7" w:uiPriority="0" w:qFormat="1"/>
-    <w:lsdException w:name="heading 8" w:uiPriority="0" w:qFormat="1"/>
-    <w:lsdException w:name="heading 9" w:uiPriority="0" w:qFormat="1"/>
-    <w:lsdException w:name="index 1" w:locked="1"/>
-    <w:lsdException w:name="index 2" w:locked="1"/>
-    <w:lsdException w:name="index 3" w:locked="1"/>
-    <w:lsdException w:name="index 4" w:locked="1"/>
-    <w:lsdException w:name="index 5" w:locked="1"/>
-    <w:lsdException w:name="index 6" w:locked="1"/>
-    <w:lsdException w:name="index 7" w:locked="1"/>
-    <w:lsdException w:name="index 8" w:locked="1"/>
-    <w:lsdException w:name="index 9" w:locked="1"/>
-    <w:lsdException w:name="toc 1" w:semiHidden="0" w:uiPriority="0" w:unhideWhenUsed="0"/>
-    <w:lsdException w:name="toc 2" w:semiHidden="0" w:uiPriority="0" w:unhideWhenUsed="0"/>
-    <w:lsdException w:name="toc 3" w:semiHidden="0" w:uiPriority="0" w:unhideWhenUsed="0"/>
-    <w:lsdException w:name="toc 4" w:semiHidden="0" w:uiPriority="0" w:unhideWhenUsed="0"/>
-    <w:lsdException w:name="toc 5" w:semiHidden="0" w:uiPriority="0" w:unhideWhenUsed="0"/>
-    <w:lsdException w:name="toc 6" w:semiHidden="0" w:uiPriority="0" w:unhideWhenUsed="0"/>
-    <w:lsdException w:name="toc 7" w:semiHidden="0" w:uiPriority="0" w:unhideWhenUsed="0"/>
-    <w:lsdException w:name="toc 8" w:semiHidden="0" w:uiPriority="0" w:unhideWhenUsed="0"/>
-    <w:lsdException w:name="toc 9" w:semiHidden="0" w:uiPriority="0" w:unhideWhenUsed="0"/>
-    <w:lsdException w:name="Normal Indent" w:locked="1"/>
-    <w:lsdException w:name="footnote text" w:locked="1"/>
-    <w:lsdException w:name="annotation text" w:locked="1"/>
-    <w:lsdException w:name="header" w:locked="1"/>
-    <w:lsdException w:name="footer" w:locked="1"/>
-    <w:lsdException w:name="index heading" w:locked="1"/>
-    <w:lsdException w:name="caption" w:uiPriority="0" w:qFormat="1"/>
-    <w:lsdException w:name="table of figures" w:locked="1"/>
-    <w:lsdException w:name="envelope address" w:locked="1"/>
-    <w:lsdException w:name="envelope return" w:locked="1"/>
-    <w:lsdException w:name="footnote reference" w:locked="1"/>
-    <w:lsdException w:name="annotation reference" w:locked="1"/>
-    <w:lsdException w:name="line number" w:locked="1"/>
-    <w:lsdException w:name="page number" w:locked="1"/>
-    <w:lsdException w:name="endnote reference" w:locked="1"/>
-    <w:lsdException w:name="endnote text" w:locked="1"/>
-    <w:lsdException w:name="table of authorities" w:locked="1"/>
-    <w:lsdException w:name="macro" w:locked="1"/>
-    <w:lsdException w:name="toa heading" w:locked="1"/>
-    <w:lsdException w:name="List" w:locked="1"/>
-    <w:lsdException w:name="List Bullet" w:locked="1"/>
-    <w:lsdException w:name="List Number" w:locked="1"/>
-    <w:lsdException w:name="List 2" w:locked="1"/>
-    <w:lsdException w:name="List 3" w:locked="1"/>
-    <w:lsdException w:name="List 4" w:locked="1"/>
-    <w:lsdException w:name="List 5" w:locked="1"/>
-    <w:lsdException w:name="List Bullet 2" w:locked="1"/>
-    <w:lsdException w:name="List Bullet 3" w:locked="1"/>
-    <w:lsdException w:name="List Bullet 4" w:locked="1"/>
-    <w:lsdException w:name="List Bullet 5" w:locked="1"/>
-    <w:lsdException w:name="List Number 2" w:locked="1"/>
-    <w:lsdException w:name="List Number 3" w:locked="1"/>
-    <w:lsdException w:name="List Number 4" w:locked="1"/>
-    <w:lsdException w:name="List Number 5" w:locked="1"/>
-    <w:lsdException w:name="Title" w:semiHidden="0" w:uiPriority="0" w:unhideWhenUsed="0" w:qFormat="1"/>
-    <w:lsdException w:name="Closing" w:locked="1"/>
-    <w:lsdException w:name="Signature" w:locked="1"/>
-    <w:lsdException w:name="Default Paragraph Font" w:semiHidden="0" w:uiPriority="0" w:unhideWhenUsed="0"/>
-    <w:lsdException w:name="Body Text" w:locked="1"/>
-    <w:lsdException w:name="Body Text Indent" w:locked="1"/>
-    <w:lsdException w:name="List Continue" w:locked="1"/>
-    <w:lsdException w:name="List Continue 2" w:locked="1"/>
-    <w:lsdException w:name="List Continue 3" w:locked="1"/>
-    <w:lsdException w:name="List Continue 4" w:locked="1"/>
-    <w:lsdException w:name="List Continue 5" w:locked="1"/>
-    <w:lsdException w:name="Message Header" w:locked="1"/>
-    <w:lsdException w:name="Subtitle" w:semiHidden="0" w:uiPriority="0" w:unhideWhenUsed="0" w:qFormat="1"/>
-    <w:lsdException w:name="Salutation" w:locked="1"/>
-    <w:lsdException w:name="Date" w:locked="1"/>
-    <w:lsdException w:name="Body Text First Indent" w:locked="1"/>
-    <w:lsdException w:name="Body Text First Indent 2" w:locked="1"/>
-    <w:lsdException w:name="Note Heading" w:locked="1"/>
-    <w:lsdException w:name="Body Text 2" w:locked="1"/>
-    <w:lsdException w:name="Body Text 3" w:locked="1"/>
-    <w:lsdException w:name="Body Text Indent 2" w:locked="1"/>
-    <w:lsdException w:name="Body Text Indent 3" w:locked="1"/>
-    <w:lsdException w:name="Block Text" w:locked="1"/>
-    <w:lsdException w:name="Hyperlink" w:locked="1"/>
-    <w:lsdException w:name="FollowedHyperlink" w:locked="1"/>
-    <w:lsdException w:name="Strong" w:semiHidden="0" w:uiPriority="0" w:unhideWhenUsed="0" w:qFormat="1"/>
-    <w:lsdException w:name="Emphasis" w:semiHidden="0" w:uiPriority="0" w:unhideWhenUsed="0" w:qFormat="1"/>
-    <w:lsdException w:name="Document Map" w:locked="1"/>
-    <w:lsdException w:name="Plain Text" w:locked="1"/>
-    <w:lsdException w:name="E-mail Signature" w:locked="1"/>
-    <w:lsdException w:name="HTML Top of Form" w:locked="1"/>
-    <w:lsdException w:name="HTML Bottom of Form" w:locked="1"/>
-    <w:lsdException w:name="Normal (Web)" w:locked="1"/>
-    <w:lsdException w:name="HTML Acronym" w:locked="1"/>
-    <w:lsdException w:name="HTML Address" w:locked="1"/>
-    <w:lsdException w:name="HTML Cite" w:locked="1"/>
-    <w:lsdException w:name="HTML Code" w:locked="1"/>
-    <w:lsdException w:name="HTML Definition" w:locked="1"/>
-    <w:lsdException w:name="HTML Keyboard" w:locked="1"/>
-    <w:lsdException w:name="HTML Preformatted" w:locked="1"/>
-    <w:lsdException w:name="HTML Sample" w:locked="1"/>
-    <w:lsdException w:name="HTML Typewriter" w:locked="1"/>
-    <w:lsdException w:name="HTML Variable" w:locked="1"/>
-    <w:lsdException w:name="Normal Table" w:locked="1"/>
-    <w:lsdException w:name="annotation subject" w:locked="1"/>
-    <w:lsdException w:name="No List" w:locked="1"/>
-    <w:lsdException w:name="Outline List 1" w:locked="1"/>
-    <w:lsdException w:name="Outline List 2" w:locked="1"/>
-    <w:lsdException w:name="Outline List 3" w:locked="1"/>
-    <w:lsdException w:name="Table Simple 1" w:locked="1"/>
-    <w:lsdException w:name="Table Simple 2" w:locked="1"/>
-    <w:lsdException w:name="Table Simple 3" w:locked="1"/>
-    <w:lsdException w:name="Table Classic 1" w:locked="1"/>
-    <w:lsdException w:name="Table Classic 2" w:locked="1"/>
-    <w:lsdException w:name="Table Classic 3" w:locked="1"/>
-    <w:lsdException w:name="Table Classic 4" w:locked="1"/>
-    <w:lsdException w:name="Table Colorful 1" w:locked="1"/>
-    <w:lsdException w:name="Table Colorful 2" w:locked="1"/>
-    <w:lsdException w:name="Table Colorful 3" w:locked="1"/>
-    <w:lsdException w:name="Table Columns 1" w:locked="1"/>
-    <w:lsdException w:name="Table Columns 2" w:locked="1"/>
-    <w:lsdException w:name="Table Columns 3" w:locked="1"/>
-    <w:lsdException w:name="Table Columns 4" w:locked="1"/>
-    <w:lsdException w:name="Table Columns 5" w:locked="1"/>
-    <w:lsdException w:name="Table Grid 1" w:locked="1"/>
-    <w:lsdException w:name="Table Grid 2" w:locked="1"/>
-    <w:lsdException w:name="Table Grid 3" w:locked="1"/>
-    <w:lsdException w:name="Table Grid 4" w:locked="1"/>
-    <w:lsdException w:name="Table Grid 5" w:locked="1"/>
-    <w:lsdException w:name="Table Grid 6" w:locked="1"/>
-    <w:lsdException w:name="Table Grid 7" w:locked="1"/>
-    <w:lsdException w:name="Table Grid 8" w:locked="1"/>
-    <w:lsdException w:name="Table List 1" w:locked="1"/>
-    <w:lsdException w:name="Table List 2" w:locked="1"/>
-    <w:lsdException w:name="Table List 3" w:locked="1"/>
-    <w:lsdException w:name="Table List 4" w:locked="1"/>
-    <w:lsdException w:name="Table List 5" w:locked="1"/>
-    <w:lsdException w:name="Table List 6" w:locked="1"/>
-    <w:lsdException w:name="Table List 7" w:locked="1"/>
-    <w:lsdException w:name="Table List 8" w:locked="1"/>
-    <w:lsdException w:name="Table 3D effects 1" w:locked="1"/>
-    <w:lsdException w:name="Table 3D effects 2" w:locked="1"/>
-    <w:lsdException w:name="Table 3D effects 3" w:locked="1"/>
-    <w:lsdException w:name="Table Contemporary" w:locked="1"/>
-    <w:lsdException w:name="Table Elegant" w:locked="1"/>
-    <w:lsdException w:name="Table Professional" w:locked="1"/>
-    <w:lsdException w:name="Table Subtle 1" w:locked="1"/>
-    <w:lsdException w:name="Table Subtle 2" w:locked="1"/>
-    <w:lsdException w:name="Table Web 1" w:locked="1"/>
-    <w:lsdException w:name="Table Web 2" w:locked="1"/>
-    <w:lsdException w:name="Table Web 3" w:locked="1"/>
-    <w:lsdException w:name="Balloon Text" w:locked="1"/>
-    <w:lsdException w:name="Table Grid" w:semiHidden="0" w:uiPriority="0" w:unhideWhenUsed="0"/>
-    <w:lsdException w:name="Table Theme" w:locked="1"/>
-    <w:lsdException w:name="Placeholder Text" w:unhideWhenUsed="0"/>
-    <w:lsdException w:name="No Spacing" w:semiHidden="0" w:uiPriority="1" w:unhideWhenUsed="0" w:qFormat="1"/>
-    <w:lsdException w:name="Light Shading" w:semiHidden="0" w:uiPriority="60" w:unhideWhenUsed="0"/>
-    <w:lsdException w:name="Light List" w:semiHidden="0" w:uiPriority="61" w:unhideWhenUsed="0"/>
-    <w:lsdException w:name="Light Grid" w:semiHidden="0" w:uiPriority="62" w:unhideWhenUsed="0"/>
-    <w:lsdException w:name="Medium Shading 1" w:semiHidden="0" w:uiPriority="63" w:unhideWhenUsed="0"/>
-    <w:lsdException w:name="Medium Shading 2" w:semiHidden="0" w:uiPriority="64" w:unhideWhenUsed="0"/>
-    <w:lsdException w:name="Medium List 1" w:semiHidden="0" w:uiPriority="65" w:unhideWhenUsed="0"/>
-    <w:lsdException w:name="Medium List 2" w:semiHidden="0" w:uiPriority="66" w:unhideWhenUsed="0"/>
-    <w:lsdException w:name="Medium Grid 1" w:semiHidden="0" w:uiPriority="67" w:unhideWhenUsed="0"/>
-    <w:lsdException w:name="Medium Grid 2" w:semiHidden="0" w:uiPriority="68" w:unhideWhenUsed="0"/>
-    <w:lsdException w:name="Medium Grid 3" w:semiHidden="0" w:uiPriority="69" w:unhideWhenUsed="0"/>
-    <w:lsdException w:name="Dark List" w:semiHidden="0" w:uiPriority="70" w:unhideWhenUsed="0"/>
-    <w:lsdException w:name="Colorful Shading" w:semiHidden="0" w:uiPriority="71" w:unhideWhenUsed="0"/>
-    <w:lsdException w:name="Colorful List" w:semiHidden="0" w:uiPriority="72" w:unhideWhenUsed="0"/>
-    <w:lsdException w:name="Colorful Grid" w:semiHidden="0" w:uiPriority="73" w:unhideWhenUsed="0"/>
-    <w:lsdException w:name="Light Shading Accent 1" w:semiHidden="0" w:uiPriority="60" w:unhideWhenUsed="0"/>
-    <w:lsdException w:name="Light List Accent 1" w:semiHidden="0" w:uiPriority="61" w:unhideWhenUsed="0"/>
-    <w:lsdException w:name="Light Grid Accent 1" w:semiHidden="0" w:uiPriority="62" w:unhideWhenUsed="0"/>
-    <w:lsdException w:name="Medium Shading 1 Accent 1" w:semiHidden="0" w:uiPriority="63" w:unhideWhenUsed="0"/>
-    <w:lsdException w:name="Medium Shading 2 Accent 1" w:semiHidden="0" w:uiPriority="64" w:unhideWhenUsed="0"/>
-    <w:lsdException w:name="Medium List 1 Accent 1" w:semiHidden="0" w:uiPriority="65" w:unhideWhenUsed="0"/>
-    <w:lsdException w:name="Revision" w:unhideWhenUsed="0"/>
-    <w:lsdException w:name="List Paragraph" w:semiHidden="0" w:uiPriority="34" w:unhideWhenUsed="0" w:qFormat="1"/>
-    <w:lsdException w:name="Quote" w:semiHidden="0" w:uiPriority="29" w:unhideWhenUsed="0" w:qFormat="1"/>
-    <w:lsdException w:name="Intense Quote" w:semiHidden="0" w:uiPriority="30" w:unhideWhenUsed="0" w:qFormat="1"/>
-    <w:lsdException w:name="Medium List 2 Accent 1" w:semiHidden="0" w:uiPriority="66" w:unhideWhenUsed="0"/>
-    <w:lsdException w:name="Medium Grid 1 Accent 1" w:semiHidden="0" w:uiPriority="67" w:unhideWhenUsed="0"/>
-    <w:lsdException w:name="Medium Grid 2 Accent 1" w:semiHidden="0" w:uiPriority="68" w:unhideWhenUsed="0"/>
-    <w:lsdException w:name="Medium Grid 3 Accent 1" w:semiHidden="0" w:uiPriority="69" w:unhideWhenUsed="0"/>
-    <w:lsdException w:name="Dark List Accent 1" w:semiHidden="0" w:uiPriority="70" w:unhideWhenUsed="0"/>
-    <w:lsdException w:name="Colorful Shading Accent 1" w:semiHidden="0" w:uiPriority="71" w:unhideWhenUsed="0"/>
-    <w:lsdException w:name="Colorful List Accent 1" w:semiHidden="0" w:uiPriority="72" w:unhideWhenUsed="0"/>
-    <w:lsdException w:name="Colorful Grid Accent 1" w:semiHidden="0" w:uiPriority="73" w:unhideWhenUsed="0"/>
-    <w:lsdException w:name="Light Shading Accent 2" w:semiHidden="0" w:uiPriority="60" w:unhideWhenUsed="0"/>
-    <w:lsdException w:name="Light List Accent 2" w:semiHidden="0" w:uiPriority="61" w:unhideWhenUsed="0"/>
-    <w:lsdException w:name="Light Grid Accent 2" w:semiHidden="0" w:uiPriority="62" w:unhideWhenUsed="0"/>
-    <w:lsdException w:name="Medium Shading 1 Accent 2" w:semiHidden="0" w:uiPriority="63" w:unhideWhenUsed="0"/>
-    <w:lsdException w:name="Medium Shading 2 Accent 2" w:semiHidden="0" w:uiPriority="64" w:unhideWhenUsed="0"/>
-    <w:lsdException w:name="Medium List 1 Accent 2" w:semiHidden="0" w:uiPriority="65" w:unhideWhenUsed="0"/>
-    <w:lsdException w:name="Medium List 2 Accent 2" w:semiHidden="0" w:uiPriority="66" w:unhideWhenUsed="0"/>
-    <w:lsdException w:name="Medium Grid 1 Accent 2" w:semiHidden="0" w:uiPriority="67" w:unhideWhenUsed="0"/>
-    <w:lsdException w:name="Medium Grid 2 Accent 2" w:semiHidden="0" w:uiPriority="68" w:unhideWhenUsed="0"/>
-    <w:lsdException w:name="Medium Grid 3 Accent 2" w:semiHidden="0" w:uiPriority="69" w:unhideWhenUsed="0"/>
-    <w:lsdException w:name="Dark List Accent 2" w:semiHidden="0" w:uiPriority="70" w:unhideWhenUsed="0"/>
-    <w:lsdException w:name="Colorful Shading Accent 2" w:semiHidden="0" w:uiPriority="71" w:unhideWhenUsed="0"/>
-    <w:lsdException w:name="Colorful List Accent 2" w:semiHidden="0" w:uiPriority="72" w:unhideWhenUsed="0"/>
-    <w:lsdException w:name="Colorful Grid Accent 2" w:semiHidden="0" w:uiPriority="73" w:unhideWhenUsed="0"/>
-    <w:lsdException w:name="Light Shading Accent 3" w:semiHidden="0" w:uiPriority="60" w:unhideWhenUsed="0"/>
-    <w:lsdException w:name="Light List Accent 3" w:semiHidden="0" w:uiPriority="61" w:unhideWhenUsed="0"/>
-    <w:lsdException w:name="Light Grid Accent 3" w:semiHidden="0" w:uiPriority="62" w:unhideWhenUsed="0"/>
-    <w:lsdException w:name="Medium Shading 1 Accent 3" w:semiHidden="0" w:uiPriority="63" w:unhideWhenUsed="0"/>
-    <w:lsdException w:name="Medium Shading 2 Accent 3" w:semiHidden="0" w:uiPriority="64" w:unhideWhenUsed="0"/>
-    <w:lsdException w:name="Medium List 1 Accent 3" w:semiHidden="0" w:uiPriority="65" w:unhideWhenUsed="0"/>
-    <w:lsdException w:name="Medium List 2 Accent 3" w:semiHidden="0" w:uiPriority="66" w:unhideWhenUsed="0"/>
-    <w:lsdException w:name="Medium Grid 1 Accent 3" w:semiHidden="0" w:uiPriority="67" w:unhideWhenUsed="0"/>
-    <w:lsdException w:name="Medium Grid 2 Accent 3" w:semiHidden="0" w:uiPriority="68" w:unhideWhenUsed="0"/>
-    <w:lsdException w:name="Medium Grid 3 Accent 3" w:semiHidden="0" w:uiPriority="69" w:unhideWhenUsed="0"/>
-    <w:lsdException w:name="Dark List Accent 3" w:semiHidden="0" w:uiPriority="70" w:unhideWhenUsed="0"/>
-    <w:lsdException w:name="Colorful Shading Accent 3" w:semiHidden="0" w:uiPriority="71" w:unhideWhenUsed="0"/>
-    <w:lsdException w:name="Colorful List Accent 3" w:semiHidden="0" w:uiPriority="72" w:unhideWhenUsed="0"/>
-    <w:lsdException w:name="Colorful Grid Accent 3" w:semiHidden="0" w:uiPriority="73" w:unhideWhenUsed="0"/>
-    <w:lsdException w:name="Light Shading Accent 4" w:semiHidden="0" w:uiPriority="60" w:unhideWhenUsed="0"/>
-    <w:lsdException w:name="Light List Accent 4" w:semiHidden="0" w:uiPriority="61" w:unhideWhenUsed="0"/>
-    <w:lsdException w:name="Light Grid Accent 4" w:semiHidden="0" w:uiPriority="62" w:unhideWhenUsed="0"/>
-    <w:lsdException w:name="Medium Shading 1 Accent 4" w:semiHidden="0" w:uiPriority="63" w:unhideWhenUsed="0"/>
-    <w:lsdException w:name="Medium Shading 2 Accent 4" w:semiHidden="0" w:uiPriority="64" w:unhideWhenUsed="0"/>
-    <w:lsdException w:name="Medium List 1 Accent 4" w:semiHidden="0" w:uiPriority="65" w:unhideWhenUsed="0"/>
-    <w:lsdException w:name="Medium List 2 Accent 4" w:semiHidden="0" w:uiPriority="66" w:unhideWhenUsed="0"/>
-    <w:lsdException w:name="Medium Grid 1 Accent 4" w:semiHidden="0" w:uiPriority="67" w:unhideWhenUsed="0"/>
-    <w:lsdException w:name="Medium Grid 2 Accent 4" w:semiHidden="0" w:uiPriority="68" w:unhideWhenUsed="0"/>
-    <w:lsdException w:name="Medium Grid 3 Accent 4" w:semiHidden="0" w:uiPriority="69" w:unhideWhenUsed="0"/>
-    <w:lsdException w:name="Dark List Accent 4" w:semiHidden="0" w:uiPriority="70" w:unhideWhenUsed="0"/>
-    <w:lsdException w:name="Colorful Shading Accent 4" w:semiHidden="0" w:uiPriority="71" w:unhideWhenUsed="0"/>
-    <w:lsdException w:name="Colorful List Accent 4" w:semiHidden="0" w:uiPriority="72" w:unhideWhenUsed="0"/>
-    <w:lsdException w:name="Colorful Grid Accent 4" w:semiHidden="0" w:uiPriority="73" w:unhideWhenUsed="0"/>
-    <w:lsdException w:name="Light Shading Accent 5" w:semiHidden="0" w:uiPriority="60" w:unhideWhenUsed="0"/>
-    <w:lsdException w:name="Light List Accent 5" w:semiHidden="0" w:uiPriority="61" w:unhideWhenUsed="0"/>
-    <w:lsdException w:name="Light Grid Accent 5" w:semiHidden="0" w:uiPriority="62" w:unhideWhenUsed="0"/>
-    <w:lsdException w:name="Medium Shading 1 Accent 5" w:semiHidden="0" w:uiPriority="63" w:unhideWhenUsed="0"/>
-    <w:lsdException w:name="Medium Shading 2 Accent 5" w:semiHidden="0" w:uiPriority="64" w:unhideWhenUsed="0"/>
-    <w:lsdException w:name="Medium List 1 Accent 5" w:semiHidden="0" w:uiPriority="65" w:unhideWhenUsed="0"/>
-    <w:lsdException w:name="Medium List 2 Accent 5" w:semiHidden="0" w:uiPriority="66" w:unhideWhenUsed="0"/>
-    <w:lsdException w:name="Medium Grid 1 Accent 5" w:semiHidden="0" w:uiPriority="67" w:unhideWhenUsed="0"/>
-    <w:lsdException w:name="Medium Grid 2 Accent 5" w:semiHidden="0" w:uiPriority="68" w:unhideWhenUsed="0"/>
-    <w:lsdException w:name="Medium Grid 3 Accent 5" w:semiHidden="0" w:uiPriority="69" w:unhideWhenUsed="0"/>
-    <w:lsdException w:name="Dark List Accent 5" w:semiHidden="0" w:uiPriority="70" w:unhideWhenUsed="0"/>
-    <w:lsdException w:name="Colorful Shading Accent 5" w:semiHidden="0" w:uiPriority="71" w:unhideWhenUsed="0"/>
-    <w:lsdException w:name="Colorful List Accent 5" w:semiHidden="0" w:uiPriority="72" w:unhideWhenUsed="0"/>
-    <w:lsdException w:name="Colorful Grid Accent 5" w:semiHidden="0" w:uiPriority="73" w:unhideWhenUsed="0"/>
-    <w:lsdException w:name="Light Shading Accent 6" w:semiHidden="0" w:uiPriority="60" w:unhideWhenUsed="0"/>
-    <w:lsdException w:name="Light List Accent 6" w:semiHidden="0" w:uiPriority="61" w:unhideWhenUsed="0"/>
-    <w:lsdException w:name="Light Grid Accent 6" w:semiHidden="0" w:uiPriority="62" w:unhideWhenUsed="0"/>
-    <w:lsdException w:name="Medium Shading 1 Accent 6" w:semiHidden="0" w:uiPriority="63" w:unhideWhenUsed="0"/>
-    <w:lsdException w:name="Medium Shading 2 Accent 6" w:semiHidden="0" w:uiPriority="64" w:unhideWhenUsed="0"/>
-    <w:lsdException w:name="Medium List 1 Accent 6" w:semiHidden="0" w:uiPriority="65" w:unhideWhenUsed="0"/>
-    <w:lsdException w:name="Medium List 2 Accent 6" w:semiHidden="0" w:uiPriority="66" w:unhideWhenUsed="0"/>
-    <w:lsdException w:name="Medium Grid 1 Accent 6" w:semiHidden="0" w:uiPriority="67" w:unhideWhenUsed="0"/>
-    <w:lsdException w:name="Medium Grid 2 Accent 6" w:semiHidden="0" w:uiPriority="68" w:unhideWhenUsed="0"/>
-    <w:lsdException w:name="Medium Grid 3 Accent 6" w:semiHidden="0" w:uiPriority="69" w:unhideWhenUsed="0"/>
-    <w:lsdException w:name="Dark List Accent 6" w:semiHidden="0" w:uiPriority="70" w:unhideWhenUsed="0"/>
-    <w:lsdException w:name="Colorful Shading Accent 6" w:semiHidden="0" w:uiPriority="71" w:unhideWhenUsed="0"/>
-    <w:lsdException w:name="Colorful List Accent 6" w:semiHidden="0" w:uiPriority="72" w:unhideWhenUsed="0"/>
-    <w:lsdException w:name="Colorful Grid Accent 6" w:semiHidden="0" w:uiPriority="73" w:unhideWhenUsed="0"/>
-    <w:lsdException w:name="Subtle Emphasis" w:semiHidden="0" w:uiPriority="19" w:unhideWhenUsed="0" w:qFormat="1"/>
-    <w:lsdException w:name="Intense Emphasis" w:semiHidden="0" w:uiPriority="21" w:unhideWhenUsed="0" w:qFormat="1"/>
-    <w:lsdException w:name="Subtle Reference" w:semiHidden="0" w:uiPriority="31" w:unhideWhenUsed="0" w:qFormat="1"/>
-    <w:lsdException w:name="Intense Reference" w:semiHidden="0" w:uiPriority="32" w:unhideWhenUsed="0" w:qFormat="1"/>
-    <w:lsdException w:name="Book Title" w:semiHidden="0" w:uiPriority="33" w:unhideWhenUsed="0" w:qFormat="1"/>
-    <w:lsdException w:name="Bibliography" w:uiPriority="37"/>
-    <w:lsdException w:name="TOC Heading" w:uiPriority="39" w:qFormat="1"/>
+  <w:latentStyles w:defLockedState="0" w:defUIPriority="99" w:defSemiHidden="0" w:defUnhideWhenUsed="0" w:defQFormat="0" w:count="371">
+    <w:lsdException w:name="Normal" w:uiPriority="0" w:qFormat="1"/>
+    <w:lsdException w:name="heading 1" w:uiPriority="0" w:qFormat="1"/>
+    <w:lsdException w:name="heading 2" w:semiHidden="1" w:uiPriority="0" w:unhideWhenUsed="1" w:qFormat="1"/>
+    <w:lsdException w:name="heading 3" w:semiHidden="1" w:uiPriority="0" w:unhideWhenUsed="1" w:qFormat="1"/>
+    <w:lsdException w:name="heading 4" w:semiHidden="1" w:uiPriority="0" w:unhideWhenUsed="1" w:qFormat="1"/>
+    <w:lsdException w:name="heading 5" w:semiHidden="1" w:uiPriority="0" w:unhideWhenUsed="1" w:qFormat="1"/>
+    <w:lsdException w:name="heading 6" w:semiHidden="1" w:uiPriority="0" w:unhideWhenUsed="1" w:qFormat="1"/>
+    <w:lsdException w:name="heading 7" w:semiHidden="1" w:uiPriority="0" w:unhideWhenUsed="1" w:qFormat="1"/>
+    <w:lsdException w:name="heading 8" w:semiHidden="1" w:uiPriority="0" w:unhideWhenUsed="1" w:qFormat="1"/>
+    <w:lsdException w:name="heading 9" w:semiHidden="1" w:uiPriority="0" w:unhideWhenUsed="1" w:qFormat="1"/>
+    <w:lsdException w:name="index 1" w:locked="1" w:semiHidden="1" w:unhideWhenUsed="1"/>
+    <w:lsdException w:name="index 2" w:locked="1" w:semiHidden="1" w:unhideWhenUsed="1"/>
+    <w:lsdException w:name="index 3" w:locked="1" w:semiHidden="1" w:unhideWhenUsed="1"/>
+    <w:lsdException w:name="index 4" w:locked="1" w:semiHidden="1" w:unhideWhenUsed="1"/>
+    <w:lsdException w:name="index 5" w:locked="1" w:semiHidden="1" w:unhideWhenUsed="1"/>
+    <w:lsdException w:name="index 6" w:locked="1" w:semiHidden="1" w:unhideWhenUsed="1"/>
+    <w:lsdException w:name="index 7" w:locked="1" w:semiHidden="1" w:unhideWhenUsed="1"/>
+    <w:lsdException w:name="index 8" w:locked="1" w:semiHidden="1" w:unhideWhenUsed="1"/>
+    <w:lsdException w:name="index 9" w:locked="1" w:semiHidden="1" w:unhideWhenUsed="1"/>
+    <w:lsdException w:name="toc 1" w:uiPriority="0"/>
+    <w:lsdException w:name="toc 2" w:uiPriority="0"/>
+    <w:lsdException w:name="toc 3" w:uiPriority="0"/>
+    <w:lsdException w:name="toc 4" w:uiPriority="0"/>
+    <w:lsdException w:name="toc 5" w:uiPriority="0"/>
+    <w:lsdException w:name="toc 6" w:uiPriority="0"/>
+    <w:lsdException w:name="toc 7" w:uiPriority="0"/>
+    <w:lsdException w:name="toc 8" w:uiPriority="0"/>
+    <w:lsdException w:name="toc 9" w:uiPriority="0"/>
+    <w:lsdException w:name="Normal Indent" w:locked="1" w:semiHidden="1" w:unhideWhenUsed="1"/>
+    <w:lsdException w:name="footnote text" w:locked="1" w:semiHidden="1" w:unhideWhenUsed="1"/>
+    <w:lsdException w:name="annotation text" w:locked="1" w:semiHidden="1" w:unhideWhenUsed="1"/>
+    <w:lsdException w:name="header" w:locked="1" w:semiHidden="1" w:unhideWhenUsed="1"/>
+    <w:lsdException w:name="footer" w:locked="1" w:semiHidden="1" w:unhideWhenUsed="1"/>
+    <w:lsdException w:name="index heading" w:locked="1" w:semiHidden="1" w:unhideWhenUsed="1"/>
+    <w:lsdException w:name="caption" w:semiHidden="1" w:uiPriority="0" w:unhideWhenUsed="1" w:qFormat="1"/>
+    <w:lsdException w:name="table of figures" w:locked="1" w:semiHidden="1" w:unhideWhenUsed="1"/>
+    <w:lsdException w:name="envelope address" w:locked="1" w:semiHidden="1" w:unhideWhenUsed="1"/>
+    <w:lsdException w:name="envelope return" w:locked="1" w:semiHidden="1" w:unhideWhenUsed="1"/>
+    <w:lsdException w:name="footnote reference" w:locked="1" w:semiHidden="1" w:unhideWhenUsed="1"/>
+    <w:lsdException w:name="annotation reference" w:locked="1" w:semiHidden="1" w:unhideWhenUsed="1"/>
+    <w:lsdException w:name="line number" w:locked="1" w:semiHidden="1" w:unhideWhenUsed="1"/>
+    <w:lsdException w:name="page number" w:locked="1" w:semiHidden="1" w:unhideWhenUsed="1"/>
+    <w:lsdException w:name="endnote reference" w:locked="1" w:semiHidden="1" w:unhideWhenUsed="1"/>
+    <w:lsdException w:name="endnote text" w:locked="1" w:semiHidden="1" w:unhideWhenUsed="1"/>
+    <w:lsdException w:name="table of authorities" w:locked="1" w:semiHidden="1" w:unhideWhenUsed="1"/>
+    <w:lsdException w:name="macro" w:locked="1" w:semiHidden="1" w:unhideWhenUsed="1"/>
+    <w:lsdException w:name="toa heading" w:locked="1" w:semiHidden="1" w:unhideWhenUsed="1"/>
+    <w:lsdException w:name="List" w:locked="1" w:semiHidden="1" w:unhideWhenUsed="1"/>
+    <w:lsdException w:name="List Bullet" w:locked="1" w:semiHidden="1" w:unhideWhenUsed="1"/>
+    <w:lsdException w:name="List Number" w:locked="1" w:semiHidden="1" w:unhideWhenUsed="1"/>
+    <w:lsdException w:name="List 2" w:locked="1" w:semiHidden="1" w:unhideWhenUsed="1"/>
+    <w:lsdException w:name="List 3" w:locked="1" w:semiHidden="1" w:unhideWhenUsed="1"/>
+    <w:lsdException w:name="List 4" w:locked="1" w:semiHidden="1" w:unhideWhenUsed="1"/>
+    <w:lsdException w:name="List 5" w:locked="1" w:semiHidden="1" w:unhideWhenUsed="1"/>
+    <w:lsdException w:name="List Bullet 2" w:locked="1" w:semiHidden="1" w:unhideWhenUsed="1"/>
+    <w:lsdException w:name="List Bullet 3" w:locked="1" w:semiHidden="1" w:unhideWhenUsed="1"/>
+    <w:lsdException w:name="List Bullet 4" w:locked="1" w:semiHidden="1" w:unhideWhenUsed="1"/>
+    <w:lsdException w:name="List Bullet 5" w:locked="1" w:semiHidden="1" w:unhideWhenUsed="1"/>
+    <w:lsdException w:name="List Number 2" w:locked="1" w:semiHidden="1" w:unhideWhenUsed="1"/>
+    <w:lsdException w:name="List Number 3" w:locked="1" w:semiHidden="1" w:unhideWhenUsed="1"/>
+    <w:lsdException w:name="List Number 4" w:locked="1" w:semiHidden="1" w:unhideWhenUsed="1"/>
+    <w:lsdException w:name="List Number 5" w:locked="1" w:semiHidden="1" w:unhideWhenUsed="1"/>
+    <w:lsdException w:name="Title" w:uiPriority="0" w:qFormat="1"/>
+    <w:lsdException w:name="Closing" w:locked="1" w:semiHidden="1" w:unhideWhenUsed="1"/>
+    <w:lsdException w:name="Signature" w:locked="1" w:semiHidden="1" w:unhideWhenUsed="1"/>
+    <w:lsdException w:name="Default Paragraph Font" w:uiPriority="0"/>
+    <w:lsdException w:name="Body Text" w:locked="1" w:semiHidden="1" w:unhideWhenUsed="1"/>
+    <w:lsdException w:name="Body Text Indent" w:locked="1" w:semiHidden="1" w:unhideWhenUsed="1"/>
+    <w:lsdException w:name="List Continue" w:locked="1" w:semiHidden="1" w:unhideWhenUsed="1"/>
+    <w:lsdException w:name="List Continue 2" w:locked="1" w:semiHidden="1" w:unhideWhenUsed="1"/>
+    <w:lsdException w:name="List Continue 3" w:locked="1" w:semiHidden="1" w:unhideWhenUsed="1"/>
+    <w:lsdException w:name="List Continue 4" w:locked="1" w:semiHidden="1" w:unhideWhenUsed="1"/>
+    <w:lsdException w:name="List Continue 5" w:locked="1" w:semiHidden="1" w:unhideWhenUsed="1"/>
+    <w:lsdException w:name="Message Header" w:locked="1" w:semiHidden="1" w:unhideWhenUsed="1"/>
+    <w:lsdException w:name="Subtitle" w:uiPriority="0" w:qFormat="1"/>
+    <w:lsdException w:name="Salutation" w:locked="1" w:semiHidden="1" w:unhideWhenUsed="1"/>
+    <w:lsdException w:name="Date" w:locked="1" w:semiHidden="1" w:unhideWhenUsed="1"/>
+    <w:lsdException w:name="Body Text First Indent" w:locked="1" w:semiHidden="1" w:unhideWhenUsed="1"/>
+    <w:lsdException w:name="Body Text First Indent 2" w:locked="1" w:semiHidden="1" w:unhideWhenUsed="1"/>
+    <w:lsdException w:name="Note Heading" w:locked="1" w:semiHidden="1" w:unhideWhenUsed="1"/>
+    <w:lsdException w:name="Body Text 2" w:locked="1" w:semiHidden="1" w:unhideWhenUsed="1"/>
+    <w:lsdException w:name="Body Text 3" w:locked="1" w:semiHidden="1" w:unhideWhenUsed="1"/>
+    <w:lsdException w:name="Body Text Indent 2" w:locked="1" w:semiHidden="1" w:unhideWhenUsed="1"/>
+    <w:lsdException w:name="Body Text Indent 3" w:locked="1" w:semiHidden="1" w:unhideWhenUsed="1"/>
+    <w:lsdException w:name="Block Text" w:locked="1" w:semiHidden="1" w:unhideWhenUsed="1"/>
+    <w:lsdException w:name="Hyperlink" w:locked="1" w:semiHidden="1" w:unhideWhenUsed="1"/>
+    <w:lsdException w:name="FollowedHyperlink" w:locked="1" w:semiHidden="1" w:unhideWhenUsed="1"/>
+    <w:lsdException w:name="Strong" w:uiPriority="0" w:qFormat="1"/>
+    <w:lsdException w:name="Emphasis" w:uiPriority="0" w:qFormat="1"/>
+    <w:lsdException w:name="Document Map" w:locked="1" w:semiHidden="1" w:unhideWhenUsed="1"/>
+    <w:lsdException w:name="Plain Text" w:locked="1" w:semiHidden="1" w:unhideWhenUsed="1"/>
+    <w:lsdException w:name="E-mail Signature" w:locked="1" w:semiHidden="1" w:unhideWhenUsed="1"/>
+    <w:lsdException w:name="HTML Top of Form" w:locked="1" w:semiHidden="1" w:unhideWhenUsed="1"/>
+    <w:lsdException w:name="HTML Bottom of Form" w:locked="1" w:semiHidden="1" w:unhideWhenUsed="1"/>
+    <w:lsdException w:name="Normal (Web)" w:locked="1" w:semiHidden="1" w:unhideWhenUsed="1"/>
+    <w:lsdException w:name="HTML Acronym" w:locked="1" w:semiHidden="1" w:unhideWhenUsed="1"/>
+    <w:lsdException w:name="HTML Address" w:locked="1" w:semiHidden="1" w:unhideWhenUsed="1"/>
+    <w:lsdException w:name="HTML Cite" w:locked="1" w:semiHidden="1" w:unhideWhenUsed="1"/>
+    <w:lsdException w:name="HTML Code" w:locked="1" w:semiHidden="1" w:unhideWhenUsed="1"/>
+    <w:lsdException w:name="HTML Definition" w:locked="1" w:semiHidden="1" w:unhideWhenUsed="1"/>
+    <w:lsdException w:name="HTML Keyboard" w:locked="1" w:semiHidden="1" w:unhideWhenUsed="1"/>
+    <w:lsdException w:name="HTML Preformatted" w:locked="1" w:semiHidden="1" w:unhideWhenUsed="1"/>
+    <w:lsdException w:name="HTML Sample" w:locked="1" w:semiHidden="1" w:unhideWhenUsed="1"/>
+    <w:lsdException w:name="HTML Typewriter" w:locked="1" w:semiHidden="1" w:unhideWhenUsed="1"/>
+    <w:lsdException w:name="HTML Variable" w:locked="1" w:semiHidden="1" w:unhideWhenUsed="1"/>
+    <w:lsdException w:name="Normal Table" w:locked="1" w:semiHidden="1" w:unhideWhenUsed="1"/>
+    <w:lsdException w:name="annotation subject" w:locked="1" w:semiHidden="1" w:unhideWhenUsed="1"/>
+    <w:lsdException w:name="No List" w:locked="1" w:semiHidden="1" w:unhideWhenUsed="1"/>
+    <w:lsdException w:name="Outline List 1" w:locked="1" w:semiHidden="1" w:unhideWhenUsed="1"/>
+    <w:lsdException w:name="Outline List 2" w:locked="1" w:semiHidden="1" w:unhideWhenUsed="1"/>
+    <w:lsdException w:name="Outline List 3" w:locked="1" w:semiHidden="1" w:unhideWhenUsed="1"/>
+    <w:lsdException w:name="Table Simple 1" w:locked="1" w:semiHidden="1" w:unhideWhenUsed="1"/>
+    <w:lsdException w:name="Table Simple 2" w:locked="1" w:semiHidden="1" w:unhideWhenUsed="1"/>
+    <w:lsdException w:name="Table Simple 3" w:locked="1" w:semiHidden="1" w:unhideWhenUsed="1"/>
+    <w:lsdException w:name="Table Classic 1" w:locked="1" w:semiHidden="1" w:unhideWhenUsed="1"/>
+    <w:lsdException w:name="Table Classic 2" w:locked="1" w:semiHidden="1" w:unhideWhenUsed="1"/>
+    <w:lsdException w:name="Table Classic 3" w:locked="1" w:semiHidden="1" w:unhideWhenUsed="1"/>
+    <w:lsdException w:name="Table Classic 4" w:locked="1" w:semiHidden="1" w:unhideWhenUsed="1"/>
+    <w:lsdException w:name="Table Colorful 1" w:locked="1" w:semiHidden="1" w:unhideWhenUsed="1"/>
+    <w:lsdException w:name="Table Colorful 2" w:locked="1" w:semiHidden="1" w:unhideWhenUsed="1"/>
+    <w:lsdException w:name="Table Colorful 3" w:locked="1" w:semiHidden="1" w:unhideWhenUsed="1"/>
+    <w:lsdException w:name="Table Columns 1" w:locked="1" w:semiHidden="1" w:unhideWhenUsed="1"/>
+    <w:lsdException w:name="Table Columns 2" w:locked="1" w:semiHidden="1" w:unhideWhenUsed="1"/>
+    <w:lsdException w:name="Table Columns 3" w:locked="1" w:semiHidden="1" w:unhideWhenUsed="1"/>
+    <w:lsdException w:name="Table Columns 4" w:locked="1" w:semiHidden="1" w:unhideWhenUsed="1"/>
+    <w:lsdException w:name="Table Columns 5" w:locked="1" w:semiHidden="1" w:unhideWhenUsed="1"/>
+    <w:lsdException w:name="Table Grid 1" w:locked="1" w:semiHidden="1" w:unhideWhenUsed="1"/>
+    <w:lsdException w:name="Table Grid 2" w:locked="1" w:semiHidden="1" w:unhideWhenUsed="1"/>
+    <w:lsdException w:name="Table Grid 3" w:locked="1" w:semiHidden="1" w:unhideWhenUsed="1"/>
+    <w:lsdException w:name="Table Grid 4" w:locked="1" w:semiHidden="1" w:unhideWhenUsed="1"/>
+    <w:lsdException w:name="Table Grid 5" w:locked="1" w:semiHidden="1" w:unhideWhenUsed="1"/>
+    <w:lsdException w:name="Table Grid 6" w:locked="1" w:semiHidden="1" w:unhideWhenUsed="1"/>
+    <w:lsdException w:name="Table Grid 7" w:locked="1" w:semiHidden="1" w:unhideWhenUsed="1"/>
+    <w:lsdException w:name="Table Grid 8" w:locked="1" w:semiHidden="1" w:unhideWhenUsed="1"/>
+    <w:lsdException w:name="Table List 1" w:locked="1" w:semiHidden="1" w:unhideWhenUsed="1"/>
+    <w:lsdException w:name="Table List 2" w:locked="1" w:semiHidden="1" w:unhideWhenUsed="1"/>
+    <w:lsdException w:name="Table List 3" w:locked="1" w:semiHidden="1" w:unhideWhenUsed="1"/>
+    <w:lsdException w:name="Table List 4" w:locked="1" w:semiHidden="1" w:unhideWhenUsed="1"/>
+    <w:lsdException w:name="Table List 5" w:locked="1" w:semiHidden="1" w:unhideWhenUsed="1"/>
+    <w:lsdException w:name="Table List 6" w:locked="1" w:semiHidden="1" w:unhideWhenUsed="1"/>
+    <w:lsdException w:name="Table List 7" w:locked="1" w:semiHidden="1" w:unhideWhenUsed="1"/>
+    <w:lsdException w:name="Table List 8" w:locked="1" w:semiHidden="1" w:unhideWhenUsed="1"/>
+    <w:lsdException w:name="Table 3D effects 1" w:locked="1" w:semiHidden="1" w:unhideWhenUsed="1"/>
+    <w:lsdException w:name="Table 3D effects 2" w:locked="1" w:semiHidden="1" w:unhideWhenUsed="1"/>
+    <w:lsdException w:name="Table 3D effects 3" w:locked="1" w:semiHidden="1" w:unhideWhenUsed="1"/>
+    <w:lsdException w:name="Table Contemporary" w:locked="1" w:semiHidden="1" w:unhideWhenUsed="1"/>
+    <w:lsdException w:name="Table Elegant" w:locked="1" w:semiHidden="1" w:unhideWhenUsed="1"/>
+    <w:lsdException w:name="Table Professional" w:locked="1" w:semiHidden="1" w:unhideWhenUsed="1"/>
+    <w:lsdException w:name="Table Subtle 1" w:locked="1" w:semiHidden="1" w:unhideWhenUsed="1"/>
+    <w:lsdException w:name="Table Subtle 2" w:locked="1" w:semiHidden="1" w:unhideWhenUsed="1"/>
+    <w:lsdException w:name="Table Web 1" w:locked="1" w:semiHidden="1" w:unhideWhenUsed="1"/>
+    <w:lsdException w:name="Table Web 2" w:locked="1" w:semiHidden="1" w:unhideWhenUsed="1"/>
+    <w:lsdException w:name="Table Web 3" w:locked="1" w:semiHidden="1" w:unhideWhenUsed="1"/>
+    <w:lsdException w:name="Balloon Text" w:locked="1" w:semiHidden="1" w:unhideWhenUsed="1"/>
+    <w:lsdException w:name="Table Grid" w:uiPriority="0"/>
+    <w:lsdException w:name="Table Theme" w:locked="1" w:semiHidden="1" w:unhideWhenUsed="1"/>
+    <w:lsdException w:name="Placeholder Text" w:semiHidden="1"/>
+    <w:lsdException w:name="No Spacing" w:uiPriority="1" w:qFormat="1"/>
+    <w:lsdException w:name="Light Shading" w:uiPriority="60"/>
+    <w:lsdException w:name="Light List" w:uiPriority="61"/>
+    <w:lsdException w:name="Light Grid" w:uiPriority="62"/>
+    <w:lsdException w:name="Medium Shading 1" w:uiPriority="63"/>
+    <w:lsdException w:name="Medium Shading 2" w:uiPriority="64"/>
+    <w:lsdException w:name="Medium List 1" w:uiPriority="65"/>
+    <w:lsdException w:name="Medium List 2" w:uiPriority="66"/>
+    <w:lsdException w:name="Medium Grid 1" w:uiPriority="67"/>
+    <w:lsdException w:name="Medium Grid 2" w:uiPriority="68"/>
+    <w:lsdException w:name="Medium Grid 3" w:uiPriority="69"/>
+    <w:lsdException w:name="Dark List" w:uiPriority="70"/>
+    <w:lsdException w:name="Colorful Shading" w:uiPriority="71"/>
+    <w:lsdException w:name="Colorful List" w:uiPriority="72"/>
+    <w:lsdException w:name="Colorful Grid" w:uiPriority="73"/>
+    <w:lsdException w:name="Light Shading Accent 1" w:uiPriority="60"/>
+    <w:lsdException w:name="Light List Accent 1" w:uiPriority="61"/>
+    <w:lsdException w:name="Light Grid Accent 1" w:uiPriority="62"/>
+    <w:lsdException w:name="Medium Shading 1 Accent 1" w:uiPriority="63"/>
+    <w:lsdException w:name="Medium Shading 2 Accent 1" w:uiPriority="64"/>
+    <w:lsdException w:name="Medium List 1 Accent 1" w:uiPriority="65"/>
+    <w:lsdException w:name="Revision" w:semiHidden="1"/>
+    <w:lsdException w:name="List Paragraph" w:uiPriority="34" w:qFormat="1"/>
+    <w:lsdException w:name="Quote" w:uiPriority="29" w:qFormat="1"/>
+    <w:lsdException w:name="Intense Quote" w:uiPriority="30" w:qFormat="1"/>
+    <w:lsdException w:name="Medium List 2 Accent 1" w:uiPriority="66"/>
+    <w:lsdException w:name="Medium Grid 1 Accent 1" w:uiPriority="67"/>
+    <w:lsdException w:name="Medium Grid 2 Accent 1" w:uiPriority="68"/>
+    <w:lsdException w:name="Medium Grid 3 Accent 1" w:uiPriority="69"/>
+    <w:lsdException w:name="Dark List Accent 1" w:uiPriority="70"/>
+    <w:lsdException w:name="Colorful Shading Accent 1" w:uiPriority="71"/>
+    <w:lsdException w:name="Colorful List Accent 1" w:uiPriority="72"/>
+    <w:lsdException w:name="Colorful Grid Accent 1" w:uiPriority="73"/>
+    <w:lsdException w:name="Light Shading Accent 2" w:uiPriority="60"/>
+    <w:lsdException w:name="Light List Accent 2" w:uiPriority="61"/>
+    <w:lsdException w:name="Light Grid Accent 2" w:uiPriority="62"/>
+    <w:lsdException w:name="Medium Shading 1 Accent 2" w:uiPriority="63"/>
+    <w:lsdException w:name="Medium Shading 2 Accent 2" w:uiPriority="64"/>
+    <w:lsdException w:name="Medium List 1 Accent 2" w:uiPriority="65"/>
+    <w:lsdException w:name="Medium List 2 Accent 2" w:uiPriority="66"/>
+    <w:lsdException w:name="Medium Grid 1 Accent 2" w:uiPriority="67"/>
+    <w:lsdException w:name="Medium Grid 2 Accent 2" w:uiPriority="68"/>
+    <w:lsdException w:name="Medium Grid 3 Accent 2" w:uiPriority="69"/>
+    <w:lsdException w:name="Dark List Accent 2" w:uiPriority="70"/>
+    <w:lsdException w:name="Colorful Shading Accent 2" w:uiPriority="71"/>
+    <w:lsdException w:name="Colorful List Accent 2" w:uiPriority="72"/>
+    <w:lsdException w:name="Colorful Grid Accent 2" w:uiPriority="73"/>
+    <w:lsdException w:name="Light Shading Accent 3" w:uiPriority="60"/>
+    <w:lsdException w:name="Light List Accent 3" w:uiPriority="61"/>
+    <w:lsdException w:name="Light Grid Accent 3" w:uiPriority="62"/>
+    <w:lsdException w:name="Medium Shading 1 Accent 3" w:uiPriority="63"/>
+    <w:lsdException w:name="Medium Shading 2 Accent 3" w:uiPriority="64"/>
+    <w:lsdException w:name="Medium List 1 Accent 3" w:uiPriority="65"/>
+    <w:lsdException w:name="Medium List 2 Accent 3" w:uiPriority="66"/>
+    <w:lsdException w:name="Medium Grid 1 Accent 3" w:uiPriority="67"/>
+    <w:lsdException w:name="Medium Grid 2 Accent 3" w:uiPriority="68"/>
+    <w:lsdException w:name="Medium Grid 3 Accent 3" w:uiPriority="69"/>
+    <w:lsdException w:name="Dark List Accent 3" w:uiPriority="70"/>
+    <w:lsdException w:name="Colorful Shading Accent 3" w:uiPriority="71"/>
+    <w:lsdException w:name="Colorful List Accent 3" w:uiPriority="72"/>
+    <w:lsdException w:name="Colorful Grid Accent 3" w:uiPriority="73"/>
+    <w:lsdException w:name="Light Shading Accent 4" w:uiPriority="60"/>
+    <w:lsdException w:name="Light List Accent 4" w:uiPriority="61"/>
+    <w:lsdException w:name="Light Grid Accent 4" w:uiPriority="62"/>
+    <w:lsdException w:name="Medium Shading 1 Accent 4" w:uiPriority="63"/>
+    <w:lsdException w:name="Medium Shading 2 Accent 4" w:uiPriority="64"/>
+    <w:lsdException w:name="Medium List 1 Accent 4" w:uiPriority="65"/>
+    <w:lsdException w:name="Medium List 2 Accent 4" w:uiPriority="66"/>
+    <w:lsdException w:name="Medium Grid 1 Accent 4" w:uiPriority="67"/>
+    <w:lsdException w:name="Medium Grid 2 Accent 4" w:uiPriority="68"/>
+    <w:lsdException w:name="Medium Grid 3 Accent 4" w:uiPriority="69"/>
+    <w:lsdException w:name="Dark List Accent 4" w:uiPriority="70"/>
+    <w:lsdException w:name="Colorful Shading Accent 4" w:uiPriority="71"/>
+    <w:lsdException w:name="Colorful List Accent 4" w:uiPriority="72"/>
+    <w:lsdException w:name="Colorful Grid Accent 4" w:uiPriority="73"/>
+    <w:lsdException w:name="Light Shading Accent 5" w:uiPriority="60"/>
+    <w:lsdException w:name="Light List Accent 5" w:uiPriority="61"/>
+    <w:lsdException w:name="Light Grid Accent 5" w:uiPriority="62"/>
+    <w:lsdException w:name="Medium Shading 1 Accent 5" w:uiPriority="63"/>
+    <w:lsdException w:name="Medium Shading 2 Accent 5" w:uiPriority="64"/>
+    <w:lsdException w:name="Medium List 1 Accent 5" w:uiPriority="65"/>
+    <w:lsdException w:name="Medium List 2 Accent 5" w:uiPriority="66"/>
+    <w:lsdException w:name="Medium Grid 1 Accent 5" w:uiPriority="67"/>
+    <w:lsdException w:name="Medium Grid 2 Accent 5" w:uiPriority="68"/>
+    <w:lsdException w:name="Medium Grid 3 Accent 5" w:uiPriority="69"/>
+    <w:lsdException w:name="Dark List Accent 5" w:uiPriority="70"/>
+    <w:lsdException w:name="Colorful Shading Accent 5" w:uiPriority="71"/>
+    <w:lsdException w:name="Colorful List Accent 5" w:uiPriority="72"/>
+    <w:lsdException w:name="Colorful Grid Accent 5" w:uiPriority="73"/>
+    <w:lsdException w:name="Light Shading Accent 6" w:uiPriority="60"/>
+    <w:lsdException w:name="Light List Accent 6" w:uiPriority="61"/>
+    <w:lsdException w:name="Light Grid Accent 6" w:uiPriority="62"/>
+    <w:lsdException w:name="Medium Shading 1 Accent 6" w:uiPriority="63"/>
+    <w:lsdException w:name="Medium Shading 2 Accent 6" w:uiPriority="64"/>
+    <w:lsdException w:name="Medium List 1 Accent 6" w:uiPriority="65"/>
+    <w:lsdException w:name="Medium List 2 Accent 6" w:uiPriority="66"/>
+    <w:lsdException w:name="Medium Grid 1 Accent 6" w:uiPriority="67"/>
+    <w:lsdException w:name="Medium Grid 2 Accent 6" w:uiPriority="68"/>
+    <w:lsdException w:name="Medium Grid 3 Accent 6" w:uiPriority="69"/>
+    <w:lsdException w:name="Dark List Accent 6" w:uiPriority="70"/>
+    <w:lsdException w:name="Colorful Shading Accent 6" w:uiPriority="71"/>
+    <w:lsdException w:name="Colorful List Accent 6" w:uiPriority="72"/>
+    <w:lsdException w:name="Colorful Grid Accent 6" w:uiPriority="73"/>
+    <w:lsdException w:name="Subtle Emphasis" w:uiPriority="19" w:qFormat="1"/>
+    <w:lsdException w:name="Intense Emphasis" w:uiPriority="21" w:qFormat="1"/>
+    <w:lsdException w:name="Subtle Reference" w:uiPriority="31" w:qFormat="1"/>
+    <w:lsdException w:name="Intense Reference" w:uiPriority="32" w:qFormat="1"/>
+    <w:lsdException w:name="Book Title" w:uiPriority="33" w:qFormat="1"/>
+    <w:lsdException w:name="Bibliography" w:semiHidden="1" w:uiPriority="37" w:unhideWhenUsed="1"/>
+    <w:lsdException w:name="TOC Heading" w:semiHidden="1" w:uiPriority="39" w:unhideWhenUsed="1" w:qFormat="1"/>
+    <w:lsdException w:name="Plain Table 1" w:uiPriority="41"/>
+    <w:lsdException w:name="Plain Table 2" w:uiPriority="42"/>
+    <w:lsdException w:name="Plain Table 3" w:uiPriority="43"/>
+    <w:lsdException w:name="Plain Table 4" w:uiPriority="44"/>
+    <w:lsdException w:name="Plain Table 5" w:uiPriority="45"/>
+    <w:lsdException w:name="Grid Table Light" w:uiPriority="40"/>
+    <w:lsdException w:name="Grid Table 1 Light" w:uiPriority="46"/>
+    <w:lsdException w:name="Grid Table 2" w:uiPriority="47"/>
+    <w:lsdException w:name="Grid Table 3" w:uiPriority="48"/>
+    <w:lsdException w:name="Grid Table 4" w:uiPriority="49"/>
+    <w:lsdException w:name="Grid Table 5 Dark" w:uiPriority="50"/>
+    <w:lsdException w:name="Grid Table 6 Colorful" w:uiPriority="51"/>
+    <w:lsdException w:name="Grid Table 7 Colorful" w:uiPriority="52"/>
+    <w:lsdException w:name="Grid Table 1 Light Accent 1" w:uiPriority="46"/>
+    <w:lsdException w:name="Grid Table 2 Accent 1" w:uiPriority="47"/>
+    <w:lsdException w:name="Grid Table 3 Accent 1" w:uiPriority="48"/>
+    <w:lsdException w:name="Grid Table 4 Accent 1" w:uiPriority="49"/>
+    <w:lsdException w:name="Grid Table 5 Dark Accent 1" w:uiPriority="50"/>
+    <w:lsdException w:name="Grid Table 6 Colorful Accent 1" w:uiPriority="51"/>
+    <w:lsdException w:name="Grid Table 7 Colorful Accent 1" w:uiPriority="52"/>
+    <w:lsdException w:name="Grid Table 1 Light Accent 2" w:uiPriority="46"/>
+    <w:lsdException w:name="Grid Table 2 Accent 2" w:uiPriority="47"/>
+    <w:lsdException w:name="Grid Table 3 Accent 2" w:uiPriority="48"/>
+    <w:lsdException w:name="Grid Table 4 Accent 2" w:uiPriority="49"/>
+    <w:lsdException w:name="Grid Table 5 Dark Accent 2" w:uiPriority="50"/>
+    <w:lsdException w:name="Grid Table 6 Colorful Accent 2" w:uiPriority="51"/>
+    <w:lsdException w:name="Grid Table 7 Colorful Accent 2" w:uiPriority="52"/>
+    <w:lsdException w:name="Grid Table 1 Light Accent 3" w:uiPriority="46"/>
+    <w:lsdException w:name="Grid Table 2 Accent 3" w:uiPriority="47"/>
+    <w:lsdException w:name="Grid Table 3 Accent 3" w:uiPriority="48"/>
+    <w:lsdException w:name="Grid Table 4 Accent 3" w:uiPriority="49"/>
+    <w:lsdException w:name="Grid Table 5 Dark Accent 3" w:uiPriority="50"/>
+    <w:lsdException w:name="Grid Table 6 Colorful Accent 3" w:uiPriority="51"/>
+    <w:lsdException w:name="Grid Table 7 Colorful Accent 3" w:uiPriority="52"/>
+    <w:lsdException w:name="Grid Table 1 Light Accent 4" w:uiPriority="46"/>
+    <w:lsdException w:name="Grid Table 2 Accent 4" w:uiPriority="47"/>
+    <w:lsdException w:name="Grid Table 3 Accent 4" w:uiPriority="48"/>
+    <w:lsdException w:name="Grid Table 4 Accent 4" w:uiPriority="49"/>
+    <w:lsdException w:name="Grid Table 5 Dark Accent 4" w:uiPriority="50"/>
+    <w:lsdException w:name="Grid Table 6 Colorful Accent 4" w:uiPriority="51"/>
+    <w:lsdException w:name="Grid Table 7 Colorful Accent 4" w:uiPriority="52"/>
+    <w:lsdException w:name="Grid Table 1 Light Accent 5" w:uiPriority="46"/>
+    <w:lsdException w:name="Grid Table 2 Accent 5" w:uiPriority="47"/>
+    <w:lsdException w:name="Grid Table 3 Accent 5" w:uiPriority="48"/>
+    <w:lsdException w:name="Grid Table 4 Accent 5" w:uiPriority="49"/>
+    <w:lsdException w:name="Grid Table 5 Dark Accent 5" w:uiPriority="50"/>
+    <w:lsdException w:name="Grid Table 6 Colorful Accent 5" w:uiPriority="51"/>
+    <w:lsdException w:name="Grid Table 7 Colorful Accent 5" w:uiPriority="52"/>
+    <w:lsdException w:name="Grid Table 1 Light Accent 6" w:uiPriority="46"/>
+    <w:lsdException w:name="Grid Table 2 Accent 6" w:uiPriority="47"/>
+    <w:lsdException w:name="Grid Table 3 Accent 6" w:uiPriority="48"/>
+    <w:lsdException w:name="Grid Table 4 Accent 6" w:uiPriority="49"/>
+    <w:lsdException w:name="Grid Table 5 Dark Accent 6" w:uiPriority="50"/>
+    <w:lsdException w:name="Grid Table 6 Colorful Accent 6" w:uiPriority="51"/>
+    <w:lsdException w:name="Grid Table 7 Colorful Accent 6" w:uiPriority="52"/>
+    <w:lsdException w:name="List Table 1 Light" w:uiPriority="46"/>
+    <w:lsdException w:name="List Table 2" w:uiPriority="47"/>
+    <w:lsdException w:name="List Table 3" w:uiPriority="48"/>
+    <w:lsdException w:name="List Table 4" w:uiPriority="49"/>
+    <w:lsdException w:name="List Table 5 Dark" w:uiPriority="50"/>
+    <w:lsdException w:name="List Table 6 Colorful" w:uiPriority="51"/>
+    <w:lsdException w:name="List Table 7 Colorful" w:uiPriority="52"/>
+    <w:lsdException w:name="List Table 1 Light Accent 1" w:uiPriority="46"/>
+    <w:lsdException w:name="List Table 2 Accent 1" w:uiPriority="47"/>
+    <w:lsdException w:name="List Table 3 Accent 1" w:uiPriority="48"/>
+    <w:lsdException w:name="List Table 4 Accent 1" w:uiPriority="49"/>
+    <w:lsdException w:name="List Table 5 Dark Accent 1" w:uiPriority="50"/>
+    <w:lsdException w:name="List Table 6 Colorful Accent 1" w:uiPriority="51"/>
+    <w:lsdException w:name="List Table 7 Colorful Accent 1" w:uiPriority="52"/>
+    <w:lsdException w:name="List Table 1 Light Accent 2" w:uiPriority="46"/>
+    <w:lsdException w:name="List Table 2 Accent 2" w:uiPriority="47"/>
+    <w:lsdException w:name="List Table 3 Accent 2" w:uiPriority="48"/>
+    <w:lsdException w:name="List Table 4 Accent 2" w:uiPriority="49"/>
+    <w:lsdException w:name="List Table 5 Dark Accent 2" w:uiPriority="50"/>
+    <w:lsdException w:name="List Table 6 Colorful Accent 2" w:uiPriority="51"/>
+    <w:lsdException w:name="List Table 7 Colorful Accent 2" w:uiPriority="52"/>
+    <w:lsdException w:name="List Table 1 Light Accent 3" w:uiPriority="46"/>
+    <w:lsdException w:name="List Table 2 Accent 3" w:uiPriority="47"/>
+    <w:lsdException w:name="List Table 3 Accent 3" w:uiPriority="48"/>
+    <w:lsdException w:name="List Table 4 Accent 3" w:uiPriority="49"/>
+    <w:lsdException w:name="List Table 5 Dark Accent 3" w:uiPriority="50"/>
+    <w:lsdException w:name="List Table 6 Colorful Accent 3" w:uiPriority="51"/>
+    <w:lsdException w:name="List Table 7 Colorful Accent 3" w:uiPriority="52"/>
+    <w:lsdException w:name="List Table 1 Light Accent 4" w:uiPriority="46"/>
+    <w:lsdException w:name="List Table 2 Accent 4" w:uiPriority="47"/>
+    <w:lsdException w:name="List Table 3 Accent 4" w:uiPriority="48"/>
+    <w:lsdException w:name="List Table 4 Accent 4" w:uiPriority="49"/>
+    <w:lsdException w:name="List Table 5 Dark Accent 4" w:uiPriority="50"/>
+    <w:lsdException w:name="List Table 6 Colorful Accent 4" w:uiPriority="51"/>
+    <w:lsdException w:name="List Table 7 Colorful Accent 4" w:uiPriority="52"/>
+    <w:lsdException w:name="List Table 1 Light Accent 5" w:uiPriority="46"/>
+    <w:lsdException w:name="List Table 2 Accent 5" w:uiPriority="47"/>
+    <w:lsdException w:name="List Table 3 Accent 5" w:uiPriority="48"/>
+    <w:lsdException w:name="List Table 4 Accent 5" w:uiPriority="49"/>
+    <w:lsdException w:name="List Table 5 Dark Accent 5" w:uiPriority="50"/>
+    <w:lsdException w:name="List Table 6 Colorful Accent 5" w:uiPriority="51"/>
+    <w:lsdException w:name="List Table 7 Colorful Accent 5" w:uiPriority="52"/>
+    <w:lsdException w:name="List Table 1 Light Accent 6" w:uiPriority="46"/>
+    <w:lsdException w:name="List Table 2 Accent 6" w:uiPriority="47"/>
+    <w:lsdException w:name="List Table 3 Accent 6" w:uiPriority="48"/>
+    <w:lsdException w:name="List Table 4 Accent 6" w:uiPriority="49"/>
+    <w:lsdException w:name="List Table 5 Dark Accent 6" w:uiPriority="50"/>
+    <w:lsdException w:name="List Table 6 Colorful Accent 6" w:uiPriority="51"/>
+    <w:lsdException w:name="List Table 7 Colorful Accent 6" w:uiPriority="52"/>
   </w:latentStyles>
   <w:style w:type="paragraph" w:default="1" w:styleId="a">
     <w:name w:val="Normal"/>
@@ -1559,196 +1660,6 @@
       <w:sz w:val="28"/>
       <w:szCs w:val="28"/>
     </w:rPr>
-  </w:style>
-</w:styles>
-</file>
-
-<file path=word/stylesWithEffects.xml><?xml version="1.0" encoding="utf-8"?>
-<w:styles xmlns:wpc="http://schemas.microsoft.com/office/word/2010/wordprocessingCanvas" xmlns:mc="http://schemas.openxmlformats.org/markup-compatibility/2006" xmlns:o="urn:schemas-microsoft-com:office:office" xmlns:r="http://schemas.openxmlformats.org/officeDocument/2006/relationships" xmlns:m="http://schemas.openxmlformats.org/officeDocument/2006/math" xmlns:v="urn:schemas-microsoft-com:vml" xmlns:wp14="http://schemas.microsoft.com/office/word/2010/wordprocessingDrawing" xmlns:wp="http://schemas.openxmlformats.org/drawingml/2006/wordprocessingDrawing" xmlns:w10="urn:schemas-microsoft-com:office:word" xmlns:w="http://schemas.openxmlformats.org/wordprocessingml/2006/main" xmlns:w14="http://schemas.microsoft.com/office/word/2010/wordml" xmlns:wpg="http://schemas.microsoft.com/office/word/2010/wordprocessingGroup" xmlns:wpi="http://schemas.microsoft.com/office/word/2010/wordprocessingInk" xmlns:wne="http://schemas.microsoft.com/office/word/2006/wordml" xmlns:wps="http://schemas.microsoft.com/office/word/2010/wordprocessingShape" mc:Ignorable="w14 wp14">
-  <w:docDefaults>
-    <w:rPrDefault>
-      <w:rPr>
-        <w:rFonts w:asciiTheme="minorHAnsi" w:eastAsiaTheme="minorEastAsia" w:hAnsiTheme="minorHAnsi" w:cstheme="minorBidi"/>
-        <w:sz w:val="22"/>
-        <w:szCs w:val="22"/>
-        <w:lang w:val="ru-RU" w:eastAsia="ru-RU" w:bidi="ar-SA"/>
-      </w:rPr>
-    </w:rPrDefault>
-    <w:pPrDefault>
-      <w:pPr>
-        <w:spacing w:after="200" w:line="276" w:lineRule="auto"/>
-      </w:pPr>
-    </w:pPrDefault>
-  </w:docDefaults>
-  <w:latentStyles w:defLockedState="0" w:defUIPriority="99" w:defSemiHidden="1" w:defUnhideWhenUsed="1" w:defQFormat="0" w:count="267">
-    <w:lsdException w:name="Normal" w:semiHidden="0" w:uiPriority="0" w:unhideWhenUsed="0" w:qFormat="1"/>
-    <w:lsdException w:name="heading 1" w:semiHidden="0" w:uiPriority="9" w:unhideWhenUsed="0" w:qFormat="1"/>
-    <w:lsdException w:name="heading 2" w:uiPriority="9" w:qFormat="1"/>
-    <w:lsdException w:name="heading 3" w:uiPriority="9" w:qFormat="1"/>
-    <w:lsdException w:name="heading 4" w:uiPriority="9" w:qFormat="1"/>
-    <w:lsdException w:name="heading 5" w:uiPriority="9" w:qFormat="1"/>
-    <w:lsdException w:name="heading 6" w:uiPriority="9" w:qFormat="1"/>
-    <w:lsdException w:name="heading 7" w:uiPriority="9" w:qFormat="1"/>
-    <w:lsdException w:name="heading 8" w:uiPriority="9" w:qFormat="1"/>
-    <w:lsdException w:name="heading 9" w:uiPriority="9" w:qFormat="1"/>
-    <w:lsdException w:name="toc 1" w:uiPriority="39"/>
-    <w:lsdException w:name="toc 2" w:uiPriority="39"/>
-    <w:lsdException w:name="toc 3" w:uiPriority="39"/>
-    <w:lsdException w:name="toc 4" w:uiPriority="39"/>
-    <w:lsdException w:name="toc 5" w:uiPriority="39"/>
-    <w:lsdException w:name="toc 6" w:uiPriority="39"/>
-    <w:lsdException w:name="toc 7" w:uiPriority="39"/>
-    <w:lsdException w:name="toc 8" w:uiPriority="39"/>
-    <w:lsdException w:name="toc 9" w:uiPriority="39"/>
-    <w:lsdException w:name="caption" w:uiPriority="35" w:qFormat="1"/>
-    <w:lsdException w:name="Title" w:semiHidden="0" w:uiPriority="10" w:unhideWhenUsed="0" w:qFormat="1"/>
-    <w:lsdException w:name="Default Paragraph Font" w:uiPriority="1"/>
-    <w:lsdException w:name="Subtitle" w:semiHidden="0" w:uiPriority="11" w:unhideWhenUsed="0" w:qFormat="1"/>
-    <w:lsdException w:name="Strong" w:semiHidden="0" w:uiPriority="22" w:unhideWhenUsed="0" w:qFormat="1"/>
-    <w:lsdException w:name="Emphasis" w:semiHidden="0" w:uiPriority="20" w:unhideWhenUsed="0" w:qFormat="1"/>
-    <w:lsdException w:name="Table Grid" w:semiHidden="0" w:uiPriority="59" w:unhideWhenUsed="0"/>
-    <w:lsdException w:name="Placeholder Text" w:unhideWhenUsed="0"/>
-    <w:lsdException w:name="No Spacing" w:semiHidden="0" w:uiPriority="1" w:unhideWhenUsed="0" w:qFormat="1"/>
-    <w:lsdException w:name="Light Shading" w:semiHidden="0" w:uiPriority="60" w:unhideWhenUsed="0"/>
-    <w:lsdException w:name="Light List" w:semiHidden="0" w:uiPriority="61" w:unhideWhenUsed="0"/>
-    <w:lsdException w:name="Light Grid" w:semiHidden="0" w:uiPriority="62" w:unhideWhenUsed="0"/>
-    <w:lsdException w:name="Medium Shading 1" w:semiHidden="0" w:uiPriority="63" w:unhideWhenUsed="0"/>
-    <w:lsdException w:name="Medium Shading 2" w:semiHidden="0" w:uiPriority="64" w:unhideWhenUsed="0"/>
-    <w:lsdException w:name="Medium List 1" w:semiHidden="0" w:uiPriority="65" w:unhideWhenUsed="0"/>
-    <w:lsdException w:name="Medium List 2" w:semiHidden="0" w:uiPriority="66" w:unhideWhenUsed="0"/>
-    <w:lsdException w:name="Medium Grid 1" w:semiHidden="0" w:uiPriority="67" w:unhideWhenUsed="0"/>
-    <w:lsdException w:name="Medium Grid 2" w:semiHidden="0" w:uiPriority="68" w:unhideWhenUsed="0"/>
-    <w:lsdException w:name="Medium Grid 3" w:semiHidden="0" w:uiPriority="69" w:unhideWhenUsed="0"/>
-    <w:lsdException w:name="Dark List" w:semiHidden="0" w:uiPriority="70" w:unhideWhenUsed="0"/>
-    <w:lsdException w:name="Colorful Shading" w:semiHidden="0" w:uiPriority="71" w:unhideWhenUsed="0"/>
-    <w:lsdException w:name="Colorful List" w:semiHidden="0" w:uiPriority="72" w:unhideWhenUsed="0"/>
-    <w:lsdException w:name="Colorful Grid" w:semiHidden="0" w:uiPriority="73" w:unhideWhenUsed="0"/>
-    <w:lsdException w:name="Light Shading Accent 1" w:semiHidden="0" w:uiPriority="60" w:unhideWhenUsed="0"/>
-    <w:lsdException w:name="Light List Accent 1" w:semiHidden="0" w:uiPriority="61" w:unhideWhenUsed="0"/>
-    <w:lsdException w:name="Light Grid Accent 1" w:semiHidden="0" w:uiPriority="62" w:unhideWhenUsed="0"/>
-    <w:lsdException w:name="Medium Shading 1 Accent 1" w:semiHidden="0" w:uiPriority="63" w:unhideWhenUsed="0"/>
-    <w:lsdException w:name="Medium Shading 2 Accent 1" w:semiHidden="0" w:uiPriority="64" w:unhideWhenUsed="0"/>
-    <w:lsdException w:name="Medium List 1 Accent 1" w:semiHidden="0" w:uiPriority="65" w:unhideWhenUsed="0"/>
-    <w:lsdException w:name="Revision" w:unhideWhenUsed="0"/>
-    <w:lsdException w:name="List Paragraph" w:semiHidden="0" w:uiPriority="34" w:unhideWhenUsed="0" w:qFormat="1"/>
-    <w:lsdException w:name="Quote" w:semiHidden="0" w:uiPriority="29" w:unhideWhenUsed="0" w:qFormat="1"/>
-    <w:lsdException w:name="Intense Quote" w:semiHidden="0" w:uiPriority="30" w:unhideWhenUsed="0" w:qFormat="1"/>
-    <w:lsdException w:name="Medium List 2 Accent 1" w:semiHidden="0" w:uiPriority="66" w:unhideWhenUsed="0"/>
-    <w:lsdException w:name="Medium Grid 1 Accent 1" w:semiHidden="0" w:uiPriority="67" w:unhideWhenUsed="0"/>
-    <w:lsdException w:name="Medium Grid 2 Accent 1" w:semiHidden="0" w:uiPriority="68" w:unhideWhenUsed="0"/>
-    <w:lsdException w:name="Medium Grid 3 Accent 1" w:semiHidden="0" w:uiPriority="69" w:unhideWhenUsed="0"/>
-    <w:lsdException w:name="Dark List Accent 1" w:semiHidden="0" w:uiPriority="70" w:unhideWhenUsed="0"/>
-    <w:lsdException w:name="Colorful Shading Accent 1" w:semiHidden="0" w:uiPriority="71" w:unhideWhenUsed="0"/>
-    <w:lsdException w:name="Colorful List Accent 1" w:semiHidden="0" w:uiPriority="72" w:unhideWhenUsed="0"/>
-    <w:lsdException w:name="Colorful Grid Accent 1" w:semiHidden="0" w:uiPriority="73" w:unhideWhenUsed="0"/>
-    <w:lsdException w:name="Light Shading Accent 2" w:semiHidden="0" w:uiPriority="60" w:unhideWhenUsed="0"/>
-    <w:lsdException w:name="Light List Accent 2" w:semiHidden="0" w:uiPriority="61" w:unhideWhenUsed="0"/>
-    <w:lsdException w:name="Light Grid Accent 2" w:semiHidden="0" w:uiPriority="62" w:unhideWhenUsed="0"/>
-    <w:lsdException w:name="Medium Shading 1 Accent 2" w:semiHidden="0" w:uiPriority="63" w:unhideWhenUsed="0"/>
-    <w:lsdException w:name="Medium Shading 2 Accent 2" w:semiHidden="0" w:uiPriority="64" w:unhideWhenUsed="0"/>
-    <w:lsdException w:name="Medium List 1 Accent 2" w:semiHidden="0" w:uiPriority="65" w:unhideWhenUsed="0"/>
-    <w:lsdException w:name="Medium List 2 Accent 2" w:semiHidden="0" w:uiPriority="66" w:unhideWhenUsed="0"/>
-    <w:lsdException w:name="Medium Grid 1 Accent 2" w:semiHidden="0" w:uiPriority="67" w:unhideWhenUsed="0"/>
-    <w:lsdException w:name="Medium Grid 2 Accent 2" w:semiHidden="0" w:uiPriority="68" w:unhideWhenUsed="0"/>
-    <w:lsdException w:name="Medium Grid 3 Accent 2" w:semiHidden="0" w:uiPriority="69" w:unhideWhenUsed="0"/>
-    <w:lsdException w:name="Dark List Accent 2" w:semiHidden="0" w:uiPriority="70" w:unhideWhenUsed="0"/>
-    <w:lsdException w:name="Colorful Shading Accent 2" w:semiHidden="0" w:uiPriority="71" w:unhideWhenUsed="0"/>
-    <w:lsdException w:name="Colorful List Accent 2" w:semiHidden="0" w:uiPriority="72" w:unhideWhenUsed="0"/>
-    <w:lsdException w:name="Colorful Grid Accent 2" w:semiHidden="0" w:uiPriority="73" w:unhideWhenUsed="0"/>
-    <w:lsdException w:name="Light Shading Accent 3" w:semiHidden="0" w:uiPriority="60" w:unhideWhenUsed="0"/>
-    <w:lsdException w:name="Light List Accent 3" w:semiHidden="0" w:uiPriority="61" w:unhideWhenUsed="0"/>
-    <w:lsdException w:name="Light Grid Accent 3" w:semiHidden="0" w:uiPriority="62" w:unhideWhenUsed="0"/>
-    <w:lsdException w:name="Medium Shading 1 Accent 3" w:semiHidden="0" w:uiPriority="63" w:unhideWhenUsed="0"/>
-    <w:lsdException w:name="Medium Shading 2 Accent 3" w:semiHidden="0" w:uiPriority="64" w:unhideWhenUsed="0"/>
-    <w:lsdException w:name="Medium List 1 Accent 3" w:semiHidden="0" w:uiPriority="65" w:unhideWhenUsed="0"/>
-    <w:lsdException w:name="Medium List 2 Accent 3" w:semiHidden="0" w:uiPriority="66" w:unhideWhenUsed="0"/>
-    <w:lsdException w:name="Medium Grid 1 Accent 3" w:semiHidden="0" w:uiPriority="67" w:unhideWhenUsed="0"/>
-    <w:lsdException w:name="Medium Grid 2 Accent 3" w:semiHidden="0" w:uiPriority="68" w:unhideWhenUsed="0"/>
-    <w:lsdException w:name="Medium Grid 3 Accent 3" w:semiHidden="0" w:uiPriority="69" w:unhideWhenUsed="0"/>
-    <w:lsdException w:name="Dark List Accent 3" w:semiHidden="0" w:uiPriority="70" w:unhideWhenUsed="0"/>
-    <w:lsdException w:name="Colorful Shading Accent 3" w:semiHidden="0" w:uiPriority="71" w:unhideWhenUsed="0"/>
-    <w:lsdException w:name="Colorful List Accent 3" w:semiHidden="0" w:uiPriority="72" w:unhideWhenUsed="0"/>
-    <w:lsdException w:name="Colorful Grid Accent 3" w:semiHidden="0" w:uiPriority="73" w:unhideWhenUsed="0"/>
-    <w:lsdException w:name="Light Shading Accent 4" w:semiHidden="0" w:uiPriority="60" w:unhideWhenUsed="0"/>
-    <w:lsdException w:name="Light List Accent 4" w:semiHidden="0" w:uiPriority="61" w:unhideWhenUsed="0"/>
-    <w:lsdException w:name="Light Grid Accent 4" w:semiHidden="0" w:uiPriority="62" w:unhideWhenUsed="0"/>
-    <w:lsdException w:name="Medium Shading 1 Accent 4" w:semiHidden="0" w:uiPriority="63" w:unhideWhenUsed="0"/>
-    <w:lsdException w:name="Medium Shading 2 Accent 4" w:semiHidden="0" w:uiPriority="64" w:unhideWhenUsed="0"/>
-    <w:lsdException w:name="Medium List 1 Accent 4" w:semiHidden="0" w:uiPriority="65" w:unhideWhenUsed="0"/>
-    <w:lsdException w:name="Medium List 2 Accent 4" w:semiHidden="0" w:uiPriority="66" w:unhideWhenUsed="0"/>
-    <w:lsdException w:name="Medium Grid 1 Accent 4" w:semiHidden="0" w:uiPriority="67" w:unhideWhenUsed="0"/>
-    <w:lsdException w:name="Medium Grid 2 Accent 4" w:semiHidden="0" w:uiPriority="68" w:unhideWhenUsed="0"/>
-    <w:lsdException w:name="Medium Grid 3 Accent 4" w:semiHidden="0" w:uiPriority="69" w:unhideWhenUsed="0"/>
-    <w:lsdException w:name="Dark List Accent 4" w:semiHidden="0" w:uiPriority="70" w:unhideWhenUsed="0"/>
-    <w:lsdException w:name="Colorful Shading Accent 4" w:semiHidden="0" w:uiPriority="71" w:unhideWhenUsed="0"/>
-    <w:lsdException w:name="Colorful List Accent 4" w:semiHidden="0" w:uiPriority="72" w:unhideWhenUsed="0"/>
-    <w:lsdException w:name="Colorful Grid Accent 4" w:semiHidden="0" w:uiPriority="73" w:unhideWhenUsed="0"/>
-    <w:lsdException w:name="Light Shading Accent 5" w:semiHidden="0" w:uiPriority="60" w:unhideWhenUsed="0"/>
-    <w:lsdException w:name="Light List Accent 5" w:semiHidden="0" w:uiPriority="61" w:unhideWhenUsed="0"/>
-    <w:lsdException w:name="Light Grid Accent 5" w:semiHidden="0" w:uiPriority="62" w:unhideWhenUsed="0"/>
-    <w:lsdException w:name="Medium Shading 1 Accent 5" w:semiHidden="0" w:uiPriority="63" w:unhideWhenUsed="0"/>
-    <w:lsdException w:name="Medium Shading 2 Accent 5" w:semiHidden="0" w:uiPriority="64" w:unhideWhenUsed="0"/>
-    <w:lsdException w:name="Medium List 1 Accent 5" w:semiHidden="0" w:uiPriority="65" w:unhideWhenUsed="0"/>
-    <w:lsdException w:name="Medium List 2 Accent 5" w:semiHidden="0" w:uiPriority="66" w:unhideWhenUsed="0"/>
-    <w:lsdException w:name="Medium Grid 1 Accent 5" w:semiHidden="0" w:uiPriority="67" w:unhideWhenUsed="0"/>
-    <w:lsdException w:name="Medium Grid 2 Accent 5" w:semiHidden="0" w:uiPriority="68" w:unhideWhenUsed="0"/>
-    <w:lsdException w:name="Medium Grid 3 Accent 5" w:semiHidden="0" w:uiPriority="69" w:unhideWhenUsed="0"/>
-    <w:lsdException w:name="Dark List Accent 5" w:semiHidden="0" w:uiPriority="70" w:unhideWhenUsed="0"/>
-    <w:lsdException w:name="Colorful Shading Accent 5" w:semiHidden="0" w:uiPriority="71" w:unhideWhenUsed="0"/>
-    <w:lsdException w:name="Colorful List Accent 5" w:semiHidden="0" w:uiPriority="72" w:unhideWhenUsed="0"/>
-    <w:lsdException w:name="Colorful Grid Accent 5" w:semiHidden="0" w:uiPriority="73" w:unhideWhenUsed="0"/>
-    <w:lsdException w:name="Light Shading Accent 6" w:semiHidden="0" w:uiPriority="60" w:unhideWhenUsed="0"/>
-    <w:lsdException w:name="Light List Accent 6" w:semiHidden="0" w:uiPriority="61" w:unhideWhenUsed="0"/>
-    <w:lsdException w:name="Light Grid Accent 6" w:semiHidden="0" w:uiPriority="62" w:unhideWhenUsed="0"/>
-    <w:lsdException w:name="Medium Shading 1 Accent 6" w:semiHidden="0" w:uiPriority="63" w:unhideWhenUsed="0"/>
-    <w:lsdException w:name="Medium Shading 2 Accent 6" w:semiHidden="0" w:uiPriority="64" w:unhideWhenUsed="0"/>
-    <w:lsdException w:name="Medium List 1 Accent 6" w:semiHidden="0" w:uiPriority="65" w:unhideWhenUsed="0"/>
-    <w:lsdException w:name="Medium List 2 Accent 6" w:semiHidden="0" w:uiPriority="66" w:unhideWhenUsed="0"/>
-    <w:lsdException w:name="Medium Grid 1 Accent 6" w:semiHidden="0" w:uiPriority="67" w:unhideWhenUsed="0"/>
-    <w:lsdException w:name="Medium Grid 2 Accent 6" w:semiHidden="0" w:uiPriority="68" w:unhideWhenUsed="0"/>
-    <w:lsdException w:name="Medium Grid 3 Accent 6" w:semiHidden="0" w:uiPriority="69" w:unhideWhenUsed="0"/>
-    <w:lsdException w:name="Dark List Accent 6" w:semiHidden="0" w:uiPriority="70" w:unhideWhenUsed="0"/>
-    <w:lsdException w:name="Colorful Shading Accent 6" w:semiHidden="0" w:uiPriority="71" w:unhideWhenUsed="0"/>
-    <w:lsdException w:name="Colorful List Accent 6" w:semiHidden="0" w:uiPriority="72" w:unhideWhenUsed="0"/>
-    <w:lsdException w:name="Colorful Grid Accent 6" w:semiHidden="0" w:uiPriority="73" w:unhideWhenUsed="0"/>
-    <w:lsdException w:name="Subtle Emphasis" w:semiHidden="0" w:uiPriority="19" w:unhideWhenUsed="0" w:qFormat="1"/>
-    <w:lsdException w:name="Intense Emphasis" w:semiHidden="0" w:uiPriority="21" w:unhideWhenUsed="0" w:qFormat="1"/>
-    <w:lsdException w:name="Subtle Reference" w:semiHidden="0" w:uiPriority="31" w:unhideWhenUsed="0" w:qFormat="1"/>
-    <w:lsdException w:name="Intense Reference" w:semiHidden="0" w:uiPriority="32" w:unhideWhenUsed="0" w:qFormat="1"/>
-    <w:lsdException w:name="Book Title" w:semiHidden="0" w:uiPriority="33" w:unhideWhenUsed="0" w:qFormat="1"/>
-    <w:lsdException w:name="Bibliography" w:uiPriority="37"/>
-    <w:lsdException w:name="TOC Heading" w:uiPriority="39" w:qFormat="1"/>
-  </w:latentStyles>
-  <w:style w:type="paragraph" w:default="1" w:styleId="a">
-    <w:name w:val="Normal"/>
-    <w:qFormat/>
-  </w:style>
-  <w:style w:type="character" w:default="1" w:styleId="a0">
-    <w:name w:val="Default Paragraph Font"/>
-    <w:uiPriority w:val="1"/>
-    <w:semiHidden/>
-    <w:unhideWhenUsed/>
-  </w:style>
-  <w:style w:type="table" w:default="1" w:styleId="a1">
-    <w:name w:val="Normal Table"/>
-    <w:uiPriority w:val="99"/>
-    <w:semiHidden/>
-    <w:unhideWhenUsed/>
-    <w:tblPr>
-      <w:tblInd w:w="0" w:type="dxa"/>
-      <w:tblCellMar>
-        <w:top w:w="0" w:type="dxa"/>
-        <w:left w:w="108" w:type="dxa"/>
-        <w:bottom w:w="0" w:type="dxa"/>
-        <w:right w:w="108" w:type="dxa"/>
-      </w:tblCellMar>
-    </w:tblPr>
-  </w:style>
-  <w:style w:type="numbering" w:default="1" w:styleId="a2">
-    <w:name w:val="No List"/>
-    <w:uiPriority w:val="99"/>
-    <w:semiHidden/>
-    <w:unhideWhenUsed/>
   </w:style>
 </w:styles>
 </file>

--- a/techniques/23_step_by_step.docx
+++ b/techniques/23_step_by_step.docx
@@ -122,7 +122,23 @@
           <w:sz w:val="28"/>
           <w:szCs w:val="28"/>
         </w:rPr>
-        <w:t xml:space="preserve">предусмотрена возможность пошагового расчета (моделирования). Настройка шага расчета производится в меню  схемного окна (см. рисунок 1). Также аналогичная кнопка предусмотрена </w:t>
+        <w:t>предусмотрена возможность пошагового расчета (моделирования). Настройка шага расчета производится в меню</w:t>
+      </w:r>
+      <w:r>
+        <w:rPr>
+          <w:rFonts w:ascii="Cambria" w:hAnsi="Cambria"/>
+          <w:sz w:val="28"/>
+          <w:szCs w:val="28"/>
+        </w:rPr>
+        <w:t xml:space="preserve"> </w:t>
+      </w:r>
+      <w:r>
+        <w:rPr>
+          <w:rFonts w:ascii="Cambria" w:hAnsi="Cambria"/>
+          <w:sz w:val="28"/>
+          <w:szCs w:val="28"/>
+        </w:rPr>
+        <w:t xml:space="preserve">схемного окна (см. рисунок 1). Также аналогичная кнопка предусмотрена </w:t>
       </w:r>
       <w:r>
         <w:rPr>
@@ -345,6 +361,7 @@
           <w:sz w:val="28"/>
           <w:szCs w:val="28"/>
         </w:rPr>
+        <w:lastRenderedPageBreak/>
         <w:pict>
           <v:shape id="_x0000_i1028" type="#_x0000_t75" style="width:486.75pt;height:315pt">
             <v:imagedata r:id="rId6" o:title=""/>
@@ -463,7 +480,43 @@
           <w:sz w:val="28"/>
           <w:szCs w:val="28"/>
         </w:rPr>
-        <w:t xml:space="preserve">При запуске проекта в режиме пошагового расчета необходимо воспользоваться кнопкой инициализации параметров  в главном меню проекта (см. рисунок 4). Данная функция выполняет один шаг расчета для инициализации всех параметров расчета и выводит расчет в состояние паузы. </w:t>
+        <w:t xml:space="preserve">При запуске проекта в режиме пошагового расчета необходимо воспользоваться кнопкой инициализации </w:t>
+      </w:r>
+      <w:proofErr w:type="gramStart"/>
+      <w:r>
+        <w:rPr>
+          <w:rFonts w:ascii="Cambria" w:hAnsi="Cambria"/>
+          <w:sz w:val="28"/>
+          <w:szCs w:val="28"/>
+        </w:rPr>
+        <w:t>параметров</w:t>
+      </w:r>
+      <w:proofErr w:type="gramEnd"/>
+      <w:r>
+        <w:rPr>
+          <w:rFonts w:ascii="Cambria" w:hAnsi="Cambria"/>
+          <w:sz w:val="28"/>
+          <w:szCs w:val="28"/>
+        </w:rPr>
+        <w:t xml:space="preserve"> </w:t>
+      </w:r>
+      <w:proofErr w:type="gramStart"/>
+      <w:r>
+        <w:rPr>
+          <w:rFonts w:ascii="Cambria" w:hAnsi="Cambria"/>
+          <w:sz w:val="28"/>
+          <w:szCs w:val="28"/>
+        </w:rPr>
+        <w:t>в</w:t>
+      </w:r>
+      <w:proofErr w:type="gramEnd"/>
+      <w:r>
+        <w:rPr>
+          <w:rFonts w:ascii="Cambria" w:hAnsi="Cambria"/>
+          <w:sz w:val="28"/>
+          <w:szCs w:val="28"/>
+        </w:rPr>
+        <w:t xml:space="preserve"> главном меню проекта (см. рисунок 4). Данная функция выполняет один шаг расчета для инициализации всех параметров расчета и выводит расчет в состояние паузы. </w:t>
       </w:r>
     </w:p>
     <w:p>
@@ -620,8 +673,19 @@
           <w:sz w:val="28"/>
           <w:szCs w:val="28"/>
         </w:rPr>
-        <w:t xml:space="preserve"> 5 .</w:t>
-      </w:r>
+        <w:t xml:space="preserve"> </w:t>
+      </w:r>
+      <w:proofErr w:type="gramStart"/>
+      <w:r>
+        <w:rPr>
+          <w:rFonts w:ascii="Cambria" w:hAnsi="Cambria"/>
+          <w:b/>
+          <w:sz w:val="28"/>
+          <w:szCs w:val="28"/>
+        </w:rPr>
+        <w:t>5 .</w:t>
+      </w:r>
+      <w:proofErr w:type="gramEnd"/>
       <w:r>
         <w:rPr>
           <w:rFonts w:ascii="Cambria" w:hAnsi="Cambria"/>
@@ -720,7 +784,16 @@
           <w:sz w:val="28"/>
           <w:szCs w:val="28"/>
         </w:rPr>
-        <w:t xml:space="preserve"> 6 .</w:t>
+        <w:t xml:space="preserve"> 6</w:t>
+      </w:r>
+      <w:r>
+        <w:rPr>
+          <w:rFonts w:ascii="Cambria" w:hAnsi="Cambria"/>
+          <w:b/>
+          <w:sz w:val="28"/>
+          <w:szCs w:val="28"/>
+        </w:rPr>
+        <w:t>.</w:t>
       </w:r>
       <w:r>
         <w:rPr>
@@ -761,6 +834,7 @@
           <w:sz w:val="28"/>
           <w:szCs w:val="28"/>
         </w:rPr>
+        <w:lastRenderedPageBreak/>
         <w:t xml:space="preserve">Режим пошагового расчета </w:t>
       </w:r>
       <w:r>
@@ -777,17 +851,7 @@
           <w:sz w:val="28"/>
           <w:szCs w:val="28"/>
         </w:rPr>
-        <w:t>задается в главном меню схемного окна во вкладке "Расчет" подпункт "Отладочная информац</w:t>
-      </w:r>
-      <w:bookmarkStart w:id="1" w:name="_GoBack"/>
-      <w:bookmarkEnd w:id="1"/>
-      <w:r>
-        <w:rPr>
-          <w:rFonts w:ascii="Cambria" w:hAnsi="Cambria"/>
-          <w:sz w:val="28"/>
-          <w:szCs w:val="28"/>
-        </w:rPr>
-        <w:t xml:space="preserve">ия" (см. рисунок </w:t>
+        <w:t xml:space="preserve">задается в главном меню схемного окна во вкладке "Расчет" подпункт "Отладочная информация" (см. рисунок </w:t>
       </w:r>
       <w:r>
         <w:rPr>
@@ -1009,15 +1073,23 @@
           <w:sz w:val="28"/>
           <w:szCs w:val="28"/>
         </w:rPr>
-        <w:t xml:space="preserve">, предусмотрена кнопка "Пошаговая отладка" в окне </w:t>
-      </w:r>
-      <w:r>
-        <w:rPr>
-          <w:rFonts w:ascii="Cambria" w:hAnsi="Cambria"/>
-          <w:sz w:val="28"/>
-          <w:szCs w:val="28"/>
-        </w:rPr>
-        <w:t xml:space="preserve"> данного блока</w:t>
+        <w:t>, предусмотрена кнопка "Пошаговая отладка" в окне</w:t>
+      </w:r>
+      <w:r>
+        <w:rPr>
+          <w:rFonts w:ascii="Cambria" w:hAnsi="Cambria"/>
+          <w:sz w:val="28"/>
+          <w:szCs w:val="28"/>
+        </w:rPr>
+        <w:t xml:space="preserve"> </w:t>
+      </w:r>
+      <w:r>
+        <w:rPr>
+          <w:rFonts w:ascii="Cambria" w:hAnsi="Cambria"/>
+          <w:sz w:val="28"/>
+          <w:szCs w:val="28"/>
+        </w:rPr>
+        <w:t>данного блока</w:t>
       </w:r>
       <w:r>
         <w:rPr>
@@ -1141,7 +1213,26 @@
           <w:sz w:val="28"/>
           <w:szCs w:val="28"/>
         </w:rPr>
-        <w:t xml:space="preserve">Команда "Пошаговая отладка" позволяет производить вычисление переменных последовательно по действиям. При этом показывается окно просмотра переменных, что позволяет контролировать процесс вычисления на каждом шаге. Текущее действие (строка) пошагового вычисления подсвечивается в окне редактора глобальных переменных </w:t>
+        <w:t>Команда "Пошаговая отладка" позволяет п</w:t>
+      </w:r>
+      <w:bookmarkStart w:id="1" w:name="_GoBack"/>
+      <w:bookmarkEnd w:id="1"/>
+      <w:r>
+        <w:rPr>
+          <w:rFonts w:ascii="Cambria" w:hAnsi="Cambria"/>
+          <w:sz w:val="28"/>
+          <w:szCs w:val="28"/>
+        </w:rPr>
+        <w:t xml:space="preserve">роизводить вычисление переменных последовательно по действиям. При этом показывается окно просмотра переменных, что позволяет контролировать процесс </w:t>
+      </w:r>
+      <w:r>
+        <w:rPr>
+          <w:rFonts w:ascii="Cambria" w:hAnsi="Cambria"/>
+          <w:sz w:val="28"/>
+          <w:szCs w:val="28"/>
+        </w:rPr>
+        <w:lastRenderedPageBreak/>
+        <w:t xml:space="preserve">вычисления на каждом шаге. Текущее действие (строка) пошагового вычисления подсвечивается в окне редактора глобальных переменных </w:t>
       </w:r>
       <w:r>
         <w:rPr>

--- a/techniques/23_step_by_step.docx
+++ b/techniques/23_step_by_step.docx
@@ -13,6 +13,7 @@
         </w:rPr>
       </w:pPr>
       <w:bookmarkStart w:id="0" w:name="_Toc319906252"/>
+      <w:bookmarkStart w:id="1" w:name="_GoBack"/>
       <w:r>
         <w:rPr>
           <w:rFonts w:ascii="Cambria" w:hAnsi="Cambria"/>
@@ -24,6 +25,7 @@
         <w:t>Пошаговый расчет</w:t>
       </w:r>
     </w:p>
+    <w:bookmarkEnd w:id="1"/>
     <w:p>
       <w:pPr>
         <w:rPr>
@@ -480,18 +482,8 @@
           <w:sz w:val="28"/>
           <w:szCs w:val="28"/>
         </w:rPr>
-        <w:t xml:space="preserve">При запуске проекта в режиме пошагового расчета необходимо воспользоваться кнопкой инициализации </w:t>
-      </w:r>
-      <w:proofErr w:type="gramStart"/>
-      <w:r>
-        <w:rPr>
-          <w:rFonts w:ascii="Cambria" w:hAnsi="Cambria"/>
-          <w:sz w:val="28"/>
-          <w:szCs w:val="28"/>
-        </w:rPr>
-        <w:t>параметров</w:t>
-      </w:r>
-      <w:proofErr w:type="gramEnd"/>
+        <w:t>При запуске проекта в режиме пошагового расчета необходимо воспользоваться кнопкой инициализации параметров</w:t>
+      </w:r>
       <w:r>
         <w:rPr>
           <w:rFonts w:ascii="Cambria" w:hAnsi="Cambria"/>
@@ -500,23 +492,13 @@
         </w:rPr>
         <w:t xml:space="preserve"> </w:t>
       </w:r>
-      <w:proofErr w:type="gramStart"/>
-      <w:r>
-        <w:rPr>
-          <w:rFonts w:ascii="Cambria" w:hAnsi="Cambria"/>
-          <w:sz w:val="28"/>
-          <w:szCs w:val="28"/>
-        </w:rPr>
-        <w:t>в</w:t>
-      </w:r>
-      <w:proofErr w:type="gramEnd"/>
-      <w:r>
-        <w:rPr>
-          <w:rFonts w:ascii="Cambria" w:hAnsi="Cambria"/>
-          <w:sz w:val="28"/>
-          <w:szCs w:val="28"/>
-        </w:rPr>
-        <w:t xml:space="preserve"> главном меню проекта (см. рисунок 4). Данная функция выполняет один шаг расчета для инициализации всех параметров расчета и выводит расчет в состояние паузы. </w:t>
+      <w:r>
+        <w:rPr>
+          <w:rFonts w:ascii="Cambria" w:hAnsi="Cambria"/>
+          <w:sz w:val="28"/>
+          <w:szCs w:val="28"/>
+        </w:rPr>
+        <w:t xml:space="preserve">в главном меню проекта (см. рисунок 4). Данная функция выполняет один шаг расчета для инициализации всех параметров расчета и выводит расчет в состояние паузы. </w:t>
       </w:r>
     </w:p>
     <w:p>
@@ -1213,17 +1195,7 @@
           <w:sz w:val="28"/>
           <w:szCs w:val="28"/>
         </w:rPr>
-        <w:t>Команда "Пошаговая отладка" позволяет п</w:t>
-      </w:r>
-      <w:bookmarkStart w:id="1" w:name="_GoBack"/>
-      <w:bookmarkEnd w:id="1"/>
-      <w:r>
-        <w:rPr>
-          <w:rFonts w:ascii="Cambria" w:hAnsi="Cambria"/>
-          <w:sz w:val="28"/>
-          <w:szCs w:val="28"/>
-        </w:rPr>
-        <w:t xml:space="preserve">роизводить вычисление переменных последовательно по действиям. При этом показывается окно просмотра переменных, что позволяет контролировать процесс </w:t>
+        <w:t xml:space="preserve">Команда "Пошаговая отладка" позволяет производить вычисление переменных последовательно по действиям. При этом показывается окно просмотра переменных, что позволяет контролировать процесс </w:t>
       </w:r>
       <w:r>
         <w:rPr>
